--- a/DP_Ex03_TemplateForStudents.docx
+++ b/DP_Ex03_TemplateForStudents.docx
@@ -1,21 +1,18 @@
 
 <file path=word/document.xml><?xml version="1.0" encoding="utf-8"?>
-<w:document xmlns:wpc="http://schemas.microsoft.com/office/word/2010/wordprocessingCanvas" xmlns:mc="http://schemas.openxmlformats.org/markup-compatibility/2006" xmlns:o="urn:schemas-microsoft-com:office:office" xmlns:r="http://schemas.openxmlformats.org/officeDocument/2006/relationships" xmlns:m="http://schemas.openxmlformats.org/officeDocument/2006/math" xmlns:v="urn:schemas-microsoft-com:vml" xmlns:wp14="http://schemas.microsoft.com/office/word/2010/wordprocessingDrawing" xmlns:wp="http://schemas.openxmlformats.org/drawingml/2006/wordprocessingDrawing" xmlns:w10="urn:schemas-microsoft-com:office:word" xmlns:w="http://schemas.openxmlformats.org/wordprocessingml/2006/main" xmlns:w14="http://schemas.microsoft.com/office/word/2010/wordml" xmlns:wpg="http://schemas.microsoft.com/office/word/2010/wordprocessingGroup" xmlns:wpi="http://schemas.microsoft.com/office/word/2010/wordprocessingInk" xmlns:wne="http://schemas.microsoft.com/office/word/2006/wordml" xmlns:wps="http://schemas.microsoft.com/office/word/2010/wordprocessingShape" mc:Ignorable="w14 wp14">
+<w:document xmlns:wpc="http://schemas.microsoft.com/office/word/2010/wordprocessingCanvas" xmlns:cx="http://schemas.microsoft.com/office/drawing/2014/chartex" xmlns:cx1="http://schemas.microsoft.com/office/drawing/2015/9/8/chartex" xmlns:cx2="http://schemas.microsoft.com/office/drawing/2015/10/21/chartex" xmlns:cx3="http://schemas.microsoft.com/office/drawing/2016/5/9/chartex" xmlns:cx4="http://schemas.microsoft.com/office/drawing/2016/5/10/chartex" xmlns:cx5="http://schemas.microsoft.com/office/drawing/2016/5/11/chartex" xmlns:cx6="http://schemas.microsoft.com/office/drawing/2016/5/12/chartex" xmlns:cx7="http://schemas.microsoft.com/office/drawing/2016/5/13/chartex" xmlns:cx8="http://schemas.microsoft.com/office/drawing/2016/5/14/chartex" xmlns:mc="http://schemas.openxmlformats.org/markup-compatibility/2006" xmlns:aink="http://schemas.microsoft.com/office/drawing/2016/ink" xmlns:am3d="http://schemas.microsoft.com/office/drawing/2017/model3d" xmlns:o="urn:schemas-microsoft-com:office:office" xmlns:r="http://schemas.openxmlformats.org/officeDocument/2006/relationships" xmlns:m="http://schemas.openxmlformats.org/officeDocument/2006/math" xmlns:v="urn:schemas-microsoft-com:vml" xmlns:wp14="http://schemas.microsoft.com/office/word/2010/wordprocessingDrawing" xmlns:wp="http://schemas.openxmlformats.org/drawingml/2006/wordprocessingDrawing" xmlns:w10="urn:schemas-microsoft-com:office:word" xmlns:w="http://schemas.openxmlformats.org/wordprocessingml/2006/main" xmlns:w14="http://schemas.microsoft.com/office/word/2010/wordml" xmlns:w15="http://schemas.microsoft.com/office/word/2012/wordml" xmlns:w16cid="http://schemas.microsoft.com/office/word/2016/wordml/cid" xmlns:w16se="http://schemas.microsoft.com/office/word/2015/wordml/symex" xmlns:wpg="http://schemas.microsoft.com/office/word/2010/wordprocessingGroup" xmlns:wpi="http://schemas.microsoft.com/office/word/2010/wordprocessingInk" xmlns:wne="http://schemas.microsoft.com/office/word/2006/wordml" xmlns:wps="http://schemas.microsoft.com/office/word/2010/wordprocessingShape" mc:Ignorable="w14 w15 w16se w16cid wp14">
   <w:body>
     <w:p>
       <w:pPr>
-        <w:pStyle w:val="3"/>
-        <w:rPr>
-          <w:rFonts w:hint="cs"/>
-          <w:rtl/>
-        </w:rPr>
-      </w:pPr>
-      <w:bookmarkStart w:id="0" w:name="_GoBack"/>
-      <w:bookmarkEnd w:id="0"/>
-    </w:p>
-    <w:p>
-      <w:pPr>
-        <w:pStyle w:val="3"/>
+        <w:pStyle w:val="Heading3"/>
+        <w:rPr>
+          <w:rtl/>
+        </w:rPr>
+      </w:pPr>
+    </w:p>
+    <w:p>
+      <w:pPr>
+        <w:pStyle w:val="Heading3"/>
         <w:rPr>
           <w:rtl/>
         </w:rPr>
@@ -69,7 +66,7 @@
     </w:p>
     <w:p>
       <w:pPr>
-        <w:pStyle w:val="3"/>
+        <w:pStyle w:val="Heading3"/>
         <w:rPr>
           <w:rtl/>
         </w:rPr>
@@ -92,7 +89,10 @@
           <w:rFonts w:hint="cs"/>
           <w:rtl/>
         </w:rPr>
-        <w:t xml:space="preserve"> [שם התבנית]</w:t>
+        <w:t xml:space="preserve"> </w:t>
+      </w:r>
+      <w:r>
+        <w:t>Strategy method</w:t>
       </w:r>
     </w:p>
     <w:p>
@@ -122,7 +122,7 @@
           <w:rFonts w:hint="cs"/>
           <w:rtl/>
         </w:rPr>
-        <w:t>[תיאור הסיבה / הצורך בשימוש בתבנית במערכת שלכם]</w:t>
+        <w:t>לדורך מימוש מערכת הממיינת פריטים בחרנו לבצע את המיון כללי ככול שניתן, כך שמאפיין המיון ניתן לשינוי בהתאם לצורך</w:t>
       </w:r>
       <w:r>
         <w:rPr>
@@ -152,20 +152,41 @@
       <w:pPr>
         <w:spacing w:after="0" w:line="240" w:lineRule="auto"/>
         <w:ind w:right="720"/>
-      </w:pPr>
-      <w:r>
-        <w:rPr>
-          <w:rFonts w:hint="cs"/>
-          <w:rtl/>
-        </w:rPr>
-        <w:t>[תיאור המימוש</w:t>
-      </w:r>
-      <w:r>
-        <w:rPr>
-          <w:rFonts w:hint="cs"/>
-          <w:rtl/>
-        </w:rPr>
-        <w:t xml:space="preserve"> והיכן ניתן למצוא אותו בקוד]</w:t>
+        <w:rPr>
+          <w:rFonts w:hint="cs"/>
+        </w:rPr>
+      </w:pPr>
+      <w:r>
+        <w:rPr>
+          <w:rFonts w:hint="cs"/>
+          <w:rtl/>
+        </w:rPr>
+        <w:t xml:space="preserve">יצאנו מחלקה </w:t>
+      </w:r>
+      <w:proofErr w:type="spellStart"/>
+      <w:r>
+        <w:t>SortStratgy</w:t>
+      </w:r>
+      <w:proofErr w:type="spellEnd"/>
+      <w:r>
+        <w:rPr>
+          <w:rFonts w:hint="cs"/>
+          <w:rtl/>
+        </w:rPr>
+        <w:t xml:space="preserve"> בעלת פונקציית השוואה שעל פיה היא ממיינת, ובכל תוך שימוש ב</w:t>
+      </w:r>
+      <w:r>
+        <w:rPr>
+          <w:rFonts w:hint="cs"/>
+        </w:rPr>
+        <w:t>DELEGETE</w:t>
+      </w:r>
+      <w:r>
+        <w:rPr>
+          <w:rFonts w:hint="cs"/>
+          <w:rtl/>
+        </w:rPr>
+        <w:t xml:space="preserve"> נין לשנות את אותו מאפיין השוואה.</w:t>
       </w:r>
     </w:p>
     <w:p>
@@ -194,46 +215,55 @@
           <w:rtl/>
         </w:rPr>
       </w:pPr>
-      <w:r>
-        <w:rPr>
-          <w:rFonts w:hint="cs"/>
-          <w:rtl/>
-        </w:rPr>
-        <w:t>[</w:t>
-      </w:r>
-      <w:r>
-        <w:t>sequence diagram</w:t>
-      </w:r>
-      <w:r>
-        <w:rPr>
-          <w:rFonts w:hint="cs"/>
-          <w:rtl/>
-        </w:rPr>
-        <w:t xml:space="preserve"> שמציגה את התהליך שקשור לתבנית</w:t>
-      </w:r>
-      <w:r>
-        <w:rPr>
-          <w:rFonts w:hint="cs"/>
-          <w:rtl/>
-        </w:rPr>
-        <w:t xml:space="preserve"> והאינטראקציה בין המחלקות</w:t>
-      </w:r>
-      <w:r>
-        <w:rPr>
-          <w:rFonts w:hint="cs"/>
-          <w:rtl/>
-        </w:rPr>
-        <w:t>]</w:t>
-      </w:r>
-    </w:p>
-    <w:p>
-      <w:pPr>
-        <w:spacing w:after="0" w:line="240" w:lineRule="auto"/>
-        <w:ind w:right="720"/>
-        <w:rPr>
-          <w:rtl/>
-        </w:rPr>
-      </w:pPr>
+      <w:bookmarkStart w:id="0" w:name="_GoBack"/>
+      <w:bookmarkEnd w:id="0"/>
+      <w:r>
+        <w:rPr>
+          <w:noProof/>
+        </w:rPr>
+        <w:drawing>
+          <wp:inline distT="0" distB="0" distL="0" distR="0" wp14:anchorId="2E89BC25" wp14:editId="2B261D2E">
+            <wp:extent cx="5394779" cy="2981325"/>
+            <wp:effectExtent l="0" t="0" r="0" b="0"/>
+            <wp:docPr id="7" name="Picture 7"/>
+            <wp:cNvGraphicFramePr>
+              <a:graphicFrameLocks xmlns:a="http://schemas.openxmlformats.org/drawingml/2006/main" noChangeAspect="1"/>
+            </wp:cNvGraphicFramePr>
+            <a:graphic xmlns:a="http://schemas.openxmlformats.org/drawingml/2006/main">
+              <a:graphicData uri="http://schemas.openxmlformats.org/drawingml/2006/picture">
+                <pic:pic xmlns:pic="http://schemas.openxmlformats.org/drawingml/2006/picture">
+                  <pic:nvPicPr>
+                    <pic:cNvPr id="1" name=""/>
+                    <pic:cNvPicPr/>
+                  </pic:nvPicPr>
+                  <pic:blipFill rotWithShape="1">
+                    <a:blip r:embed="rId9"/>
+                    <a:srcRect l="18601" t="20227" r="26499" b="25835"/>
+                    <a:stretch/>
+                  </pic:blipFill>
+                  <pic:spPr bwMode="auto">
+                    <a:xfrm>
+                      <a:off x="0" y="0"/>
+                      <a:ext cx="5403175" cy="2985965"/>
+                    </a:xfrm>
+                    <a:prstGeom prst="rect">
+                      <a:avLst/>
+                    </a:prstGeom>
+                    <a:ln>
+                      <a:noFill/>
+                    </a:ln>
+                    <a:extLst>
+                      <a:ext uri="{53640926-AAD7-44D8-BBD7-CCE9431645EC}">
+                        <a14:shadowObscured xmlns:a14="http://schemas.microsoft.com/office/drawing/2010/main"/>
+                      </a:ext>
+                    </a:extLst>
+                  </pic:spPr>
+                </pic:pic>
+              </a:graphicData>
+            </a:graphic>
+          </wp:inline>
+        </w:drawing>
+      </w:r>
     </w:p>
     <w:p>
       <w:pPr>
@@ -259,56 +289,9 @@
         <w:spacing w:after="0" w:line="240" w:lineRule="auto"/>
         <w:ind w:right="720"/>
         <w:rPr>
-          <w:rtl/>
-        </w:rPr>
-      </w:pPr>
-      <w:r>
-        <w:rPr>
-          <w:rFonts w:hint="cs"/>
-          <w:rtl/>
-        </w:rPr>
-        <w:t>[</w:t>
-      </w:r>
-      <w:r>
-        <w:t>class diagram</w:t>
-      </w:r>
-      <w:r>
-        <w:rPr>
-          <w:rFonts w:hint="cs"/>
-          <w:rtl/>
-        </w:rPr>
-        <w:t xml:space="preserve"> שמתארת את המחלקות שלכם שמעורבות בתבנית (תיאור מלא שכולל </w:t>
-      </w:r>
-      <w:r>
-        <w:t>Properties</w:t>
-      </w:r>
-      <w:r>
-        <w:rPr>
-          <w:rFonts w:hint="cs"/>
-          <w:rtl/>
-        </w:rPr>
-        <w:t xml:space="preserve"> ו- </w:t>
-      </w:r>
-      <w:r>
-        <w:t>Methods</w:t>
-      </w:r>
-      <w:r>
-        <w:rPr>
-          <w:rFonts w:hint="cs"/>
-          <w:rtl/>
-        </w:rPr>
-        <w:t>) והיחסים ביניהם (תאור מלא עבור כל יחס כפי שלמדנו בכיתה). עבור כל מחלקה שלכם, כיתבו מי המקבילה שלה (אם יש כזו) בתבנית (</w:t>
-      </w:r>
-      <w:r>
-        <w:t>Pattern</w:t>
-      </w:r>
-      <w:r>
-        <w:rPr>
-          <w:rFonts w:hint="cs"/>
-          <w:rtl/>
-        </w:rPr>
-        <w:t>) שבחרתם</w:t>
-      </w:r>
+          <w:noProof/>
+        </w:rPr>
+      </w:pPr>
     </w:p>
     <w:p>
       <w:pPr>
@@ -318,6 +301,53 @@
           <w:rtl/>
         </w:rPr>
       </w:pPr>
+      <w:r>
+        <w:rPr>
+          <w:noProof/>
+        </w:rPr>
+        <w:drawing>
+          <wp:inline distT="0" distB="0" distL="0" distR="0" wp14:anchorId="4E4C472B" wp14:editId="4A01A669">
+            <wp:extent cx="5076825" cy="3205066"/>
+            <wp:effectExtent l="0" t="0" r="0" b="0"/>
+            <wp:docPr id="6" name="Picture 6"/>
+            <wp:cNvGraphicFramePr>
+              <a:graphicFrameLocks xmlns:a="http://schemas.openxmlformats.org/drawingml/2006/main" noChangeAspect="1"/>
+            </wp:cNvGraphicFramePr>
+            <a:graphic xmlns:a="http://schemas.openxmlformats.org/drawingml/2006/main">
+              <a:graphicData uri="http://schemas.openxmlformats.org/drawingml/2006/picture">
+                <pic:pic xmlns:pic="http://schemas.openxmlformats.org/drawingml/2006/picture">
+                  <pic:nvPicPr>
+                    <pic:cNvPr id="1" name=""/>
+                    <pic:cNvPicPr/>
+                  </pic:nvPicPr>
+                  <pic:blipFill rotWithShape="1">
+                    <a:blip r:embed="rId10"/>
+                    <a:srcRect l="30159" t="24722" r="34083" b="35146"/>
+                    <a:stretch/>
+                  </pic:blipFill>
+                  <pic:spPr bwMode="auto">
+                    <a:xfrm>
+                      <a:off x="0" y="0"/>
+                      <a:ext cx="5097322" cy="3218006"/>
+                    </a:xfrm>
+                    <a:prstGeom prst="rect">
+                      <a:avLst/>
+                    </a:prstGeom>
+                    <a:ln>
+                      <a:noFill/>
+                    </a:ln>
+                    <a:extLst>
+                      <a:ext uri="{53640926-AAD7-44D8-BBD7-CCE9431645EC}">
+                        <a14:shadowObscured xmlns:a14="http://schemas.microsoft.com/office/drawing/2010/main"/>
+                      </a:ext>
+                    </a:extLst>
+                  </pic:spPr>
+                </pic:pic>
+              </a:graphicData>
+            </a:graphic>
+          </wp:inline>
+        </w:drawing>
+      </w:r>
     </w:p>
     <w:p>
       <w:pPr>
@@ -327,16 +357,17 @@
     </w:p>
     <w:p>
       <w:pPr>
-        <w:pStyle w:val="3"/>
-        <w:rPr>
-          <w:rtl/>
-        </w:rPr>
-      </w:pPr>
-      <w:r>
-        <w:rPr>
-          <w:rFonts w:hint="cs"/>
-          <w:rtl/>
-        </w:rPr>
+        <w:pStyle w:val="Heading3"/>
+        <w:rPr>
+          <w:rtl/>
+        </w:rPr>
+      </w:pPr>
+      <w:r>
+        <w:rPr>
+          <w:rFonts w:hint="cs"/>
+          <w:rtl/>
+        </w:rPr>
+        <w:lastRenderedPageBreak/>
         <w:t xml:space="preserve">תבנית מס' 2 </w:t>
       </w:r>
       <w:r>
@@ -554,7 +585,7 @@
     </w:p>
     <w:p>
       <w:pPr>
-        <w:pStyle w:val="3"/>
+        <w:pStyle w:val="Heading3"/>
         <w:rPr>
           <w:rtl/>
         </w:rPr>
@@ -773,8 +804,8 @@
       </w:r>
     </w:p>
     <w:sectPr>
-      <w:headerReference w:type="default" r:id="rId10"/>
-      <w:footerReference w:type="default" r:id="rId11"/>
+      <w:headerReference w:type="default" r:id="rId11"/>
+      <w:footerReference w:type="default" r:id="rId12"/>
       <w:pgSz w:w="11906" w:h="16838"/>
       <w:pgMar w:top="825" w:right="1800" w:bottom="426" w:left="1800" w:header="142" w:footer="271" w:gutter="0"/>
       <w:cols w:space="708"/>
@@ -787,7 +818,7 @@
 </file>
 
 <file path=word/endnotes.xml><?xml version="1.0" encoding="utf-8"?>
-<w:endnotes xmlns:wpc="http://schemas.microsoft.com/office/word/2010/wordprocessingCanvas" xmlns:mc="http://schemas.openxmlformats.org/markup-compatibility/2006" xmlns:o="urn:schemas-microsoft-com:office:office" xmlns:r="http://schemas.openxmlformats.org/officeDocument/2006/relationships" xmlns:m="http://schemas.openxmlformats.org/officeDocument/2006/math" xmlns:v="urn:schemas-microsoft-com:vml" xmlns:wp14="http://schemas.microsoft.com/office/word/2010/wordprocessingDrawing" xmlns:wp="http://schemas.openxmlformats.org/drawingml/2006/wordprocessingDrawing" xmlns:w10="urn:schemas-microsoft-com:office:word" xmlns:w="http://schemas.openxmlformats.org/wordprocessingml/2006/main" xmlns:w14="http://schemas.microsoft.com/office/word/2010/wordml" xmlns:wpg="http://schemas.microsoft.com/office/word/2010/wordprocessingGroup" xmlns:wpi="http://schemas.microsoft.com/office/word/2010/wordprocessingInk" xmlns:wne="http://schemas.microsoft.com/office/word/2006/wordml" xmlns:wps="http://schemas.microsoft.com/office/word/2010/wordprocessingShape" mc:Ignorable="w14 wp14">
+<w:endnotes xmlns:wpc="http://schemas.microsoft.com/office/word/2010/wordprocessingCanvas" xmlns:cx="http://schemas.microsoft.com/office/drawing/2014/chartex" xmlns:cx1="http://schemas.microsoft.com/office/drawing/2015/9/8/chartex" xmlns:cx2="http://schemas.microsoft.com/office/drawing/2015/10/21/chartex" xmlns:cx3="http://schemas.microsoft.com/office/drawing/2016/5/9/chartex" xmlns:cx4="http://schemas.microsoft.com/office/drawing/2016/5/10/chartex" xmlns:cx5="http://schemas.microsoft.com/office/drawing/2016/5/11/chartex" xmlns:cx6="http://schemas.microsoft.com/office/drawing/2016/5/12/chartex" xmlns:cx7="http://schemas.microsoft.com/office/drawing/2016/5/13/chartex" xmlns:cx8="http://schemas.microsoft.com/office/drawing/2016/5/14/chartex" xmlns:mc="http://schemas.openxmlformats.org/markup-compatibility/2006" xmlns:aink="http://schemas.microsoft.com/office/drawing/2016/ink" xmlns:am3d="http://schemas.microsoft.com/office/drawing/2017/model3d" xmlns:o="urn:schemas-microsoft-com:office:office" xmlns:r="http://schemas.openxmlformats.org/officeDocument/2006/relationships" xmlns:m="http://schemas.openxmlformats.org/officeDocument/2006/math" xmlns:v="urn:schemas-microsoft-com:vml" xmlns:wp14="http://schemas.microsoft.com/office/word/2010/wordprocessingDrawing" xmlns:wp="http://schemas.openxmlformats.org/drawingml/2006/wordprocessingDrawing" xmlns:w10="urn:schemas-microsoft-com:office:word" xmlns:w="http://schemas.openxmlformats.org/wordprocessingml/2006/main" xmlns:w14="http://schemas.microsoft.com/office/word/2010/wordml" xmlns:w15="http://schemas.microsoft.com/office/word/2012/wordml" xmlns:w16cid="http://schemas.microsoft.com/office/word/2016/wordml/cid" xmlns:w16se="http://schemas.microsoft.com/office/word/2015/wordml/symex" xmlns:wpg="http://schemas.microsoft.com/office/word/2010/wordprocessingGroup" xmlns:wpi="http://schemas.microsoft.com/office/word/2010/wordprocessingInk" xmlns:wne="http://schemas.microsoft.com/office/word/2006/wordml" xmlns:wps="http://schemas.microsoft.com/office/word/2010/wordprocessingShape" mc:Ignorable="w14 w15 w16se w16cid wp14">
   <w:endnote w:type="separator" w:id="-1">
     <w:p>
       <w:pPr>
@@ -812,7 +843,7 @@
 </file>
 
 <file path=word/footer1.xml><?xml version="1.0" encoding="utf-8"?>
-<w:ftr xmlns:wpc="http://schemas.microsoft.com/office/word/2010/wordprocessingCanvas" xmlns:mc="http://schemas.openxmlformats.org/markup-compatibility/2006" xmlns:o="urn:schemas-microsoft-com:office:office" xmlns:r="http://schemas.openxmlformats.org/officeDocument/2006/relationships" xmlns:m="http://schemas.openxmlformats.org/officeDocument/2006/math" xmlns:v="urn:schemas-microsoft-com:vml" xmlns:wp14="http://schemas.microsoft.com/office/word/2010/wordprocessingDrawing" xmlns:wp="http://schemas.openxmlformats.org/drawingml/2006/wordprocessingDrawing" xmlns:w10="urn:schemas-microsoft-com:office:word" xmlns:w="http://schemas.openxmlformats.org/wordprocessingml/2006/main" xmlns:w14="http://schemas.microsoft.com/office/word/2010/wordml" xmlns:wpg="http://schemas.microsoft.com/office/word/2010/wordprocessingGroup" xmlns:wpi="http://schemas.microsoft.com/office/word/2010/wordprocessingInk" xmlns:wne="http://schemas.microsoft.com/office/word/2006/wordml" xmlns:wps="http://schemas.microsoft.com/office/word/2010/wordprocessingShape" mc:Ignorable="w14 wp14">
+<w:ftr xmlns:wpc="http://schemas.microsoft.com/office/word/2010/wordprocessingCanvas" xmlns:cx="http://schemas.microsoft.com/office/drawing/2014/chartex" xmlns:cx1="http://schemas.microsoft.com/office/drawing/2015/9/8/chartex" xmlns:cx2="http://schemas.microsoft.com/office/drawing/2015/10/21/chartex" xmlns:cx3="http://schemas.microsoft.com/office/drawing/2016/5/9/chartex" xmlns:cx4="http://schemas.microsoft.com/office/drawing/2016/5/10/chartex" xmlns:cx5="http://schemas.microsoft.com/office/drawing/2016/5/11/chartex" xmlns:cx6="http://schemas.microsoft.com/office/drawing/2016/5/12/chartex" xmlns:cx7="http://schemas.microsoft.com/office/drawing/2016/5/13/chartex" xmlns:cx8="http://schemas.microsoft.com/office/drawing/2016/5/14/chartex" xmlns:mc="http://schemas.openxmlformats.org/markup-compatibility/2006" xmlns:aink="http://schemas.microsoft.com/office/drawing/2016/ink" xmlns:am3d="http://schemas.microsoft.com/office/drawing/2017/model3d" xmlns:o="urn:schemas-microsoft-com:office:office" xmlns:r="http://schemas.openxmlformats.org/officeDocument/2006/relationships" xmlns:m="http://schemas.openxmlformats.org/officeDocument/2006/math" xmlns:v="urn:schemas-microsoft-com:vml" xmlns:wp14="http://schemas.microsoft.com/office/word/2010/wordprocessingDrawing" xmlns:wp="http://schemas.openxmlformats.org/drawingml/2006/wordprocessingDrawing" xmlns:w10="urn:schemas-microsoft-com:office:word" xmlns:w="http://schemas.openxmlformats.org/wordprocessingml/2006/main" xmlns:w14="http://schemas.microsoft.com/office/word/2010/wordml" xmlns:w15="http://schemas.microsoft.com/office/word/2012/wordml" xmlns:w16cid="http://schemas.microsoft.com/office/word/2016/wordml/cid" xmlns:w16se="http://schemas.microsoft.com/office/word/2015/wordml/symex" xmlns:wpg="http://schemas.microsoft.com/office/word/2010/wordprocessingGroup" xmlns:wpi="http://schemas.microsoft.com/office/word/2010/wordprocessingInk" xmlns:wne="http://schemas.microsoft.com/office/word/2006/wordml" xmlns:wps="http://schemas.microsoft.com/office/word/2010/wordprocessingShape" mc:Ignorable="w14 w15 w16se w16cid wp14">
   <w:sdt>
     <w:sdtPr>
       <w:rPr>
@@ -828,7 +859,7 @@
     <w:sdtContent>
       <w:p>
         <w:pPr>
-          <w:pStyle w:val="a5"/>
+          <w:pStyle w:val="Footer"/>
         </w:pPr>
         <w:r>
           <w:rPr>
@@ -1046,12 +1077,12 @@
             </mc:Choice>
             <mc:Fallback>
               <w:pict>
-                <v:group id="Group 2" o:spid="_x0000_s1026" style="position:absolute;left:0;text-align:left;margin-left:0;margin-top:0;width:593.55pt;height:15pt;z-index:251770880;mso-width-percent:1000;mso-position-horizontal:center;mso-position-horizontal-relative:page;mso-position-vertical:center;mso-position-vertical-relative:bottom-margin-area;mso-width-percent:1000" coordorigin="-8,14978" coordsize="12255,300" o:gfxdata="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">
+                <v:group w14:anchorId="0F3F1857" id="Group 2" o:spid="_x0000_s1026" style="position:absolute;left:0;text-align:left;margin-left:0;margin-top:0;width:593.55pt;height:15pt;z-index:251770880;mso-width-percent:1000;mso-position-horizontal:center;mso-position-horizontal-relative:page;mso-position-vertical:center;mso-position-vertical-relative:bottom-margin-area;mso-width-percent:1000" coordorigin="-8,14978" coordsize="12255,300" o:gfxdata="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">
                   <v:shapetype id="_x0000_t202" coordsize="21600,21600" o:spt="202" path="m,l,21600r21600,l21600,xe">
                     <v:stroke joinstyle="miter"/>
                     <v:path gradientshapeok="t" o:connecttype="rect"/>
                   </v:shapetype>
-                  <v:shape id="Text Box 3" o:spid="_x0000_s1027" type="#_x0000_t202" style="position:absolute;left:782;top:14990;width:659;height:288;visibility:visible;mso-wrap-style:square;v-text-anchor:top" o:gfxdata="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" filled="f" stroked="f">
+                  <v:shape id="Text Box 3" o:spid="_x0000_s1027" type="#_x0000_t202" style="position:absolute;left:782;top:14990;width:659;height:288;visibility:visible;mso-wrap-style:square;v-text-anchor:top" o:gfxdata="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" filled="f" stroked="f">
                     <v:textbox inset="0,0,0,0">
                       <w:txbxContent>
                         <w:p>
@@ -1090,7 +1121,7 @@
                       </w:txbxContent>
                     </v:textbox>
                   </v:shape>
-                  <v:group id="Group 4" o:spid="_x0000_s1028" style="position:absolute;left:-8;top:14978;width:12255;height:230" coordorigin="-8,14978" coordsize="12255,230" o:gfxdata="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">
+                  <v:group id="Group 4" o:spid="_x0000_s1028" style="position:absolute;left:-8;top:14978;width:12255;height:230" coordorigin="-8,14978" coordsize="12255,230" o:gfxdata="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">
                     <v:shapetype id="_x0000_t34" coordsize="21600,21600" o:spt="34" o:oned="t" adj="10800" path="m,l@0,0@0,21600,21600,21600e" filled="f">
                       <v:stroke joinstyle="miter"/>
                       <v:formulas>
@@ -1102,8 +1133,8 @@
                       </v:handles>
                       <o:lock v:ext="edit" shapetype="t"/>
                     </v:shapetype>
-                    <v:shape id="AutoShape 5" o:spid="_x0000_s1029" type="#_x0000_t34" style="position:absolute;left:-8;top:14978;width:1260;height:230;flip:y;visibility:visible;mso-wrap-style:square" o:connectortype="elbow" o:gfxdata="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" strokecolor="#a5a5a5 [2092]"/>
-                    <v:shape id="AutoShape 6" o:spid="_x0000_s1030" type="#_x0000_t34" style="position:absolute;left:1252;top:14978;width:10995;height:230;rotation:180;visibility:visible;mso-wrap-style:square" o:connectortype="elbow" o:gfxdata="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" adj="20904" strokecolor="#a5a5a5 [2092]"/>
+                    <v:shape id="AutoShape 5" o:spid="_x0000_s1029" type="#_x0000_t34" style="position:absolute;left:-8;top:14978;width:1260;height:230;flip:y;visibility:visible;mso-wrap-style:square" o:connectortype="elbow" o:gfxdata="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" strokecolor="#a5a5a5 [2092]"/>
+                    <v:shape id="AutoShape 6" o:spid="_x0000_s1030" type="#_x0000_t34" style="position:absolute;left:1252;top:14978;width:10995;height:230;rotation:180;visibility:visible;mso-wrap-style:square" o:connectortype="elbow" o:gfxdata="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" adj="20904" strokecolor="#a5a5a5 [2092]"/>
                   </v:group>
                   <w10:wrap anchorx="page" anchory="margin"/>
                 </v:group>
@@ -1118,7 +1149,7 @@
 </file>
 
 <file path=word/footnotes.xml><?xml version="1.0" encoding="utf-8"?>
-<w:footnotes xmlns:wpc="http://schemas.microsoft.com/office/word/2010/wordprocessingCanvas" xmlns:mc="http://schemas.openxmlformats.org/markup-compatibility/2006" xmlns:o="urn:schemas-microsoft-com:office:office" xmlns:r="http://schemas.openxmlformats.org/officeDocument/2006/relationships" xmlns:m="http://schemas.openxmlformats.org/officeDocument/2006/math" xmlns:v="urn:schemas-microsoft-com:vml" xmlns:wp14="http://schemas.microsoft.com/office/word/2010/wordprocessingDrawing" xmlns:wp="http://schemas.openxmlformats.org/drawingml/2006/wordprocessingDrawing" xmlns:w10="urn:schemas-microsoft-com:office:word" xmlns:w="http://schemas.openxmlformats.org/wordprocessingml/2006/main" xmlns:w14="http://schemas.microsoft.com/office/word/2010/wordml" xmlns:wpg="http://schemas.microsoft.com/office/word/2010/wordprocessingGroup" xmlns:wpi="http://schemas.microsoft.com/office/word/2010/wordprocessingInk" xmlns:wne="http://schemas.microsoft.com/office/word/2006/wordml" xmlns:wps="http://schemas.microsoft.com/office/word/2010/wordprocessingShape" mc:Ignorable="w14 wp14">
+<w:footnotes xmlns:wpc="http://schemas.microsoft.com/office/word/2010/wordprocessingCanvas" xmlns:cx="http://schemas.microsoft.com/office/drawing/2014/chartex" xmlns:cx1="http://schemas.microsoft.com/office/drawing/2015/9/8/chartex" xmlns:cx2="http://schemas.microsoft.com/office/drawing/2015/10/21/chartex" xmlns:cx3="http://schemas.microsoft.com/office/drawing/2016/5/9/chartex" xmlns:cx4="http://schemas.microsoft.com/office/drawing/2016/5/10/chartex" xmlns:cx5="http://schemas.microsoft.com/office/drawing/2016/5/11/chartex" xmlns:cx6="http://schemas.microsoft.com/office/drawing/2016/5/12/chartex" xmlns:cx7="http://schemas.microsoft.com/office/drawing/2016/5/13/chartex" xmlns:cx8="http://schemas.microsoft.com/office/drawing/2016/5/14/chartex" xmlns:mc="http://schemas.openxmlformats.org/markup-compatibility/2006" xmlns:aink="http://schemas.microsoft.com/office/drawing/2016/ink" xmlns:am3d="http://schemas.microsoft.com/office/drawing/2017/model3d" xmlns:o="urn:schemas-microsoft-com:office:office" xmlns:r="http://schemas.openxmlformats.org/officeDocument/2006/relationships" xmlns:m="http://schemas.openxmlformats.org/officeDocument/2006/math" xmlns:v="urn:schemas-microsoft-com:vml" xmlns:wp14="http://schemas.microsoft.com/office/word/2010/wordprocessingDrawing" xmlns:wp="http://schemas.openxmlformats.org/drawingml/2006/wordprocessingDrawing" xmlns:w10="urn:schemas-microsoft-com:office:word" xmlns:w="http://schemas.openxmlformats.org/wordprocessingml/2006/main" xmlns:w14="http://schemas.microsoft.com/office/word/2010/wordml" xmlns:w15="http://schemas.microsoft.com/office/word/2012/wordml" xmlns:w16cid="http://schemas.microsoft.com/office/word/2016/wordml/cid" xmlns:w16se="http://schemas.microsoft.com/office/word/2015/wordml/symex" xmlns:wpg="http://schemas.microsoft.com/office/word/2010/wordprocessingGroup" xmlns:wpi="http://schemas.microsoft.com/office/word/2010/wordprocessingInk" xmlns:wne="http://schemas.microsoft.com/office/word/2006/wordml" xmlns:wps="http://schemas.microsoft.com/office/word/2010/wordprocessingShape" mc:Ignorable="w14 w15 w16se w16cid wp14">
   <w:footnote w:type="separator" w:id="-1">
     <w:p>
       <w:pPr>
@@ -1143,10 +1174,10 @@
 </file>
 
 <file path=word/header1.xml><?xml version="1.0" encoding="utf-8"?>
-<w:hdr xmlns:wpc="http://schemas.microsoft.com/office/word/2010/wordprocessingCanvas" xmlns:mc="http://schemas.openxmlformats.org/markup-compatibility/2006" xmlns:o="urn:schemas-microsoft-com:office:office" xmlns:r="http://schemas.openxmlformats.org/officeDocument/2006/relationships" xmlns:m="http://schemas.openxmlformats.org/officeDocument/2006/math" xmlns:v="urn:schemas-microsoft-com:vml" xmlns:wp14="http://schemas.microsoft.com/office/word/2010/wordprocessingDrawing" xmlns:wp="http://schemas.openxmlformats.org/drawingml/2006/wordprocessingDrawing" xmlns:w10="urn:schemas-microsoft-com:office:word" xmlns:w="http://schemas.openxmlformats.org/wordprocessingml/2006/main" xmlns:w14="http://schemas.microsoft.com/office/word/2010/wordml" xmlns:wpg="http://schemas.microsoft.com/office/word/2010/wordprocessingGroup" xmlns:wpi="http://schemas.microsoft.com/office/word/2010/wordprocessingInk" xmlns:wne="http://schemas.microsoft.com/office/word/2006/wordml" xmlns:wps="http://schemas.microsoft.com/office/word/2010/wordprocessingShape" mc:Ignorable="w14 wp14">
+<w:hdr xmlns:wpc="http://schemas.microsoft.com/office/word/2010/wordprocessingCanvas" xmlns:cx="http://schemas.microsoft.com/office/drawing/2014/chartex" xmlns:cx1="http://schemas.microsoft.com/office/drawing/2015/9/8/chartex" xmlns:cx2="http://schemas.microsoft.com/office/drawing/2015/10/21/chartex" xmlns:cx3="http://schemas.microsoft.com/office/drawing/2016/5/9/chartex" xmlns:cx4="http://schemas.microsoft.com/office/drawing/2016/5/10/chartex" xmlns:cx5="http://schemas.microsoft.com/office/drawing/2016/5/11/chartex" xmlns:cx6="http://schemas.microsoft.com/office/drawing/2016/5/12/chartex" xmlns:cx7="http://schemas.microsoft.com/office/drawing/2016/5/13/chartex" xmlns:cx8="http://schemas.microsoft.com/office/drawing/2016/5/14/chartex" xmlns:mc="http://schemas.openxmlformats.org/markup-compatibility/2006" xmlns:aink="http://schemas.microsoft.com/office/drawing/2016/ink" xmlns:am3d="http://schemas.microsoft.com/office/drawing/2017/model3d" xmlns:o="urn:schemas-microsoft-com:office:office" xmlns:r="http://schemas.openxmlformats.org/officeDocument/2006/relationships" xmlns:m="http://schemas.openxmlformats.org/officeDocument/2006/math" xmlns:v="urn:schemas-microsoft-com:vml" xmlns:wp14="http://schemas.microsoft.com/office/word/2010/wordprocessingDrawing" xmlns:wp="http://schemas.openxmlformats.org/drawingml/2006/wordprocessingDrawing" xmlns:w10="urn:schemas-microsoft-com:office:word" xmlns:w="http://schemas.openxmlformats.org/wordprocessingml/2006/main" xmlns:w14="http://schemas.microsoft.com/office/word/2010/wordml" xmlns:w15="http://schemas.microsoft.com/office/word/2012/wordml" xmlns:w16cid="http://schemas.microsoft.com/office/word/2016/wordml/cid" xmlns:w16se="http://schemas.microsoft.com/office/word/2015/wordml/symex" xmlns:wpg="http://schemas.microsoft.com/office/word/2010/wordprocessingGroup" xmlns:wpi="http://schemas.microsoft.com/office/word/2010/wordprocessingInk" xmlns:wne="http://schemas.microsoft.com/office/word/2006/wordml" xmlns:wps="http://schemas.microsoft.com/office/word/2010/wordprocessingShape" mc:Ignorable="w14 w15 w16se w16cid wp14">
   <w:p>
     <w:pPr>
-      <w:pStyle w:val="a3"/>
+      <w:pStyle w:val="Header"/>
       <w:tabs>
         <w:tab w:val="clear" w:pos="4153"/>
         <w:tab w:val="clear" w:pos="8306"/>
@@ -1212,23 +1243,13 @@
         </wp:anchor>
       </w:drawing>
     </w:r>
-    <w:proofErr w:type="spellStart"/>
     <w:r>
       <w:rPr>
         <w:rFonts w:ascii="Arial" w:hAnsi="Arial" w:cs="Arial" w:hint="cs"/>
         <w:color w:val="595959" w:themeColor="text1" w:themeTint="A6"/>
         <w:rtl/>
       </w:rPr>
-      <w:t>תיכנות</w:t>
-    </w:r>
-    <w:proofErr w:type="spellEnd"/>
-    <w:r>
-      <w:rPr>
-        <w:rFonts w:ascii="Arial" w:hAnsi="Arial" w:cs="Arial" w:hint="cs"/>
-        <w:color w:val="595959" w:themeColor="text1" w:themeTint="A6"/>
-        <w:rtl/>
-      </w:rPr>
-      <w:t xml:space="preserve"> יישומי בעזרת </w:t>
+      <w:t xml:space="preserve">תיכנות יישומי בעזרת </w:t>
     </w:r>
     <w:r>
       <w:rPr>
@@ -1284,7 +1305,7 @@
   </w:p>
   <w:p>
     <w:pPr>
-      <w:pStyle w:val="a3"/>
+      <w:pStyle w:val="Header"/>
       <w:tabs>
         <w:tab w:val="clear" w:pos="4153"/>
         <w:tab w:val="clear" w:pos="8306"/>
@@ -1301,7 +1322,7 @@
   </w:p>
   <w:p>
     <w:pPr>
-      <w:pStyle w:val="a3"/>
+      <w:pStyle w:val="Header"/>
       <w:tabs>
         <w:tab w:val="clear" w:pos="4153"/>
         <w:tab w:val="clear" w:pos="8306"/>
@@ -1333,8 +1354,8 @@
 </file>
 
 <file path=word/numbering.xml><?xml version="1.0" encoding="utf-8"?>
-<w:numbering xmlns:wpc="http://schemas.microsoft.com/office/word/2010/wordprocessingCanvas" xmlns:mc="http://schemas.openxmlformats.org/markup-compatibility/2006" xmlns:o="urn:schemas-microsoft-com:office:office" xmlns:r="http://schemas.openxmlformats.org/officeDocument/2006/relationships" xmlns:m="http://schemas.openxmlformats.org/officeDocument/2006/math" xmlns:v="urn:schemas-microsoft-com:vml" xmlns:wp14="http://schemas.microsoft.com/office/word/2010/wordprocessingDrawing" xmlns:wp="http://schemas.openxmlformats.org/drawingml/2006/wordprocessingDrawing" xmlns:w10="urn:schemas-microsoft-com:office:word" xmlns:w="http://schemas.openxmlformats.org/wordprocessingml/2006/main" xmlns:w14="http://schemas.microsoft.com/office/word/2010/wordml" xmlns:wpg="http://schemas.microsoft.com/office/word/2010/wordprocessingGroup" xmlns:wpi="http://schemas.microsoft.com/office/word/2010/wordprocessingInk" xmlns:wne="http://schemas.microsoft.com/office/word/2006/wordml" xmlns:wps="http://schemas.microsoft.com/office/word/2010/wordprocessingShape" mc:Ignorable="w14 wp14">
-  <w:abstractNum w:abstractNumId="0">
+<w:numbering xmlns:wpc="http://schemas.microsoft.com/office/word/2010/wordprocessingCanvas" xmlns:cx="http://schemas.microsoft.com/office/drawing/2014/chartex" xmlns:cx1="http://schemas.microsoft.com/office/drawing/2015/9/8/chartex" xmlns:cx2="http://schemas.microsoft.com/office/drawing/2015/10/21/chartex" xmlns:cx3="http://schemas.microsoft.com/office/drawing/2016/5/9/chartex" xmlns:cx4="http://schemas.microsoft.com/office/drawing/2016/5/10/chartex" xmlns:cx5="http://schemas.microsoft.com/office/drawing/2016/5/11/chartex" xmlns:cx6="http://schemas.microsoft.com/office/drawing/2016/5/12/chartex" xmlns:cx7="http://schemas.microsoft.com/office/drawing/2016/5/13/chartex" xmlns:cx8="http://schemas.microsoft.com/office/drawing/2016/5/14/chartex" xmlns:mc="http://schemas.openxmlformats.org/markup-compatibility/2006" xmlns:aink="http://schemas.microsoft.com/office/drawing/2016/ink" xmlns:am3d="http://schemas.microsoft.com/office/drawing/2017/model3d" xmlns:o="urn:schemas-microsoft-com:office:office" xmlns:r="http://schemas.openxmlformats.org/officeDocument/2006/relationships" xmlns:m="http://schemas.openxmlformats.org/officeDocument/2006/math" xmlns:v="urn:schemas-microsoft-com:vml" xmlns:wp14="http://schemas.microsoft.com/office/word/2010/wordprocessingDrawing" xmlns:wp="http://schemas.openxmlformats.org/drawingml/2006/wordprocessingDrawing" xmlns:w10="urn:schemas-microsoft-com:office:word" xmlns:w="http://schemas.openxmlformats.org/wordprocessingml/2006/main" xmlns:w14="http://schemas.microsoft.com/office/word/2010/wordml" xmlns:w15="http://schemas.microsoft.com/office/word/2012/wordml" xmlns:w16cid="http://schemas.microsoft.com/office/word/2016/wordml/cid" xmlns:w16se="http://schemas.microsoft.com/office/word/2015/wordml/symex" xmlns:wpg="http://schemas.microsoft.com/office/word/2010/wordprocessingGroup" xmlns:wpi="http://schemas.microsoft.com/office/word/2010/wordprocessingInk" xmlns:wne="http://schemas.microsoft.com/office/word/2006/wordml" xmlns:wps="http://schemas.microsoft.com/office/word/2010/wordprocessingShape" mc:Ignorable="w14 w15 w16se w16cid wp14">
+  <w:abstractNum w:abstractNumId="0" w15:restartNumberingAfterBreak="0">
     <w:nsid w:val="071E4B1C"/>
     <w:multiLevelType w:val="hybridMultilevel"/>
     <w:tmpl w:val="B69AE0AC"/>
@@ -1423,7 +1444,7 @@
       </w:pPr>
     </w:lvl>
   </w:abstractNum>
-  <w:abstractNum w:abstractNumId="1">
+  <w:abstractNum w:abstractNumId="1" w15:restartNumberingAfterBreak="0">
     <w:nsid w:val="0A976694"/>
     <w:multiLevelType w:val="hybridMultilevel"/>
     <w:tmpl w:val="F9CA7700"/>
@@ -1512,7 +1533,7 @@
       </w:pPr>
     </w:lvl>
   </w:abstractNum>
-  <w:abstractNum w:abstractNumId="2">
+  <w:abstractNum w:abstractNumId="2" w15:restartNumberingAfterBreak="0">
     <w:nsid w:val="0E770B30"/>
     <w:multiLevelType w:val="hybridMultilevel"/>
     <w:tmpl w:val="315CF52C"/>
@@ -1601,7 +1622,7 @@
       </w:pPr>
     </w:lvl>
   </w:abstractNum>
-  <w:abstractNum w:abstractNumId="3">
+  <w:abstractNum w:abstractNumId="3" w15:restartNumberingAfterBreak="0">
     <w:nsid w:val="1A0734F2"/>
     <w:multiLevelType w:val="hybridMultilevel"/>
     <w:tmpl w:val="E29AD7C0"/>
@@ -1690,7 +1711,7 @@
       </w:pPr>
     </w:lvl>
   </w:abstractNum>
-  <w:abstractNum w:abstractNumId="4">
+  <w:abstractNum w:abstractNumId="4" w15:restartNumberingAfterBreak="0">
     <w:nsid w:val="32F50D29"/>
     <w:multiLevelType w:val="hybridMultilevel"/>
     <w:tmpl w:val="E2E643D0"/>
@@ -1779,7 +1800,7 @@
       </w:pPr>
     </w:lvl>
   </w:abstractNum>
-  <w:abstractNum w:abstractNumId="5">
+  <w:abstractNum w:abstractNumId="5" w15:restartNumberingAfterBreak="0">
     <w:nsid w:val="5B6B7040"/>
     <w:multiLevelType w:val="hybridMultilevel"/>
     <w:tmpl w:val="DDD26AE6"/>
@@ -1868,7 +1889,7 @@
       </w:pPr>
     </w:lvl>
   </w:abstractNum>
-  <w:abstractNum w:abstractNumId="6">
+  <w:abstractNum w:abstractNumId="6" w15:restartNumberingAfterBreak="0">
     <w:nsid w:val="5C882A1D"/>
     <w:multiLevelType w:val="hybridMultilevel"/>
     <w:tmpl w:val="DC369558"/>
@@ -2008,7 +2029,7 @@
       </w:rPr>
     </w:lvl>
   </w:abstractNum>
-  <w:abstractNum w:abstractNumId="7">
+  <w:abstractNum w:abstractNumId="7" w15:restartNumberingAfterBreak="0">
     <w:nsid w:val="6F530EA1"/>
     <w:multiLevelType w:val="hybridMultilevel"/>
     <w:tmpl w:val="6D048B0A"/>
@@ -2097,7 +2118,7 @@
       </w:pPr>
     </w:lvl>
   </w:abstractNum>
-  <w:abstractNum w:abstractNumId="8">
+  <w:abstractNum w:abstractNumId="8" w15:restartNumberingAfterBreak="0">
     <w:nsid w:val="748603B9"/>
     <w:multiLevelType w:val="hybridMultilevel"/>
     <w:tmpl w:val="EB326B8C"/>
@@ -2186,7 +2207,7 @@
       </w:pPr>
     </w:lvl>
   </w:abstractNum>
-  <w:abstractNum w:abstractNumId="9">
+  <w:abstractNum w:abstractNumId="9" w15:restartNumberingAfterBreak="0">
     <w:nsid w:val="7A4E5A71"/>
     <w:multiLevelType w:val="hybridMultilevel"/>
     <w:tmpl w:val="06541A98"/>
@@ -2310,7 +2331,7 @@
 </file>
 
 <file path=word/styles.xml><?xml version="1.0" encoding="utf-8"?>
-<w:styles xmlns:mc="http://schemas.openxmlformats.org/markup-compatibility/2006" xmlns:r="http://schemas.openxmlformats.org/officeDocument/2006/relationships" xmlns:w="http://schemas.openxmlformats.org/wordprocessingml/2006/main" xmlns:w14="http://schemas.microsoft.com/office/word/2010/wordml" mc:Ignorable="w14">
+<w:styles xmlns:mc="http://schemas.openxmlformats.org/markup-compatibility/2006" xmlns:r="http://schemas.openxmlformats.org/officeDocument/2006/relationships" xmlns:w="http://schemas.openxmlformats.org/wordprocessingml/2006/main" xmlns:w14="http://schemas.microsoft.com/office/word/2010/wordml" xmlns:w15="http://schemas.microsoft.com/office/word/2012/wordml" xmlns:w16cid="http://schemas.microsoft.com/office/word/2016/wordml/cid" xmlns:w16se="http://schemas.microsoft.com/office/word/2015/wordml/symex" mc:Ignorable="w14 w15 w16se w16cid">
   <w:docDefaults>
     <w:rPrDefault>
       <w:rPr>
@@ -2326,155 +2347,384 @@
       </w:pPr>
     </w:pPrDefault>
   </w:docDefaults>
-  <w:latentStyles w:defLockedState="0" w:defUIPriority="99" w:defSemiHidden="1" w:defUnhideWhenUsed="1" w:defQFormat="0" w:count="267">
-    <w:lsdException w:name="Normal" w:semiHidden="0" w:uiPriority="0" w:unhideWhenUsed="0" w:qFormat="1"/>
-    <w:lsdException w:name="heading 1" w:semiHidden="0" w:uiPriority="0" w:unhideWhenUsed="0" w:qFormat="1"/>
-    <w:lsdException w:name="heading 2" w:uiPriority="0" w:qFormat="1"/>
-    <w:lsdException w:name="heading 3" w:uiPriority="0" w:qFormat="1"/>
-    <w:lsdException w:name="heading 4" w:uiPriority="0" w:qFormat="1"/>
-    <w:lsdException w:name="heading 5" w:uiPriority="0" w:qFormat="1"/>
-    <w:lsdException w:name="heading 6" w:uiPriority="0" w:qFormat="1"/>
-    <w:lsdException w:name="heading 7" w:uiPriority="0" w:qFormat="1"/>
-    <w:lsdException w:name="heading 8" w:uiPriority="0" w:qFormat="1"/>
-    <w:lsdException w:name="heading 9" w:uiPriority="0" w:qFormat="1"/>
-    <w:lsdException w:name="toc 1" w:uiPriority="39"/>
-    <w:lsdException w:name="toc 2" w:uiPriority="39"/>
-    <w:lsdException w:name="toc 3" w:uiPriority="39"/>
-    <w:lsdException w:name="toc 4" w:uiPriority="39"/>
-    <w:lsdException w:name="toc 5" w:uiPriority="39"/>
-    <w:lsdException w:name="toc 6" w:uiPriority="39"/>
-    <w:lsdException w:name="toc 7" w:uiPriority="39"/>
-    <w:lsdException w:name="toc 8" w:uiPriority="39"/>
-    <w:lsdException w:name="toc 9" w:uiPriority="39"/>
-    <w:lsdException w:name="annotation text" w:uiPriority="0"/>
-    <w:lsdException w:name="header" w:uiPriority="0"/>
-    <w:lsdException w:name="caption" w:uiPriority="35" w:qFormat="1"/>
-    <w:lsdException w:name="annotation reference" w:uiPriority="0"/>
-    <w:lsdException w:name="page number" w:uiPriority="0"/>
-    <w:lsdException w:name="Title" w:semiHidden="0" w:uiPriority="10" w:unhideWhenUsed="0" w:qFormat="1"/>
-    <w:lsdException w:name="Default Paragraph Font" w:uiPriority="1"/>
-    <w:lsdException w:name="Body Text" w:uiPriority="0"/>
-    <w:lsdException w:name="Subtitle" w:semiHidden="0" w:uiPriority="11" w:unhideWhenUsed="0" w:qFormat="1"/>
-    <w:lsdException w:name="Body Text 2" w:uiPriority="0"/>
-    <w:lsdException w:name="Hyperlink" w:uiPriority="0"/>
-    <w:lsdException w:name="Strong" w:semiHidden="0" w:uiPriority="22" w:unhideWhenUsed="0" w:qFormat="1"/>
-    <w:lsdException w:name="Emphasis" w:semiHidden="0" w:uiPriority="20" w:unhideWhenUsed="0" w:qFormat="1"/>
-    <w:lsdException w:name="Normal (Web)" w:uiPriority="0"/>
-    <w:lsdException w:name="HTML Preformatted" w:uiPriority="0"/>
-    <w:lsdException w:name="Table Grid" w:semiHidden="0" w:uiPriority="59" w:unhideWhenUsed="0"/>
-    <w:lsdException w:name="Placeholder Text" w:unhideWhenUsed="0"/>
-    <w:lsdException w:name="No Spacing" w:semiHidden="0" w:uiPriority="1" w:unhideWhenUsed="0" w:qFormat="1"/>
-    <w:lsdException w:name="Light Shading" w:semiHidden="0" w:uiPriority="60" w:unhideWhenUsed="0"/>
-    <w:lsdException w:name="Light List" w:semiHidden="0" w:uiPriority="61" w:unhideWhenUsed="0"/>
-    <w:lsdException w:name="Light Grid" w:semiHidden="0" w:uiPriority="62" w:unhideWhenUsed="0"/>
-    <w:lsdException w:name="Medium Shading 1" w:semiHidden="0" w:uiPriority="63" w:unhideWhenUsed="0"/>
-    <w:lsdException w:name="Medium Shading 2" w:semiHidden="0" w:uiPriority="64" w:unhideWhenUsed="0"/>
-    <w:lsdException w:name="Medium List 1" w:semiHidden="0" w:uiPriority="65" w:unhideWhenUsed="0"/>
-    <w:lsdException w:name="Medium List 2" w:semiHidden="0" w:uiPriority="66" w:unhideWhenUsed="0"/>
-    <w:lsdException w:name="Medium Grid 1" w:semiHidden="0" w:uiPriority="67" w:unhideWhenUsed="0"/>
-    <w:lsdException w:name="Medium Grid 2" w:semiHidden="0" w:uiPriority="68" w:unhideWhenUsed="0"/>
-    <w:lsdException w:name="Medium Grid 3" w:semiHidden="0" w:uiPriority="69" w:unhideWhenUsed="0"/>
-    <w:lsdException w:name="Dark List" w:semiHidden="0" w:uiPriority="70" w:unhideWhenUsed="0"/>
-    <w:lsdException w:name="Colorful Shading" w:semiHidden="0" w:uiPriority="71" w:unhideWhenUsed="0"/>
-    <w:lsdException w:name="Colorful List" w:semiHidden="0" w:uiPriority="72" w:unhideWhenUsed="0"/>
-    <w:lsdException w:name="Colorful Grid" w:semiHidden="0" w:uiPriority="73" w:unhideWhenUsed="0"/>
-    <w:lsdException w:name="Light Shading Accent 1" w:semiHidden="0" w:uiPriority="60" w:unhideWhenUsed="0"/>
-    <w:lsdException w:name="Light List Accent 1" w:semiHidden="0" w:uiPriority="61" w:unhideWhenUsed="0"/>
-    <w:lsdException w:name="Light Grid Accent 1" w:semiHidden="0" w:uiPriority="62" w:unhideWhenUsed="0"/>
-    <w:lsdException w:name="Medium Shading 1 Accent 1" w:semiHidden="0" w:uiPriority="63" w:unhideWhenUsed="0"/>
-    <w:lsdException w:name="Medium Shading 2 Accent 1" w:semiHidden="0" w:uiPriority="64" w:unhideWhenUsed="0"/>
-    <w:lsdException w:name="Medium List 1 Accent 1" w:semiHidden="0" w:uiPriority="65" w:unhideWhenUsed="0"/>
-    <w:lsdException w:name="Revision" w:unhideWhenUsed="0"/>
-    <w:lsdException w:name="List Paragraph" w:semiHidden="0" w:uiPriority="34" w:unhideWhenUsed="0" w:qFormat="1"/>
-    <w:lsdException w:name="Quote" w:semiHidden="0" w:uiPriority="29" w:unhideWhenUsed="0" w:qFormat="1"/>
-    <w:lsdException w:name="Intense Quote" w:semiHidden="0" w:uiPriority="30" w:unhideWhenUsed="0" w:qFormat="1"/>
-    <w:lsdException w:name="Medium List 2 Accent 1" w:semiHidden="0" w:uiPriority="66" w:unhideWhenUsed="0"/>
-    <w:lsdException w:name="Medium Grid 1 Accent 1" w:semiHidden="0" w:uiPriority="67" w:unhideWhenUsed="0"/>
-    <w:lsdException w:name="Medium Grid 2 Accent 1" w:semiHidden="0" w:uiPriority="68" w:unhideWhenUsed="0"/>
-    <w:lsdException w:name="Medium Grid 3 Accent 1" w:semiHidden="0" w:uiPriority="69" w:unhideWhenUsed="0"/>
-    <w:lsdException w:name="Dark List Accent 1" w:semiHidden="0" w:uiPriority="70" w:unhideWhenUsed="0"/>
-    <w:lsdException w:name="Colorful Shading Accent 1" w:semiHidden="0" w:uiPriority="71" w:unhideWhenUsed="0"/>
-    <w:lsdException w:name="Colorful List Accent 1" w:semiHidden="0" w:uiPriority="72" w:unhideWhenUsed="0"/>
-    <w:lsdException w:name="Colorful Grid Accent 1" w:semiHidden="0" w:uiPriority="73" w:unhideWhenUsed="0"/>
-    <w:lsdException w:name="Light Shading Accent 2" w:semiHidden="0" w:uiPriority="60" w:unhideWhenUsed="0"/>
-    <w:lsdException w:name="Light List Accent 2" w:semiHidden="0" w:uiPriority="61" w:unhideWhenUsed="0"/>
-    <w:lsdException w:name="Light Grid Accent 2" w:semiHidden="0" w:uiPriority="62" w:unhideWhenUsed="0"/>
-    <w:lsdException w:name="Medium Shading 1 Accent 2" w:semiHidden="0" w:uiPriority="63" w:unhideWhenUsed="0"/>
-    <w:lsdException w:name="Medium Shading 2 Accent 2" w:semiHidden="0" w:uiPriority="64" w:unhideWhenUsed="0"/>
-    <w:lsdException w:name="Medium List 1 Accent 2" w:semiHidden="0" w:uiPriority="65" w:unhideWhenUsed="0"/>
-    <w:lsdException w:name="Medium List 2 Accent 2" w:semiHidden="0" w:uiPriority="66" w:unhideWhenUsed="0"/>
-    <w:lsdException w:name="Medium Grid 1 Accent 2" w:semiHidden="0" w:uiPriority="67" w:unhideWhenUsed="0"/>
-    <w:lsdException w:name="Medium Grid 2 Accent 2" w:semiHidden="0" w:uiPriority="68" w:unhideWhenUsed="0"/>
-    <w:lsdException w:name="Medium Grid 3 Accent 2" w:semiHidden="0" w:uiPriority="69" w:unhideWhenUsed="0"/>
-    <w:lsdException w:name="Dark List Accent 2" w:semiHidden="0" w:uiPriority="70" w:unhideWhenUsed="0"/>
-    <w:lsdException w:name="Colorful Shading Accent 2" w:semiHidden="0" w:uiPriority="71" w:unhideWhenUsed="0"/>
-    <w:lsdException w:name="Colorful List Accent 2" w:semiHidden="0" w:uiPriority="72" w:unhideWhenUsed="0"/>
-    <w:lsdException w:name="Colorful Grid Accent 2" w:semiHidden="0" w:uiPriority="73" w:unhideWhenUsed="0"/>
-    <w:lsdException w:name="Light Shading Accent 3" w:semiHidden="0" w:uiPriority="60" w:unhideWhenUsed="0"/>
-    <w:lsdException w:name="Light List Accent 3" w:semiHidden="0" w:uiPriority="61" w:unhideWhenUsed="0"/>
-    <w:lsdException w:name="Light Grid Accent 3" w:semiHidden="0" w:uiPriority="62" w:unhideWhenUsed="0"/>
-    <w:lsdException w:name="Medium Shading 1 Accent 3" w:semiHidden="0" w:uiPriority="63" w:unhideWhenUsed="0"/>
-    <w:lsdException w:name="Medium Shading 2 Accent 3" w:semiHidden="0" w:uiPriority="64" w:unhideWhenUsed="0"/>
-    <w:lsdException w:name="Medium List 1 Accent 3" w:semiHidden="0" w:uiPriority="65" w:unhideWhenUsed="0"/>
-    <w:lsdException w:name="Medium List 2 Accent 3" w:semiHidden="0" w:uiPriority="66" w:unhideWhenUsed="0"/>
-    <w:lsdException w:name="Medium Grid 1 Accent 3" w:semiHidden="0" w:uiPriority="67" w:unhideWhenUsed="0"/>
-    <w:lsdException w:name="Medium Grid 2 Accent 3" w:semiHidden="0" w:uiPriority="68" w:unhideWhenUsed="0"/>
-    <w:lsdException w:name="Medium Grid 3 Accent 3" w:semiHidden="0" w:uiPriority="69" w:unhideWhenUsed="0"/>
-    <w:lsdException w:name="Dark List Accent 3" w:semiHidden="0" w:uiPriority="70" w:unhideWhenUsed="0"/>
-    <w:lsdException w:name="Colorful Shading Accent 3" w:semiHidden="0" w:uiPriority="71" w:unhideWhenUsed="0"/>
-    <w:lsdException w:name="Colorful List Accent 3" w:semiHidden="0" w:uiPriority="72" w:unhideWhenUsed="0"/>
-    <w:lsdException w:name="Colorful Grid Accent 3" w:semiHidden="0" w:uiPriority="73" w:unhideWhenUsed="0"/>
-    <w:lsdException w:name="Light Shading Accent 4" w:semiHidden="0" w:uiPriority="60" w:unhideWhenUsed="0"/>
-    <w:lsdException w:name="Light List Accent 4" w:semiHidden="0" w:uiPriority="61" w:unhideWhenUsed="0"/>
-    <w:lsdException w:name="Light Grid Accent 4" w:semiHidden="0" w:uiPriority="62" w:unhideWhenUsed="0"/>
-    <w:lsdException w:name="Medium Shading 1 Accent 4" w:semiHidden="0" w:uiPriority="63" w:unhideWhenUsed="0"/>
-    <w:lsdException w:name="Medium Shading 2 Accent 4" w:semiHidden="0" w:uiPriority="64" w:unhideWhenUsed="0"/>
-    <w:lsdException w:name="Medium List 1 Accent 4" w:semiHidden="0" w:uiPriority="65" w:unhideWhenUsed="0"/>
-    <w:lsdException w:name="Medium List 2 Accent 4" w:semiHidden="0" w:uiPriority="66" w:unhideWhenUsed="0"/>
-    <w:lsdException w:name="Medium Grid 1 Accent 4" w:semiHidden="0" w:uiPriority="67" w:unhideWhenUsed="0"/>
-    <w:lsdException w:name="Medium Grid 2 Accent 4" w:semiHidden="0" w:uiPriority="68" w:unhideWhenUsed="0"/>
-    <w:lsdException w:name="Medium Grid 3 Accent 4" w:semiHidden="0" w:uiPriority="69" w:unhideWhenUsed="0"/>
-    <w:lsdException w:name="Dark List Accent 4" w:semiHidden="0" w:uiPriority="70" w:unhideWhenUsed="0"/>
-    <w:lsdException w:name="Colorful Shading Accent 4" w:semiHidden="0" w:uiPriority="71" w:unhideWhenUsed="0"/>
-    <w:lsdException w:name="Colorful List Accent 4" w:semiHidden="0" w:uiPriority="72" w:unhideWhenUsed="0"/>
-    <w:lsdException w:name="Colorful Grid Accent 4" w:semiHidden="0" w:uiPriority="73" w:unhideWhenUsed="0"/>
-    <w:lsdException w:name="Light Shading Accent 5" w:semiHidden="0" w:uiPriority="60" w:unhideWhenUsed="0"/>
-    <w:lsdException w:name="Light List Accent 5" w:semiHidden="0" w:uiPriority="61" w:unhideWhenUsed="0"/>
-    <w:lsdException w:name="Light Grid Accent 5" w:semiHidden="0" w:uiPriority="62" w:unhideWhenUsed="0"/>
-    <w:lsdException w:name="Medium Shading 1 Accent 5" w:semiHidden="0" w:uiPriority="63" w:unhideWhenUsed="0"/>
-    <w:lsdException w:name="Medium Shading 2 Accent 5" w:semiHidden="0" w:uiPriority="64" w:unhideWhenUsed="0"/>
-    <w:lsdException w:name="Medium List 1 Accent 5" w:semiHidden="0" w:uiPriority="65" w:unhideWhenUsed="0"/>
-    <w:lsdException w:name="Medium List 2 Accent 5" w:semiHidden="0" w:uiPriority="66" w:unhideWhenUsed="0"/>
-    <w:lsdException w:name="Medium Grid 1 Accent 5" w:semiHidden="0" w:uiPriority="67" w:unhideWhenUsed="0"/>
-    <w:lsdException w:name="Medium Grid 2 Accent 5" w:semiHidden="0" w:uiPriority="68" w:unhideWhenUsed="0"/>
-    <w:lsdException w:name="Medium Grid 3 Accent 5" w:semiHidden="0" w:uiPriority="69" w:unhideWhenUsed="0"/>
-    <w:lsdException w:name="Dark List Accent 5" w:semiHidden="0" w:uiPriority="70" w:unhideWhenUsed="0"/>
-    <w:lsdException w:name="Colorful Shading Accent 5" w:semiHidden="0" w:uiPriority="71" w:unhideWhenUsed="0"/>
-    <w:lsdException w:name="Colorful List Accent 5" w:semiHidden="0" w:uiPriority="72" w:unhideWhenUsed="0"/>
-    <w:lsdException w:name="Colorful Grid Accent 5" w:semiHidden="0" w:uiPriority="73" w:unhideWhenUsed="0"/>
-    <w:lsdException w:name="Light Shading Accent 6" w:semiHidden="0" w:uiPriority="60" w:unhideWhenUsed="0"/>
-    <w:lsdException w:name="Light List Accent 6" w:semiHidden="0" w:uiPriority="61" w:unhideWhenUsed="0"/>
-    <w:lsdException w:name="Light Grid Accent 6" w:semiHidden="0" w:uiPriority="62" w:unhideWhenUsed="0"/>
-    <w:lsdException w:name="Medium Shading 1 Accent 6" w:semiHidden="0" w:uiPriority="63" w:unhideWhenUsed="0"/>
-    <w:lsdException w:name="Medium Shading 2 Accent 6" w:semiHidden="0" w:uiPriority="64" w:unhideWhenUsed="0"/>
-    <w:lsdException w:name="Medium List 1 Accent 6" w:semiHidden="0" w:uiPriority="65" w:unhideWhenUsed="0"/>
-    <w:lsdException w:name="Medium List 2 Accent 6" w:semiHidden="0" w:uiPriority="66" w:unhideWhenUsed="0"/>
-    <w:lsdException w:name="Medium Grid 1 Accent 6" w:semiHidden="0" w:uiPriority="67" w:unhideWhenUsed="0"/>
-    <w:lsdException w:name="Medium Grid 2 Accent 6" w:semiHidden="0" w:uiPriority="68" w:unhideWhenUsed="0"/>
-    <w:lsdException w:name="Medium Grid 3 Accent 6" w:semiHidden="0" w:uiPriority="69" w:unhideWhenUsed="0"/>
-    <w:lsdException w:name="Dark List Accent 6" w:semiHidden="0" w:uiPriority="70" w:unhideWhenUsed="0"/>
-    <w:lsdException w:name="Colorful Shading Accent 6" w:semiHidden="0" w:uiPriority="71" w:unhideWhenUsed="0"/>
-    <w:lsdException w:name="Colorful List Accent 6" w:semiHidden="0" w:uiPriority="72" w:unhideWhenUsed="0"/>
-    <w:lsdException w:name="Colorful Grid Accent 6" w:semiHidden="0" w:uiPriority="73" w:unhideWhenUsed="0"/>
-    <w:lsdException w:name="Subtle Emphasis" w:semiHidden="0" w:uiPriority="19" w:unhideWhenUsed="0" w:qFormat="1"/>
-    <w:lsdException w:name="Intense Emphasis" w:semiHidden="0" w:uiPriority="21" w:unhideWhenUsed="0" w:qFormat="1"/>
-    <w:lsdException w:name="Subtle Reference" w:semiHidden="0" w:uiPriority="31" w:unhideWhenUsed="0" w:qFormat="1"/>
-    <w:lsdException w:name="Intense Reference" w:semiHidden="0" w:uiPriority="32" w:unhideWhenUsed="0" w:qFormat="1"/>
-    <w:lsdException w:name="Book Title" w:semiHidden="0" w:uiPriority="33" w:unhideWhenUsed="0" w:qFormat="1"/>
-    <w:lsdException w:name="Bibliography" w:uiPriority="37"/>
-    <w:lsdException w:name="TOC Heading" w:uiPriority="39" w:qFormat="1"/>
+  <w:latentStyles w:defLockedState="0" w:defUIPriority="99" w:defSemiHidden="0" w:defUnhideWhenUsed="0" w:defQFormat="0" w:count="375">
+    <w:lsdException w:name="Normal" w:uiPriority="0" w:qFormat="1"/>
+    <w:lsdException w:name="heading 1" w:uiPriority="0" w:qFormat="1"/>
+    <w:lsdException w:name="heading 2" w:semiHidden="1" w:uiPriority="0" w:unhideWhenUsed="1" w:qFormat="1"/>
+    <w:lsdException w:name="heading 3" w:semiHidden="1" w:uiPriority="0" w:unhideWhenUsed="1" w:qFormat="1"/>
+    <w:lsdException w:name="heading 4" w:semiHidden="1" w:uiPriority="0" w:unhideWhenUsed="1" w:qFormat="1"/>
+    <w:lsdException w:name="heading 5" w:semiHidden="1" w:uiPriority="0" w:unhideWhenUsed="1" w:qFormat="1"/>
+    <w:lsdException w:name="heading 6" w:semiHidden="1" w:uiPriority="0" w:unhideWhenUsed="1" w:qFormat="1"/>
+    <w:lsdException w:name="heading 7" w:semiHidden="1" w:uiPriority="0" w:unhideWhenUsed="1" w:qFormat="1"/>
+    <w:lsdException w:name="heading 8" w:semiHidden="1" w:uiPriority="0" w:unhideWhenUsed="1" w:qFormat="1"/>
+    <w:lsdException w:name="heading 9" w:semiHidden="1" w:uiPriority="0" w:unhideWhenUsed="1" w:qFormat="1"/>
+    <w:lsdException w:name="index 1" w:semiHidden="1" w:unhideWhenUsed="1"/>
+    <w:lsdException w:name="index 2" w:semiHidden="1" w:unhideWhenUsed="1"/>
+    <w:lsdException w:name="index 3" w:semiHidden="1" w:unhideWhenUsed="1"/>
+    <w:lsdException w:name="index 4" w:semiHidden="1" w:unhideWhenUsed="1"/>
+    <w:lsdException w:name="index 5" w:semiHidden="1" w:unhideWhenUsed="1"/>
+    <w:lsdException w:name="index 6" w:semiHidden="1" w:unhideWhenUsed="1"/>
+    <w:lsdException w:name="index 7" w:semiHidden="1" w:unhideWhenUsed="1"/>
+    <w:lsdException w:name="index 8" w:semiHidden="1" w:unhideWhenUsed="1"/>
+    <w:lsdException w:name="index 9" w:semiHidden="1" w:unhideWhenUsed="1"/>
+    <w:lsdException w:name="toc 1" w:semiHidden="1" w:uiPriority="39" w:unhideWhenUsed="1"/>
+    <w:lsdException w:name="toc 2" w:semiHidden="1" w:uiPriority="39" w:unhideWhenUsed="1"/>
+    <w:lsdException w:name="toc 3" w:semiHidden="1" w:uiPriority="39" w:unhideWhenUsed="1"/>
+    <w:lsdException w:name="toc 4" w:semiHidden="1" w:uiPriority="39" w:unhideWhenUsed="1"/>
+    <w:lsdException w:name="toc 5" w:semiHidden="1" w:uiPriority="39" w:unhideWhenUsed="1"/>
+    <w:lsdException w:name="toc 6" w:semiHidden="1" w:uiPriority="39" w:unhideWhenUsed="1"/>
+    <w:lsdException w:name="toc 7" w:semiHidden="1" w:uiPriority="39" w:unhideWhenUsed="1"/>
+    <w:lsdException w:name="toc 8" w:semiHidden="1" w:uiPriority="39" w:unhideWhenUsed="1"/>
+    <w:lsdException w:name="toc 9" w:semiHidden="1" w:uiPriority="39" w:unhideWhenUsed="1"/>
+    <w:lsdException w:name="Normal Indent" w:semiHidden="1" w:unhideWhenUsed="1"/>
+    <w:lsdException w:name="footnote text" w:semiHidden="1" w:unhideWhenUsed="1"/>
+    <w:lsdException w:name="annotation text" w:semiHidden="1" w:uiPriority="0" w:unhideWhenUsed="1"/>
+    <w:lsdException w:name="header" w:semiHidden="1" w:uiPriority="0" w:unhideWhenUsed="1"/>
+    <w:lsdException w:name="footer" w:semiHidden="1" w:unhideWhenUsed="1"/>
+    <w:lsdException w:name="index heading" w:semiHidden="1" w:unhideWhenUsed="1"/>
+    <w:lsdException w:name="caption" w:semiHidden="1" w:uiPriority="35" w:unhideWhenUsed="1" w:qFormat="1"/>
+    <w:lsdException w:name="table of figures" w:semiHidden="1" w:unhideWhenUsed="1"/>
+    <w:lsdException w:name="envelope address" w:semiHidden="1" w:unhideWhenUsed="1"/>
+    <w:lsdException w:name="envelope return" w:semiHidden="1" w:unhideWhenUsed="1"/>
+    <w:lsdException w:name="footnote reference" w:semiHidden="1" w:unhideWhenUsed="1"/>
+    <w:lsdException w:name="annotation reference" w:semiHidden="1" w:uiPriority="0" w:unhideWhenUsed="1"/>
+    <w:lsdException w:name="line number" w:semiHidden="1" w:unhideWhenUsed="1"/>
+    <w:lsdException w:name="page number" w:semiHidden="1" w:uiPriority="0" w:unhideWhenUsed="1"/>
+    <w:lsdException w:name="endnote reference" w:semiHidden="1" w:unhideWhenUsed="1"/>
+    <w:lsdException w:name="endnote text" w:semiHidden="1" w:unhideWhenUsed="1"/>
+    <w:lsdException w:name="table of authorities" w:semiHidden="1" w:unhideWhenUsed="1"/>
+    <w:lsdException w:name="macro" w:semiHidden="1" w:unhideWhenUsed="1"/>
+    <w:lsdException w:name="toa heading" w:semiHidden="1" w:unhideWhenUsed="1"/>
+    <w:lsdException w:name="List" w:semiHidden="1" w:unhideWhenUsed="1"/>
+    <w:lsdException w:name="List Bullet" w:semiHidden="1" w:unhideWhenUsed="1"/>
+    <w:lsdException w:name="List Number" w:semiHidden="1" w:unhideWhenUsed="1"/>
+    <w:lsdException w:name="List 2" w:semiHidden="1" w:unhideWhenUsed="1"/>
+    <w:lsdException w:name="List 3" w:semiHidden="1" w:unhideWhenUsed="1"/>
+    <w:lsdException w:name="List 4" w:semiHidden="1" w:unhideWhenUsed="1"/>
+    <w:lsdException w:name="List 5" w:semiHidden="1" w:unhideWhenUsed="1"/>
+    <w:lsdException w:name="List Bullet 2" w:semiHidden="1" w:unhideWhenUsed="1"/>
+    <w:lsdException w:name="List Bullet 3" w:semiHidden="1" w:unhideWhenUsed="1"/>
+    <w:lsdException w:name="List Bullet 4" w:semiHidden="1" w:unhideWhenUsed="1"/>
+    <w:lsdException w:name="List Bullet 5" w:semiHidden="1" w:unhideWhenUsed="1"/>
+    <w:lsdException w:name="List Number 2" w:semiHidden="1" w:unhideWhenUsed="1"/>
+    <w:lsdException w:name="List Number 3" w:semiHidden="1" w:unhideWhenUsed="1"/>
+    <w:lsdException w:name="List Number 4" w:semiHidden="1" w:unhideWhenUsed="1"/>
+    <w:lsdException w:name="List Number 5" w:semiHidden="1" w:unhideWhenUsed="1"/>
+    <w:lsdException w:name="Title" w:uiPriority="10" w:qFormat="1"/>
+    <w:lsdException w:name="Closing" w:semiHidden="1" w:unhideWhenUsed="1"/>
+    <w:lsdException w:name="Signature" w:semiHidden="1" w:unhideWhenUsed="1"/>
+    <w:lsdException w:name="Default Paragraph Font" w:semiHidden="1" w:uiPriority="1" w:unhideWhenUsed="1"/>
+    <w:lsdException w:name="Body Text" w:semiHidden="1" w:uiPriority="0" w:unhideWhenUsed="1"/>
+    <w:lsdException w:name="Body Text Indent" w:semiHidden="1" w:unhideWhenUsed="1"/>
+    <w:lsdException w:name="List Continue" w:semiHidden="1" w:unhideWhenUsed="1"/>
+    <w:lsdException w:name="List Continue 2" w:semiHidden="1" w:unhideWhenUsed="1"/>
+    <w:lsdException w:name="List Continue 3" w:semiHidden="1" w:unhideWhenUsed="1"/>
+    <w:lsdException w:name="List Continue 4" w:semiHidden="1" w:unhideWhenUsed="1"/>
+    <w:lsdException w:name="List Continue 5" w:semiHidden="1" w:unhideWhenUsed="1"/>
+    <w:lsdException w:name="Message Header" w:semiHidden="1" w:unhideWhenUsed="1"/>
+    <w:lsdException w:name="Subtitle" w:uiPriority="11" w:qFormat="1"/>
+    <w:lsdException w:name="Salutation" w:semiHidden="1" w:unhideWhenUsed="1"/>
+    <w:lsdException w:name="Date" w:semiHidden="1" w:unhideWhenUsed="1"/>
+    <w:lsdException w:name="Body Text First Indent" w:semiHidden="1" w:unhideWhenUsed="1"/>
+    <w:lsdException w:name="Body Text First Indent 2" w:semiHidden="1" w:unhideWhenUsed="1"/>
+    <w:lsdException w:name="Note Heading" w:semiHidden="1" w:unhideWhenUsed="1"/>
+    <w:lsdException w:name="Body Text 2" w:semiHidden="1" w:uiPriority="0" w:unhideWhenUsed="1"/>
+    <w:lsdException w:name="Body Text 3" w:semiHidden="1" w:unhideWhenUsed="1"/>
+    <w:lsdException w:name="Body Text Indent 2" w:semiHidden="1" w:unhideWhenUsed="1"/>
+    <w:lsdException w:name="Body Text Indent 3" w:semiHidden="1" w:unhideWhenUsed="1"/>
+    <w:lsdException w:name="Block Text" w:semiHidden="1" w:unhideWhenUsed="1"/>
+    <w:lsdException w:name="Hyperlink" w:semiHidden="1" w:uiPriority="0" w:unhideWhenUsed="1"/>
+    <w:lsdException w:name="FollowedHyperlink" w:semiHidden="1" w:unhideWhenUsed="1"/>
+    <w:lsdException w:name="Strong" w:uiPriority="22" w:qFormat="1"/>
+    <w:lsdException w:name="Emphasis" w:uiPriority="20" w:qFormat="1"/>
+    <w:lsdException w:name="Document Map" w:semiHidden="1" w:unhideWhenUsed="1"/>
+    <w:lsdException w:name="Plain Text" w:semiHidden="1" w:unhideWhenUsed="1"/>
+    <w:lsdException w:name="E-mail Signature" w:semiHidden="1" w:unhideWhenUsed="1"/>
+    <w:lsdException w:name="HTML Top of Form" w:semiHidden="1" w:unhideWhenUsed="1"/>
+    <w:lsdException w:name="HTML Bottom of Form" w:semiHidden="1" w:unhideWhenUsed="1"/>
+    <w:lsdException w:name="Normal (Web)" w:semiHidden="1" w:uiPriority="0" w:unhideWhenUsed="1"/>
+    <w:lsdException w:name="HTML Acronym" w:semiHidden="1" w:unhideWhenUsed="1"/>
+    <w:lsdException w:name="HTML Address" w:semiHidden="1" w:unhideWhenUsed="1"/>
+    <w:lsdException w:name="HTML Cite" w:semiHidden="1" w:unhideWhenUsed="1"/>
+    <w:lsdException w:name="HTML Code" w:semiHidden="1" w:unhideWhenUsed="1"/>
+    <w:lsdException w:name="HTML Definition" w:semiHidden="1" w:unhideWhenUsed="1"/>
+    <w:lsdException w:name="HTML Keyboard" w:semiHidden="1" w:unhideWhenUsed="1"/>
+    <w:lsdException w:name="HTML Preformatted" w:semiHidden="1" w:uiPriority="0" w:unhideWhenUsed="1"/>
+    <w:lsdException w:name="HTML Sample" w:semiHidden="1" w:unhideWhenUsed="1"/>
+    <w:lsdException w:name="HTML Typewriter" w:semiHidden="1" w:unhideWhenUsed="1"/>
+    <w:lsdException w:name="HTML Variable" w:semiHidden="1" w:unhideWhenUsed="1"/>
+    <w:lsdException w:name="Normal Table" w:semiHidden="1" w:unhideWhenUsed="1"/>
+    <w:lsdException w:name="annotation subject" w:semiHidden="1" w:unhideWhenUsed="1"/>
+    <w:lsdException w:name="No List" w:semiHidden="1" w:unhideWhenUsed="1"/>
+    <w:lsdException w:name="Outline List 1" w:semiHidden="1" w:unhideWhenUsed="1"/>
+    <w:lsdException w:name="Outline List 2" w:semiHidden="1" w:unhideWhenUsed="1"/>
+    <w:lsdException w:name="Outline List 3" w:semiHidden="1" w:unhideWhenUsed="1"/>
+    <w:lsdException w:name="Table Simple 1" w:semiHidden="1" w:unhideWhenUsed="1"/>
+    <w:lsdException w:name="Table Simple 2" w:semiHidden="1" w:unhideWhenUsed="1"/>
+    <w:lsdException w:name="Table Simple 3" w:semiHidden="1" w:unhideWhenUsed="1"/>
+    <w:lsdException w:name="Table Classic 1" w:semiHidden="1" w:unhideWhenUsed="1"/>
+    <w:lsdException w:name="Table Classic 2" w:semiHidden="1" w:unhideWhenUsed="1"/>
+    <w:lsdException w:name="Table Classic 3" w:semiHidden="1" w:unhideWhenUsed="1"/>
+    <w:lsdException w:name="Table Classic 4" w:semiHidden="1" w:unhideWhenUsed="1"/>
+    <w:lsdException w:name="Table Colorful 1" w:semiHidden="1" w:unhideWhenUsed="1"/>
+    <w:lsdException w:name="Table Colorful 2" w:semiHidden="1" w:unhideWhenUsed="1"/>
+    <w:lsdException w:name="Table Colorful 3" w:semiHidden="1" w:unhideWhenUsed="1"/>
+    <w:lsdException w:name="Table Columns 1" w:semiHidden="1" w:unhideWhenUsed="1"/>
+    <w:lsdException w:name="Table Columns 2" w:semiHidden="1" w:unhideWhenUsed="1"/>
+    <w:lsdException w:name="Table Columns 3" w:semiHidden="1" w:unhideWhenUsed="1"/>
+    <w:lsdException w:name="Table Columns 4" w:semiHidden="1" w:unhideWhenUsed="1"/>
+    <w:lsdException w:name="Table Columns 5" w:semiHidden="1" w:unhideWhenUsed="1"/>
+    <w:lsdException w:name="Table Grid 1" w:semiHidden="1" w:unhideWhenUsed="1"/>
+    <w:lsdException w:name="Table Grid 2" w:semiHidden="1" w:unhideWhenUsed="1"/>
+    <w:lsdException w:name="Table Grid 3" w:semiHidden="1" w:unhideWhenUsed="1"/>
+    <w:lsdException w:name="Table Grid 4" w:semiHidden="1" w:unhideWhenUsed="1"/>
+    <w:lsdException w:name="Table Grid 5" w:semiHidden="1" w:unhideWhenUsed="1"/>
+    <w:lsdException w:name="Table Grid 6" w:semiHidden="1" w:unhideWhenUsed="1"/>
+    <w:lsdException w:name="Table Grid 7" w:semiHidden="1" w:unhideWhenUsed="1"/>
+    <w:lsdException w:name="Table Grid 8" w:semiHidden="1" w:unhideWhenUsed="1"/>
+    <w:lsdException w:name="Table List 1" w:semiHidden="1" w:unhideWhenUsed="1"/>
+    <w:lsdException w:name="Table List 2" w:semiHidden="1" w:unhideWhenUsed="1"/>
+    <w:lsdException w:name="Table List 3" w:semiHidden="1" w:unhideWhenUsed="1"/>
+    <w:lsdException w:name="Table List 4" w:semiHidden="1" w:unhideWhenUsed="1"/>
+    <w:lsdException w:name="Table List 5" w:semiHidden="1" w:unhideWhenUsed="1"/>
+    <w:lsdException w:name="Table List 6" w:semiHidden="1" w:unhideWhenUsed="1"/>
+    <w:lsdException w:name="Table List 7" w:semiHidden="1" w:unhideWhenUsed="1"/>
+    <w:lsdException w:name="Table List 8" w:semiHidden="1" w:unhideWhenUsed="1"/>
+    <w:lsdException w:name="Table 3D effects 1" w:semiHidden="1" w:unhideWhenUsed="1"/>
+    <w:lsdException w:name="Table 3D effects 2" w:semiHidden="1" w:unhideWhenUsed="1"/>
+    <w:lsdException w:name="Table 3D effects 3" w:semiHidden="1" w:unhideWhenUsed="1"/>
+    <w:lsdException w:name="Table Contemporary" w:semiHidden="1" w:unhideWhenUsed="1"/>
+    <w:lsdException w:name="Table Elegant" w:semiHidden="1" w:unhideWhenUsed="1"/>
+    <w:lsdException w:name="Table Professional" w:semiHidden="1" w:unhideWhenUsed="1"/>
+    <w:lsdException w:name="Table Subtle 1" w:semiHidden="1" w:unhideWhenUsed="1"/>
+    <w:lsdException w:name="Table Subtle 2" w:semiHidden="1" w:unhideWhenUsed="1"/>
+    <w:lsdException w:name="Table Web 1" w:semiHidden="1" w:unhideWhenUsed="1"/>
+    <w:lsdException w:name="Table Web 2" w:semiHidden="1" w:unhideWhenUsed="1"/>
+    <w:lsdException w:name="Table Web 3" w:semiHidden="1" w:unhideWhenUsed="1"/>
+    <w:lsdException w:name="Balloon Text" w:semiHidden="1" w:unhideWhenUsed="1"/>
+    <w:lsdException w:name="Table Grid" w:semiHidden="1" w:uiPriority="59" w:unhideWhenUsed="1"/>
+    <w:lsdException w:name="Table Theme" w:semiHidden="1" w:unhideWhenUsed="1"/>
+    <w:lsdException w:name="Placeholder Text" w:semiHidden="1"/>
+    <w:lsdException w:name="No Spacing" w:uiPriority="1" w:qFormat="1"/>
+    <w:lsdException w:name="Light Shading" w:uiPriority="60"/>
+    <w:lsdException w:name="Light List" w:uiPriority="61"/>
+    <w:lsdException w:name="Light Grid" w:uiPriority="62"/>
+    <w:lsdException w:name="Medium Shading 1" w:uiPriority="63"/>
+    <w:lsdException w:name="Medium Shading 2" w:uiPriority="64"/>
+    <w:lsdException w:name="Medium List 1" w:uiPriority="65"/>
+    <w:lsdException w:name="Medium List 2" w:uiPriority="66"/>
+    <w:lsdException w:name="Medium Grid 1" w:uiPriority="67"/>
+    <w:lsdException w:name="Medium Grid 2" w:uiPriority="68"/>
+    <w:lsdException w:name="Medium Grid 3" w:uiPriority="69"/>
+    <w:lsdException w:name="Dark List" w:uiPriority="70"/>
+    <w:lsdException w:name="Colorful Shading" w:uiPriority="71"/>
+    <w:lsdException w:name="Colorful List" w:uiPriority="72"/>
+    <w:lsdException w:name="Colorful Grid" w:uiPriority="73"/>
+    <w:lsdException w:name="Light Shading Accent 1" w:uiPriority="60"/>
+    <w:lsdException w:name="Light List Accent 1" w:uiPriority="61"/>
+    <w:lsdException w:name="Light Grid Accent 1" w:uiPriority="62"/>
+    <w:lsdException w:name="Medium Shading 1 Accent 1" w:uiPriority="63"/>
+    <w:lsdException w:name="Medium Shading 2 Accent 1" w:uiPriority="64"/>
+    <w:lsdException w:name="Medium List 1 Accent 1" w:uiPriority="65"/>
+    <w:lsdException w:name="Revision" w:semiHidden="1"/>
+    <w:lsdException w:name="List Paragraph" w:uiPriority="34" w:qFormat="1"/>
+    <w:lsdException w:name="Quote" w:uiPriority="29" w:qFormat="1"/>
+    <w:lsdException w:name="Intense Quote" w:uiPriority="30" w:qFormat="1"/>
+    <w:lsdException w:name="Medium List 2 Accent 1" w:uiPriority="66"/>
+    <w:lsdException w:name="Medium Grid 1 Accent 1" w:uiPriority="67"/>
+    <w:lsdException w:name="Medium Grid 2 Accent 1" w:uiPriority="68"/>
+    <w:lsdException w:name="Medium Grid 3 Accent 1" w:uiPriority="69"/>
+    <w:lsdException w:name="Dark List Accent 1" w:uiPriority="70"/>
+    <w:lsdException w:name="Colorful Shading Accent 1" w:uiPriority="71"/>
+    <w:lsdException w:name="Colorful List Accent 1" w:uiPriority="72"/>
+    <w:lsdException w:name="Colorful Grid Accent 1" w:uiPriority="73"/>
+    <w:lsdException w:name="Light Shading Accent 2" w:uiPriority="60"/>
+    <w:lsdException w:name="Light List Accent 2" w:uiPriority="61"/>
+    <w:lsdException w:name="Light Grid Accent 2" w:uiPriority="62"/>
+    <w:lsdException w:name="Medium Shading 1 Accent 2" w:uiPriority="63"/>
+    <w:lsdException w:name="Medium Shading 2 Accent 2" w:uiPriority="64"/>
+    <w:lsdException w:name="Medium List 1 Accent 2" w:uiPriority="65"/>
+    <w:lsdException w:name="Medium List 2 Accent 2" w:uiPriority="66"/>
+    <w:lsdException w:name="Medium Grid 1 Accent 2" w:uiPriority="67"/>
+    <w:lsdException w:name="Medium Grid 2 Accent 2" w:uiPriority="68"/>
+    <w:lsdException w:name="Medium Grid 3 Accent 2" w:uiPriority="69"/>
+    <w:lsdException w:name="Dark List Accent 2" w:uiPriority="70"/>
+    <w:lsdException w:name="Colorful Shading Accent 2" w:uiPriority="71"/>
+    <w:lsdException w:name="Colorful List Accent 2" w:uiPriority="72"/>
+    <w:lsdException w:name="Colorful Grid Accent 2" w:uiPriority="73"/>
+    <w:lsdException w:name="Light Shading Accent 3" w:uiPriority="60"/>
+    <w:lsdException w:name="Light List Accent 3" w:uiPriority="61"/>
+    <w:lsdException w:name="Light Grid Accent 3" w:uiPriority="62"/>
+    <w:lsdException w:name="Medium Shading 1 Accent 3" w:uiPriority="63"/>
+    <w:lsdException w:name="Medium Shading 2 Accent 3" w:uiPriority="64"/>
+    <w:lsdException w:name="Medium List 1 Accent 3" w:uiPriority="65"/>
+    <w:lsdException w:name="Medium List 2 Accent 3" w:uiPriority="66"/>
+    <w:lsdException w:name="Medium Grid 1 Accent 3" w:uiPriority="67"/>
+    <w:lsdException w:name="Medium Grid 2 Accent 3" w:uiPriority="68"/>
+    <w:lsdException w:name="Medium Grid 3 Accent 3" w:uiPriority="69"/>
+    <w:lsdException w:name="Dark List Accent 3" w:uiPriority="70"/>
+    <w:lsdException w:name="Colorful Shading Accent 3" w:uiPriority="71"/>
+    <w:lsdException w:name="Colorful List Accent 3" w:uiPriority="72"/>
+    <w:lsdException w:name="Colorful Grid Accent 3" w:uiPriority="73"/>
+    <w:lsdException w:name="Light Shading Accent 4" w:uiPriority="60"/>
+    <w:lsdException w:name="Light List Accent 4" w:uiPriority="61"/>
+    <w:lsdException w:name="Light Grid Accent 4" w:uiPriority="62"/>
+    <w:lsdException w:name="Medium Shading 1 Accent 4" w:uiPriority="63"/>
+    <w:lsdException w:name="Medium Shading 2 Accent 4" w:uiPriority="64"/>
+    <w:lsdException w:name="Medium List 1 Accent 4" w:uiPriority="65"/>
+    <w:lsdException w:name="Medium List 2 Accent 4" w:uiPriority="66"/>
+    <w:lsdException w:name="Medium Grid 1 Accent 4" w:uiPriority="67"/>
+    <w:lsdException w:name="Medium Grid 2 Accent 4" w:uiPriority="68"/>
+    <w:lsdException w:name="Medium Grid 3 Accent 4" w:uiPriority="69"/>
+    <w:lsdException w:name="Dark List Accent 4" w:uiPriority="70"/>
+    <w:lsdException w:name="Colorful Shading Accent 4" w:uiPriority="71"/>
+    <w:lsdException w:name="Colorful List Accent 4" w:uiPriority="72"/>
+    <w:lsdException w:name="Colorful Grid Accent 4" w:uiPriority="73"/>
+    <w:lsdException w:name="Light Shading Accent 5" w:uiPriority="60"/>
+    <w:lsdException w:name="Light List Accent 5" w:uiPriority="61"/>
+    <w:lsdException w:name="Light Grid Accent 5" w:uiPriority="62"/>
+    <w:lsdException w:name="Medium Shading 1 Accent 5" w:uiPriority="63"/>
+    <w:lsdException w:name="Medium Shading 2 Accent 5" w:uiPriority="64"/>
+    <w:lsdException w:name="Medium List 1 Accent 5" w:uiPriority="65"/>
+    <w:lsdException w:name="Medium List 2 Accent 5" w:uiPriority="66"/>
+    <w:lsdException w:name="Medium Grid 1 Accent 5" w:uiPriority="67"/>
+    <w:lsdException w:name="Medium Grid 2 Accent 5" w:uiPriority="68"/>
+    <w:lsdException w:name="Medium Grid 3 Accent 5" w:uiPriority="69"/>
+    <w:lsdException w:name="Dark List Accent 5" w:uiPriority="70"/>
+    <w:lsdException w:name="Colorful Shading Accent 5" w:uiPriority="71"/>
+    <w:lsdException w:name="Colorful List Accent 5" w:uiPriority="72"/>
+    <w:lsdException w:name="Colorful Grid Accent 5" w:uiPriority="73"/>
+    <w:lsdException w:name="Light Shading Accent 6" w:uiPriority="60"/>
+    <w:lsdException w:name="Light List Accent 6" w:uiPriority="61"/>
+    <w:lsdException w:name="Light Grid Accent 6" w:uiPriority="62"/>
+    <w:lsdException w:name="Medium Shading 1 Accent 6" w:uiPriority="63"/>
+    <w:lsdException w:name="Medium Shading 2 Accent 6" w:uiPriority="64"/>
+    <w:lsdException w:name="Medium List 1 Accent 6" w:uiPriority="65"/>
+    <w:lsdException w:name="Medium List 2 Accent 6" w:uiPriority="66"/>
+    <w:lsdException w:name="Medium Grid 1 Accent 6" w:uiPriority="67"/>
+    <w:lsdException w:name="Medium Grid 2 Accent 6" w:uiPriority="68"/>
+    <w:lsdException w:name="Medium Grid 3 Accent 6" w:uiPriority="69"/>
+    <w:lsdException w:name="Dark List Accent 6" w:uiPriority="70"/>
+    <w:lsdException w:name="Colorful Shading Accent 6" w:uiPriority="71"/>
+    <w:lsdException w:name="Colorful List Accent 6" w:uiPriority="72"/>
+    <w:lsdException w:name="Colorful Grid Accent 6" w:uiPriority="73"/>
+    <w:lsdException w:name="Subtle Emphasis" w:uiPriority="19" w:qFormat="1"/>
+    <w:lsdException w:name="Intense Emphasis" w:uiPriority="21" w:qFormat="1"/>
+    <w:lsdException w:name="Subtle Reference" w:uiPriority="31" w:qFormat="1"/>
+    <w:lsdException w:name="Intense Reference" w:uiPriority="32" w:qFormat="1"/>
+    <w:lsdException w:name="Book Title" w:uiPriority="33" w:qFormat="1"/>
+    <w:lsdException w:name="Bibliography" w:semiHidden="1" w:uiPriority="37" w:unhideWhenUsed="1"/>
+    <w:lsdException w:name="TOC Heading" w:semiHidden="1" w:uiPriority="39" w:unhideWhenUsed="1" w:qFormat="1"/>
+    <w:lsdException w:name="Plain Table 1" w:uiPriority="41"/>
+    <w:lsdException w:name="Plain Table 2" w:uiPriority="42"/>
+    <w:lsdException w:name="Plain Table 3" w:uiPriority="43"/>
+    <w:lsdException w:name="Plain Table 4" w:uiPriority="44"/>
+    <w:lsdException w:name="Plain Table 5" w:uiPriority="45"/>
+    <w:lsdException w:name="Grid Table Light" w:uiPriority="40"/>
+    <w:lsdException w:name="Grid Table 1 Light" w:uiPriority="46"/>
+    <w:lsdException w:name="Grid Table 2" w:uiPriority="47"/>
+    <w:lsdException w:name="Grid Table 3" w:uiPriority="48"/>
+    <w:lsdException w:name="Grid Table 4" w:uiPriority="49"/>
+    <w:lsdException w:name="Grid Table 5 Dark" w:uiPriority="50"/>
+    <w:lsdException w:name="Grid Table 6 Colorful" w:uiPriority="51"/>
+    <w:lsdException w:name="Grid Table 7 Colorful" w:uiPriority="52"/>
+    <w:lsdException w:name="Grid Table 1 Light Accent 1" w:uiPriority="46"/>
+    <w:lsdException w:name="Grid Table 2 Accent 1" w:uiPriority="47"/>
+    <w:lsdException w:name="Grid Table 3 Accent 1" w:uiPriority="48"/>
+    <w:lsdException w:name="Grid Table 4 Accent 1" w:uiPriority="49"/>
+    <w:lsdException w:name="Grid Table 5 Dark Accent 1" w:uiPriority="50"/>
+    <w:lsdException w:name="Grid Table 6 Colorful Accent 1" w:uiPriority="51"/>
+    <w:lsdException w:name="Grid Table 7 Colorful Accent 1" w:uiPriority="52"/>
+    <w:lsdException w:name="Grid Table 1 Light Accent 2" w:uiPriority="46"/>
+    <w:lsdException w:name="Grid Table 2 Accent 2" w:uiPriority="47"/>
+    <w:lsdException w:name="Grid Table 3 Accent 2" w:uiPriority="48"/>
+    <w:lsdException w:name="Grid Table 4 Accent 2" w:uiPriority="49"/>
+    <w:lsdException w:name="Grid Table 5 Dark Accent 2" w:uiPriority="50"/>
+    <w:lsdException w:name="Grid Table 6 Colorful Accent 2" w:uiPriority="51"/>
+    <w:lsdException w:name="Grid Table 7 Colorful Accent 2" w:uiPriority="52"/>
+    <w:lsdException w:name="Grid Table 1 Light Accent 3" w:uiPriority="46"/>
+    <w:lsdException w:name="Grid Table 2 Accent 3" w:uiPriority="47"/>
+    <w:lsdException w:name="Grid Table 3 Accent 3" w:uiPriority="48"/>
+    <w:lsdException w:name="Grid Table 4 Accent 3" w:uiPriority="49"/>
+    <w:lsdException w:name="Grid Table 5 Dark Accent 3" w:uiPriority="50"/>
+    <w:lsdException w:name="Grid Table 6 Colorful Accent 3" w:uiPriority="51"/>
+    <w:lsdException w:name="Grid Table 7 Colorful Accent 3" w:uiPriority="52"/>
+    <w:lsdException w:name="Grid Table 1 Light Accent 4" w:uiPriority="46"/>
+    <w:lsdException w:name="Grid Table 2 Accent 4" w:uiPriority="47"/>
+    <w:lsdException w:name="Grid Table 3 Accent 4" w:uiPriority="48"/>
+    <w:lsdException w:name="Grid Table 4 Accent 4" w:uiPriority="49"/>
+    <w:lsdException w:name="Grid Table 5 Dark Accent 4" w:uiPriority="50"/>
+    <w:lsdException w:name="Grid Table 6 Colorful Accent 4" w:uiPriority="51"/>
+    <w:lsdException w:name="Grid Table 7 Colorful Accent 4" w:uiPriority="52"/>
+    <w:lsdException w:name="Grid Table 1 Light Accent 5" w:uiPriority="46"/>
+    <w:lsdException w:name="Grid Table 2 Accent 5" w:uiPriority="47"/>
+    <w:lsdException w:name="Grid Table 3 Accent 5" w:uiPriority="48"/>
+    <w:lsdException w:name="Grid Table 4 Accent 5" w:uiPriority="49"/>
+    <w:lsdException w:name="Grid Table 5 Dark Accent 5" w:uiPriority="50"/>
+    <w:lsdException w:name="Grid Table 6 Colorful Accent 5" w:uiPriority="51"/>
+    <w:lsdException w:name="Grid Table 7 Colorful Accent 5" w:uiPriority="52"/>
+    <w:lsdException w:name="Grid Table 1 Light Accent 6" w:uiPriority="46"/>
+    <w:lsdException w:name="Grid Table 2 Accent 6" w:uiPriority="47"/>
+    <w:lsdException w:name="Grid Table 3 Accent 6" w:uiPriority="48"/>
+    <w:lsdException w:name="Grid Table 4 Accent 6" w:uiPriority="49"/>
+    <w:lsdException w:name="Grid Table 5 Dark Accent 6" w:uiPriority="50"/>
+    <w:lsdException w:name="Grid Table 6 Colorful Accent 6" w:uiPriority="51"/>
+    <w:lsdException w:name="Grid Table 7 Colorful Accent 6" w:uiPriority="52"/>
+    <w:lsdException w:name="List Table 1 Light" w:uiPriority="46"/>
+    <w:lsdException w:name="List Table 2" w:uiPriority="47"/>
+    <w:lsdException w:name="List Table 3" w:uiPriority="48"/>
+    <w:lsdException w:name="List Table 4" w:uiPriority="49"/>
+    <w:lsdException w:name="List Table 5 Dark" w:uiPriority="50"/>
+    <w:lsdException w:name="List Table 6 Colorful" w:uiPriority="51"/>
+    <w:lsdException w:name="List Table 7 Colorful" w:uiPriority="52"/>
+    <w:lsdException w:name="List Table 1 Light Accent 1" w:uiPriority="46"/>
+    <w:lsdException w:name="List Table 2 Accent 1" w:uiPriority="47"/>
+    <w:lsdException w:name="List Table 3 Accent 1" w:uiPriority="48"/>
+    <w:lsdException w:name="List Table 4 Accent 1" w:uiPriority="49"/>
+    <w:lsdException w:name="List Table 5 Dark Accent 1" w:uiPriority="50"/>
+    <w:lsdException w:name="List Table 6 Colorful Accent 1" w:uiPriority="51"/>
+    <w:lsdException w:name="List Table 7 Colorful Accent 1" w:uiPriority="52"/>
+    <w:lsdException w:name="List Table 1 Light Accent 2" w:uiPriority="46"/>
+    <w:lsdException w:name="List Table 2 Accent 2" w:uiPriority="47"/>
+    <w:lsdException w:name="List Table 3 Accent 2" w:uiPriority="48"/>
+    <w:lsdException w:name="List Table 4 Accent 2" w:uiPriority="49"/>
+    <w:lsdException w:name="List Table 5 Dark Accent 2" w:uiPriority="50"/>
+    <w:lsdException w:name="List Table 6 Colorful Accent 2" w:uiPriority="51"/>
+    <w:lsdException w:name="List Table 7 Colorful Accent 2" w:uiPriority="52"/>
+    <w:lsdException w:name="List Table 1 Light Accent 3" w:uiPriority="46"/>
+    <w:lsdException w:name="List Table 2 Accent 3" w:uiPriority="47"/>
+    <w:lsdException w:name="List Table 3 Accent 3" w:uiPriority="48"/>
+    <w:lsdException w:name="List Table 4 Accent 3" w:uiPriority="49"/>
+    <w:lsdException w:name="List Table 5 Dark Accent 3" w:uiPriority="50"/>
+    <w:lsdException w:name="List Table 6 Colorful Accent 3" w:uiPriority="51"/>
+    <w:lsdException w:name="List Table 7 Colorful Accent 3" w:uiPriority="52"/>
+    <w:lsdException w:name="List Table 1 Light Accent 4" w:uiPriority="46"/>
+    <w:lsdException w:name="List Table 2 Accent 4" w:uiPriority="47"/>
+    <w:lsdException w:name="List Table 3 Accent 4" w:uiPriority="48"/>
+    <w:lsdException w:name="List Table 4 Accent 4" w:uiPriority="49"/>
+    <w:lsdException w:name="List Table 5 Dark Accent 4" w:uiPriority="50"/>
+    <w:lsdException w:name="List Table 6 Colorful Accent 4" w:uiPriority="51"/>
+    <w:lsdException w:name="List Table 7 Colorful Accent 4" w:uiPriority="52"/>
+    <w:lsdException w:name="List Table 1 Light Accent 5" w:uiPriority="46"/>
+    <w:lsdException w:name="List Table 2 Accent 5" w:uiPriority="47"/>
+    <w:lsdException w:name="List Table 3 Accent 5" w:uiPriority="48"/>
+    <w:lsdException w:name="List Table 4 Accent 5" w:uiPriority="49"/>
+    <w:lsdException w:name="List Table 5 Dark Accent 5" w:uiPriority="50"/>
+    <w:lsdException w:name="List Table 6 Colorful Accent 5" w:uiPriority="51"/>
+    <w:lsdException w:name="List Table 7 Colorful Accent 5" w:uiPriority="52"/>
+    <w:lsdException w:name="List Table 1 Light Accent 6" w:uiPriority="46"/>
+    <w:lsdException w:name="List Table 2 Accent 6" w:uiPriority="47"/>
+    <w:lsdException w:name="List Table 3 Accent 6" w:uiPriority="48"/>
+    <w:lsdException w:name="List Table 4 Accent 6" w:uiPriority="49"/>
+    <w:lsdException w:name="List Table 5 Dark Accent 6" w:uiPriority="50"/>
+    <w:lsdException w:name="List Table 6 Colorful Accent 6" w:uiPriority="51"/>
+    <w:lsdException w:name="List Table 7 Colorful Accent 6" w:uiPriority="52"/>
+    <w:lsdException w:name="Mention" w:semiHidden="1" w:unhideWhenUsed="1"/>
+    <w:lsdException w:name="Smart Hyperlink" w:semiHidden="1" w:unhideWhenUsed="1"/>
+    <w:lsdException w:name="Hashtag" w:semiHidden="1" w:unhideWhenUsed="1"/>
+    <w:lsdException w:name="Unresolved Mention" w:semiHidden="1" w:unhideWhenUsed="1"/>
   </w:latentStyles>
-  <w:style w:type="paragraph" w:default="1" w:styleId="a">
+  <w:style w:type="paragraph" w:default="1" w:styleId="Normal">
     <w:name w:val="Normal"/>
     <w:aliases w:val="01 - רגיל"/>
     <w:qFormat/>
@@ -2484,11 +2734,11 @@
       <w:spacing w:after="120"/>
     </w:pPr>
   </w:style>
-  <w:style w:type="paragraph" w:styleId="1">
+  <w:style w:type="paragraph" w:styleId="Heading1">
     <w:name w:val="heading 1"/>
-    <w:basedOn w:val="a"/>
-    <w:next w:val="a"/>
-    <w:link w:val="10"/>
+    <w:basedOn w:val="Normal"/>
+    <w:next w:val="Normal"/>
+    <w:link w:val="Heading1Char"/>
     <w:qFormat/>
     <w:rsid w:val="008A6109"/>
     <w:pPr>
@@ -2503,12 +2753,12 @@
       <w:szCs w:val="66"/>
     </w:rPr>
   </w:style>
-  <w:style w:type="paragraph" w:styleId="2">
+  <w:style w:type="paragraph" w:styleId="Heading2">
     <w:name w:val="heading 2"/>
     <w:aliases w:val="02 - כותרת 2"/>
-    <w:basedOn w:val="a"/>
-    <w:next w:val="a"/>
-    <w:link w:val="20"/>
+    <w:basedOn w:val="Normal"/>
+    <w:next w:val="Normal"/>
+    <w:link w:val="Heading2Char"/>
     <w:unhideWhenUsed/>
     <w:qFormat/>
     <w:rsid w:val="00C80094"/>
@@ -2527,12 +2777,12 @@
       <w:szCs w:val="36"/>
     </w:rPr>
   </w:style>
-  <w:style w:type="paragraph" w:styleId="3">
+  <w:style w:type="paragraph" w:styleId="Heading3">
     <w:name w:val="heading 3"/>
     <w:aliases w:val="03 - כותרת 3"/>
-    <w:basedOn w:val="a"/>
-    <w:next w:val="a"/>
-    <w:link w:val="30"/>
+    <w:basedOn w:val="Normal"/>
+    <w:next w:val="Normal"/>
+    <w:link w:val="Heading3Char"/>
     <w:unhideWhenUsed/>
     <w:qFormat/>
     <w:rsid w:val="00C80094"/>
@@ -2551,12 +2801,12 @@
       <w:szCs w:val="28"/>
     </w:rPr>
   </w:style>
-  <w:style w:type="paragraph" w:styleId="4">
+  <w:style w:type="paragraph" w:styleId="Heading4">
     <w:name w:val="heading 4"/>
     <w:aliases w:val="04 - כותרת 4"/>
-    <w:basedOn w:val="a"/>
-    <w:next w:val="a"/>
-    <w:link w:val="40"/>
+    <w:basedOn w:val="Normal"/>
+    <w:next w:val="Normal"/>
+    <w:link w:val="Heading4Char"/>
     <w:autoRedefine/>
     <w:unhideWhenUsed/>
     <w:qFormat/>
@@ -2574,12 +2824,12 @@
       <w:color w:val="365F91" w:themeColor="accent1" w:themeShade="BF"/>
     </w:rPr>
   </w:style>
-  <w:style w:type="paragraph" w:styleId="5">
+  <w:style w:type="paragraph" w:styleId="Heading5">
     <w:name w:val="heading 5"/>
     <w:aliases w:val="הערה"/>
-    <w:basedOn w:val="a"/>
-    <w:next w:val="a"/>
-    <w:link w:val="50"/>
+    <w:basedOn w:val="Normal"/>
+    <w:next w:val="Normal"/>
+    <w:link w:val="Heading5Char"/>
     <w:qFormat/>
     <w:rsid w:val="00C538F7"/>
     <w:pPr>
@@ -2590,11 +2840,11 @@
       <w:u w:val="single"/>
     </w:rPr>
   </w:style>
-  <w:style w:type="paragraph" w:styleId="6">
+  <w:style w:type="paragraph" w:styleId="Heading6">
     <w:name w:val="heading 6"/>
-    <w:basedOn w:val="a"/>
-    <w:next w:val="a"/>
-    <w:link w:val="60"/>
+    <w:basedOn w:val="Normal"/>
+    <w:next w:val="Normal"/>
+    <w:link w:val="Heading6Char"/>
     <w:unhideWhenUsed/>
     <w:qFormat/>
     <w:rsid w:val="00990399"/>
@@ -2611,11 +2861,11 @@
       <w:color w:val="243F60" w:themeColor="accent1" w:themeShade="7F"/>
     </w:rPr>
   </w:style>
-  <w:style w:type="paragraph" w:styleId="7">
+  <w:style w:type="paragraph" w:styleId="Heading7">
     <w:name w:val="heading 7"/>
-    <w:basedOn w:val="a"/>
-    <w:next w:val="a"/>
-    <w:link w:val="70"/>
+    <w:basedOn w:val="Normal"/>
+    <w:next w:val="Normal"/>
+    <w:link w:val="Heading7Char"/>
     <w:unhideWhenUsed/>
     <w:qFormat/>
     <w:rsid w:val="00990399"/>
@@ -2632,11 +2882,11 @@
       <w:color w:val="404040" w:themeColor="text1" w:themeTint="BF"/>
     </w:rPr>
   </w:style>
-  <w:style w:type="paragraph" w:styleId="8">
+  <w:style w:type="paragraph" w:styleId="Heading8">
     <w:name w:val="heading 8"/>
-    <w:basedOn w:val="a"/>
-    <w:next w:val="a"/>
-    <w:link w:val="80"/>
+    <w:basedOn w:val="Normal"/>
+    <w:next w:val="Normal"/>
+    <w:link w:val="Heading8Char"/>
     <w:unhideWhenUsed/>
     <w:qFormat/>
     <w:rsid w:val="00990399"/>
@@ -2653,12 +2903,12 @@
       <w:szCs w:val="20"/>
     </w:rPr>
   </w:style>
-  <w:style w:type="paragraph" w:styleId="9">
+  <w:style w:type="paragraph" w:styleId="Heading9">
     <w:name w:val="heading 9"/>
     <w:aliases w:val="דוגמא"/>
-    <w:basedOn w:val="a"/>
-    <w:next w:val="a"/>
-    <w:link w:val="90"/>
+    <w:basedOn w:val="Normal"/>
+    <w:next w:val="Normal"/>
+    <w:link w:val="Heading9Char"/>
     <w:qFormat/>
     <w:rsid w:val="00C538F7"/>
     <w:pPr>
@@ -2666,13 +2916,13 @@
       <w:outlineLvl w:val="8"/>
     </w:pPr>
   </w:style>
-  <w:style w:type="character" w:default="1" w:styleId="a0">
+  <w:style w:type="character" w:default="1" w:styleId="DefaultParagraphFont">
     <w:name w:val="Default Paragraph Font"/>
     <w:uiPriority w:val="1"/>
     <w:semiHidden/>
     <w:unhideWhenUsed/>
   </w:style>
-  <w:style w:type="table" w:default="1" w:styleId="a1">
+  <w:style w:type="table" w:default="1" w:styleId="TableNormal">
     <w:name w:val="Normal Table"/>
     <w:uiPriority w:val="99"/>
     <w:semiHidden/>
@@ -2687,16 +2937,16 @@
       </w:tblCellMar>
     </w:tblPr>
   </w:style>
-  <w:style w:type="numbering" w:default="1" w:styleId="a2">
+  <w:style w:type="numbering" w:default="1" w:styleId="NoList">
     <w:name w:val="No List"/>
     <w:uiPriority w:val="99"/>
     <w:semiHidden/>
     <w:unhideWhenUsed/>
   </w:style>
-  <w:style w:type="character" w:customStyle="1" w:styleId="10">
-    <w:name w:val="כותרת 1 תו"/>
-    <w:basedOn w:val="a0"/>
-    <w:link w:val="1"/>
+  <w:style w:type="character" w:customStyle="1" w:styleId="Heading1Char">
+    <w:name w:val="Heading 1 Char"/>
+    <w:basedOn w:val="DefaultParagraphFont"/>
+    <w:link w:val="Heading1"/>
     <w:rsid w:val="008A6109"/>
     <w:rPr>
       <w:b/>
@@ -2705,11 +2955,11 @@
       <w:szCs w:val="66"/>
     </w:rPr>
   </w:style>
-  <w:style w:type="character" w:customStyle="1" w:styleId="20">
-    <w:name w:val="כותרת 2 תו"/>
-    <w:aliases w:val="02 - כותרת 2 תו"/>
-    <w:basedOn w:val="a0"/>
-    <w:link w:val="2"/>
+  <w:style w:type="character" w:customStyle="1" w:styleId="Heading2Char">
+    <w:name w:val="Heading 2 Char"/>
+    <w:aliases w:val="02 - כותרת 2 Char"/>
+    <w:basedOn w:val="DefaultParagraphFont"/>
+    <w:link w:val="Heading2"/>
     <w:rsid w:val="00C80094"/>
     <w:rPr>
       <w:rFonts w:eastAsiaTheme="majorEastAsia" w:cs="Arial"/>
@@ -2720,11 +2970,11 @@
       <w:szCs w:val="36"/>
     </w:rPr>
   </w:style>
-  <w:style w:type="character" w:customStyle="1" w:styleId="30">
-    <w:name w:val="כותרת 3 תו"/>
-    <w:aliases w:val="03 - כותרת 3 תו"/>
-    <w:basedOn w:val="a0"/>
-    <w:link w:val="3"/>
+  <w:style w:type="character" w:customStyle="1" w:styleId="Heading3Char">
+    <w:name w:val="Heading 3 Char"/>
+    <w:aliases w:val="03 - כותרת 3 Char"/>
+    <w:basedOn w:val="DefaultParagraphFont"/>
+    <w:link w:val="Heading3"/>
     <w:rsid w:val="00C80094"/>
     <w:rPr>
       <w:rFonts w:eastAsiaTheme="majorEastAsia" w:cs="Arial"/>
@@ -2735,11 +2985,11 @@
       <w:szCs w:val="28"/>
     </w:rPr>
   </w:style>
-  <w:style w:type="character" w:customStyle="1" w:styleId="40">
-    <w:name w:val="כותרת 4 תו"/>
-    <w:aliases w:val="04 - כותרת 4 תו"/>
-    <w:basedOn w:val="a0"/>
-    <w:link w:val="4"/>
+  <w:style w:type="character" w:customStyle="1" w:styleId="Heading4Char">
+    <w:name w:val="Heading 4 Char"/>
+    <w:aliases w:val="04 - כותרת 4 Char"/>
+    <w:basedOn w:val="DefaultParagraphFont"/>
+    <w:link w:val="Heading4"/>
     <w:rsid w:val="0024605D"/>
     <w:rPr>
       <w:rFonts w:eastAsiaTheme="majorEastAsia"/>
@@ -2748,20 +2998,20 @@
       <w:color w:val="365F91" w:themeColor="accent1" w:themeShade="BF"/>
     </w:rPr>
   </w:style>
-  <w:style w:type="character" w:customStyle="1" w:styleId="50">
-    <w:name w:val="כותרת 5 תו"/>
-    <w:aliases w:val="הערה תו"/>
-    <w:basedOn w:val="a0"/>
-    <w:link w:val="5"/>
+  <w:style w:type="character" w:customStyle="1" w:styleId="Heading5Char">
+    <w:name w:val="Heading 5 Char"/>
+    <w:aliases w:val="הערה Char"/>
+    <w:basedOn w:val="DefaultParagraphFont"/>
+    <w:link w:val="Heading5"/>
     <w:rsid w:val="00C538F7"/>
     <w:rPr>
       <w:u w:val="single"/>
     </w:rPr>
   </w:style>
-  <w:style w:type="character" w:customStyle="1" w:styleId="60">
-    <w:name w:val="כותרת 6 תו"/>
-    <w:basedOn w:val="a0"/>
-    <w:link w:val="6"/>
+  <w:style w:type="character" w:customStyle="1" w:styleId="Heading6Char">
+    <w:name w:val="Heading 6 Char"/>
+    <w:basedOn w:val="DefaultParagraphFont"/>
+    <w:link w:val="Heading6"/>
     <w:uiPriority w:val="9"/>
     <w:semiHidden/>
     <w:rsid w:val="00990399"/>
@@ -2772,10 +3022,10 @@
       <w:color w:val="243F60" w:themeColor="accent1" w:themeShade="7F"/>
     </w:rPr>
   </w:style>
-  <w:style w:type="character" w:customStyle="1" w:styleId="70">
-    <w:name w:val="כותרת 7 תו"/>
-    <w:basedOn w:val="a0"/>
-    <w:link w:val="7"/>
+  <w:style w:type="character" w:customStyle="1" w:styleId="Heading7Char">
+    <w:name w:val="Heading 7 Char"/>
+    <w:basedOn w:val="DefaultParagraphFont"/>
+    <w:link w:val="Heading7"/>
     <w:uiPriority w:val="9"/>
     <w:semiHidden/>
     <w:rsid w:val="00990399"/>
@@ -2786,10 +3036,10 @@
       <w:color w:val="404040" w:themeColor="text1" w:themeTint="BF"/>
     </w:rPr>
   </w:style>
-  <w:style w:type="character" w:customStyle="1" w:styleId="80">
-    <w:name w:val="כותרת 8 תו"/>
-    <w:basedOn w:val="a0"/>
-    <w:link w:val="8"/>
+  <w:style w:type="character" w:customStyle="1" w:styleId="Heading8Char">
+    <w:name w:val="Heading 8 Char"/>
+    <w:basedOn w:val="DefaultParagraphFont"/>
+    <w:link w:val="Heading8"/>
     <w:uiPriority w:val="9"/>
     <w:semiHidden/>
     <w:rsid w:val="00990399"/>
@@ -2800,17 +3050,17 @@
       <w:szCs w:val="20"/>
     </w:rPr>
   </w:style>
-  <w:style w:type="character" w:customStyle="1" w:styleId="90">
-    <w:name w:val="כותרת 9 תו"/>
-    <w:aliases w:val="דוגמא תו"/>
-    <w:basedOn w:val="a0"/>
-    <w:link w:val="9"/>
+  <w:style w:type="character" w:customStyle="1" w:styleId="Heading9Char">
+    <w:name w:val="Heading 9 Char"/>
+    <w:aliases w:val="דוגמא Char"/>
+    <w:basedOn w:val="DefaultParagraphFont"/>
+    <w:link w:val="Heading9"/>
     <w:rsid w:val="00C538F7"/>
   </w:style>
-  <w:style w:type="paragraph" w:styleId="a3">
+  <w:style w:type="paragraph" w:styleId="Header">
     <w:name w:val="header"/>
-    <w:basedOn w:val="a"/>
-    <w:link w:val="a4"/>
+    <w:basedOn w:val="Normal"/>
+    <w:link w:val="HeaderChar"/>
     <w:unhideWhenUsed/>
     <w:rsid w:val="00D171E7"/>
     <w:pPr>
@@ -2821,18 +3071,18 @@
       <w:spacing w:after="0" w:line="240" w:lineRule="auto"/>
     </w:pPr>
   </w:style>
-  <w:style w:type="character" w:customStyle="1" w:styleId="a4">
-    <w:name w:val="כותרת עליונה תו"/>
-    <w:basedOn w:val="a0"/>
-    <w:link w:val="a3"/>
+  <w:style w:type="character" w:customStyle="1" w:styleId="HeaderChar">
+    <w:name w:val="Header Char"/>
+    <w:basedOn w:val="DefaultParagraphFont"/>
+    <w:link w:val="Header"/>
     <w:uiPriority w:val="99"/>
     <w:semiHidden/>
     <w:rsid w:val="00D171E7"/>
   </w:style>
-  <w:style w:type="paragraph" w:styleId="a5">
+  <w:style w:type="paragraph" w:styleId="Footer">
     <w:name w:val="footer"/>
-    <w:basedOn w:val="a"/>
-    <w:link w:val="a6"/>
+    <w:basedOn w:val="Normal"/>
+    <w:link w:val="FooterChar"/>
     <w:uiPriority w:val="99"/>
     <w:unhideWhenUsed/>
     <w:rsid w:val="00D171E7"/>
@@ -2844,17 +3094,17 @@
       <w:spacing w:after="0" w:line="240" w:lineRule="auto"/>
     </w:pPr>
   </w:style>
-  <w:style w:type="character" w:customStyle="1" w:styleId="a6">
-    <w:name w:val="כותרת תחתונה תו"/>
-    <w:basedOn w:val="a0"/>
-    <w:link w:val="a5"/>
+  <w:style w:type="character" w:customStyle="1" w:styleId="FooterChar">
+    <w:name w:val="Footer Char"/>
+    <w:basedOn w:val="DefaultParagraphFont"/>
+    <w:link w:val="Footer"/>
     <w:uiPriority w:val="99"/>
     <w:rsid w:val="00D171E7"/>
   </w:style>
-  <w:style w:type="paragraph" w:styleId="a7">
+  <w:style w:type="paragraph" w:styleId="BalloonText">
     <w:name w:val="Balloon Text"/>
-    <w:basedOn w:val="a"/>
-    <w:link w:val="a8"/>
+    <w:basedOn w:val="Normal"/>
+    <w:link w:val="BalloonTextChar"/>
     <w:uiPriority w:val="99"/>
     <w:semiHidden/>
     <w:unhideWhenUsed/>
@@ -2868,10 +3118,10 @@
       <w:szCs w:val="16"/>
     </w:rPr>
   </w:style>
-  <w:style w:type="character" w:customStyle="1" w:styleId="a8">
-    <w:name w:val="טקסט בלונים תו"/>
-    <w:basedOn w:val="a0"/>
-    <w:link w:val="a7"/>
+  <w:style w:type="character" w:customStyle="1" w:styleId="BalloonTextChar">
+    <w:name w:val="Balloon Text Char"/>
+    <w:basedOn w:val="DefaultParagraphFont"/>
+    <w:link w:val="BalloonText"/>
     <w:uiPriority w:val="99"/>
     <w:semiHidden/>
     <w:rsid w:val="00D171E7"/>
@@ -2883,16 +3133,16 @@
   </w:style>
   <w:style w:type="character" w:styleId="Hyperlink">
     <w:name w:val="Hyperlink"/>
-    <w:basedOn w:val="a0"/>
+    <w:basedOn w:val="DefaultParagraphFont"/>
     <w:rsid w:val="00310ED9"/>
     <w:rPr>
       <w:color w:val="0000FF"/>
       <w:u w:val="single"/>
     </w:rPr>
   </w:style>
-  <w:style w:type="character" w:styleId="a9">
+  <w:style w:type="character" w:styleId="CommentReference">
     <w:name w:val="annotation reference"/>
-    <w:basedOn w:val="a0"/>
+    <w:basedOn w:val="DefaultParagraphFont"/>
     <w:semiHidden/>
     <w:rsid w:val="00310ED9"/>
     <w:rPr>
@@ -2900,10 +3150,10 @@
       <w:szCs w:val="16"/>
     </w:rPr>
   </w:style>
-  <w:style w:type="paragraph" w:styleId="aa">
+  <w:style w:type="paragraph" w:styleId="CommentText">
     <w:name w:val="annotation text"/>
-    <w:basedOn w:val="a"/>
-    <w:link w:val="ab"/>
+    <w:basedOn w:val="Normal"/>
+    <w:link w:val="CommentTextChar"/>
     <w:semiHidden/>
     <w:rsid w:val="00310ED9"/>
     <w:pPr>
@@ -2916,10 +3166,10 @@
       <w:lang w:eastAsia="he-IL"/>
     </w:rPr>
   </w:style>
-  <w:style w:type="character" w:customStyle="1" w:styleId="ab">
-    <w:name w:val="טקסט הערה תו"/>
-    <w:basedOn w:val="a0"/>
-    <w:link w:val="aa"/>
+  <w:style w:type="character" w:customStyle="1" w:styleId="CommentTextChar">
+    <w:name w:val="Comment Text Char"/>
+    <w:basedOn w:val="DefaultParagraphFont"/>
+    <w:link w:val="CommentText"/>
     <w:semiHidden/>
     <w:rsid w:val="00310ED9"/>
     <w:rPr>
@@ -2929,10 +3179,10 @@
       <w:lang w:eastAsia="he-IL"/>
     </w:rPr>
   </w:style>
-  <w:style w:type="paragraph" w:styleId="ac">
+  <w:style w:type="paragraph" w:styleId="Caption">
     <w:name w:val="caption"/>
-    <w:basedOn w:val="a"/>
-    <w:next w:val="a"/>
+    <w:basedOn w:val="Normal"/>
+    <w:next w:val="Normal"/>
     <w:uiPriority w:val="35"/>
     <w:unhideWhenUsed/>
     <w:qFormat/>
@@ -2948,9 +3198,9 @@
       <w:szCs w:val="18"/>
     </w:rPr>
   </w:style>
-  <w:style w:type="paragraph" w:styleId="ad">
+  <w:style w:type="paragraph" w:styleId="NoSpacing">
     <w:name w:val="No Spacing"/>
-    <w:link w:val="ae"/>
+    <w:link w:val="NoSpacingChar"/>
     <w:uiPriority w:val="1"/>
     <w:qFormat/>
     <w:rsid w:val="00393BDD"/>
@@ -2962,19 +3212,19 @@
       <w:rFonts w:eastAsiaTheme="minorEastAsia"/>
     </w:rPr>
   </w:style>
-  <w:style w:type="character" w:customStyle="1" w:styleId="ae">
-    <w:name w:val="ללא מרווח תו"/>
-    <w:basedOn w:val="a0"/>
-    <w:link w:val="ad"/>
+  <w:style w:type="character" w:customStyle="1" w:styleId="NoSpacingChar">
+    <w:name w:val="No Spacing Char"/>
+    <w:basedOn w:val="DefaultParagraphFont"/>
+    <w:link w:val="NoSpacing"/>
     <w:uiPriority w:val="1"/>
     <w:rsid w:val="00393BDD"/>
     <w:rPr>
       <w:rFonts w:eastAsiaTheme="minorEastAsia"/>
     </w:rPr>
   </w:style>
-  <w:style w:type="paragraph" w:styleId="af">
+  <w:style w:type="paragraph" w:styleId="ListParagraph">
     <w:name w:val="List Paragraph"/>
-    <w:basedOn w:val="a"/>
+    <w:basedOn w:val="Normal"/>
     <w:uiPriority w:val="34"/>
     <w:qFormat/>
     <w:rsid w:val="002E15D1"/>
@@ -2983,14 +3233,14 @@
       <w:contextualSpacing/>
     </w:pPr>
   </w:style>
-  <w:style w:type="character" w:styleId="af0">
+  <w:style w:type="character" w:styleId="PageNumber">
     <w:name w:val="page number"/>
-    <w:basedOn w:val="a0"/>
+    <w:basedOn w:val="DefaultParagraphFont"/>
     <w:rsid w:val="008A6109"/>
   </w:style>
   <w:style w:type="paragraph" w:customStyle="1" w:styleId="Code">
     <w:name w:val="Code"/>
-    <w:basedOn w:val="a"/>
+    <w:basedOn w:val="Normal"/>
     <w:rsid w:val="008A6109"/>
     <w:pPr>
       <w:pBdr>
@@ -3019,8 +3269,8 @@
   </w:style>
   <w:style w:type="paragraph" w:styleId="TOC1">
     <w:name w:val="toc 1"/>
-    <w:basedOn w:val="a"/>
-    <w:next w:val="a"/>
+    <w:basedOn w:val="Normal"/>
+    <w:next w:val="Normal"/>
     <w:autoRedefine/>
     <w:uiPriority w:val="39"/>
     <w:rsid w:val="00D317AA"/>
@@ -3041,8 +3291,8 @@
   </w:style>
   <w:style w:type="paragraph" w:styleId="TOC2">
     <w:name w:val="toc 2"/>
-    <w:basedOn w:val="a"/>
-    <w:next w:val="a"/>
+    <w:basedOn w:val="Normal"/>
+    <w:next w:val="Normal"/>
     <w:autoRedefine/>
     <w:uiPriority w:val="39"/>
     <w:rsid w:val="00174A92"/>
@@ -3059,8 +3309,8 @@
   </w:style>
   <w:style w:type="paragraph" w:styleId="TOC3">
     <w:name w:val="toc 3"/>
-    <w:basedOn w:val="a"/>
-    <w:next w:val="a"/>
+    <w:basedOn w:val="Normal"/>
+    <w:next w:val="Normal"/>
     <w:autoRedefine/>
     <w:uiPriority w:val="39"/>
     <w:rsid w:val="00174A92"/>
@@ -3075,10 +3325,10 @@
       <w:lang w:eastAsia="he-IL"/>
     </w:rPr>
   </w:style>
-  <w:style w:type="paragraph" w:styleId="af1">
+  <w:style w:type="paragraph" w:styleId="BodyText">
     <w:name w:val="Body Text"/>
-    <w:basedOn w:val="a"/>
-    <w:link w:val="af2"/>
+    <w:basedOn w:val="Normal"/>
+    <w:link w:val="BodyTextChar"/>
     <w:rsid w:val="008A6109"/>
     <w:pPr>
       <w:bidi w:val="0"/>
@@ -3090,10 +3340,10 @@
       <w:szCs w:val="20"/>
     </w:rPr>
   </w:style>
-  <w:style w:type="character" w:customStyle="1" w:styleId="af2">
-    <w:name w:val="גוף טקסט תו"/>
-    <w:basedOn w:val="a0"/>
-    <w:link w:val="af1"/>
+  <w:style w:type="character" w:customStyle="1" w:styleId="BodyTextChar">
+    <w:name w:val="Body Text Char"/>
+    <w:basedOn w:val="DefaultParagraphFont"/>
+    <w:link w:val="BodyText"/>
     <w:rsid w:val="008A6109"/>
     <w:rPr>
       <w:rFonts w:ascii="Courier New" w:eastAsia="Times New Roman" w:hAnsi="Courier New" w:cs="Courier New"/>
@@ -3101,10 +3351,10 @@
       <w:szCs w:val="20"/>
     </w:rPr>
   </w:style>
-  <w:style w:type="paragraph" w:styleId="21">
+  <w:style w:type="paragraph" w:styleId="BodyText2">
     <w:name w:val="Body Text 2"/>
-    <w:basedOn w:val="a"/>
-    <w:link w:val="22"/>
+    <w:basedOn w:val="Normal"/>
+    <w:link w:val="BodyText2Char"/>
     <w:rsid w:val="008A6109"/>
     <w:pPr>
       <w:bidi w:val="0"/>
@@ -3114,10 +3364,10 @@
       <w:rFonts w:ascii="Courier New" w:eastAsia="Times New Roman" w:hAnsi="Courier New" w:cs="Courier New"/>
     </w:rPr>
   </w:style>
-  <w:style w:type="character" w:customStyle="1" w:styleId="22">
-    <w:name w:val="גוף טקסט 2 תו"/>
-    <w:basedOn w:val="a0"/>
-    <w:link w:val="21"/>
+  <w:style w:type="character" w:customStyle="1" w:styleId="BodyText2Char">
+    <w:name w:val="Body Text 2 Char"/>
+    <w:basedOn w:val="DefaultParagraphFont"/>
+    <w:link w:val="BodyText2"/>
     <w:rsid w:val="008A6109"/>
     <w:rPr>
       <w:rFonts w:ascii="Courier New" w:eastAsia="Times New Roman" w:hAnsi="Courier New" w:cs="Courier New"/>
@@ -3125,8 +3375,8 @@
   </w:style>
   <w:style w:type="paragraph" w:styleId="TOC4">
     <w:name w:val="toc 4"/>
-    <w:basedOn w:val="a"/>
-    <w:next w:val="a"/>
+    <w:basedOn w:val="Normal"/>
+    <w:next w:val="Normal"/>
     <w:autoRedefine/>
     <w:uiPriority w:val="39"/>
     <w:rsid w:val="008A6109"/>
@@ -3143,8 +3393,8 @@
   </w:style>
   <w:style w:type="paragraph" w:styleId="TOC5">
     <w:name w:val="toc 5"/>
-    <w:basedOn w:val="a"/>
-    <w:next w:val="a"/>
+    <w:basedOn w:val="Normal"/>
+    <w:next w:val="Normal"/>
     <w:autoRedefine/>
     <w:uiPriority w:val="39"/>
     <w:rsid w:val="008A6109"/>
@@ -3161,7 +3411,7 @@
   </w:style>
   <w:style w:type="paragraph" w:styleId="NormalWeb">
     <w:name w:val="Normal (Web)"/>
-    <w:basedOn w:val="a"/>
+    <w:basedOn w:val="Normal"/>
     <w:rsid w:val="008A6109"/>
     <w:pPr>
       <w:bidi w:val="0"/>
@@ -3173,10 +3423,10 @@
       <w:szCs w:val="24"/>
     </w:rPr>
   </w:style>
-  <w:style w:type="paragraph" w:styleId="af3">
+  <w:style w:type="paragraph" w:styleId="DocumentMap">
     <w:name w:val="Document Map"/>
-    <w:basedOn w:val="a"/>
-    <w:link w:val="af4"/>
+    <w:basedOn w:val="Normal"/>
+    <w:link w:val="DocumentMapChar"/>
     <w:uiPriority w:val="99"/>
     <w:semiHidden/>
     <w:unhideWhenUsed/>
@@ -3190,10 +3440,10 @@
       <w:szCs w:val="16"/>
     </w:rPr>
   </w:style>
-  <w:style w:type="character" w:customStyle="1" w:styleId="af4">
-    <w:name w:val="מפת מסמך תו"/>
-    <w:basedOn w:val="a0"/>
-    <w:link w:val="af3"/>
+  <w:style w:type="character" w:customStyle="1" w:styleId="DocumentMapChar">
+    <w:name w:val="Document Map Char"/>
+    <w:basedOn w:val="DefaultParagraphFont"/>
+    <w:link w:val="DocumentMap"/>
     <w:uiPriority w:val="99"/>
     <w:semiHidden/>
     <w:rsid w:val="00192FC8"/>
@@ -3205,8 +3455,8 @@
   </w:style>
   <w:style w:type="paragraph" w:styleId="TOC9">
     <w:name w:val="toc 9"/>
-    <w:basedOn w:val="a"/>
-    <w:next w:val="a"/>
+    <w:basedOn w:val="Normal"/>
+    <w:next w:val="Normal"/>
     <w:autoRedefine/>
     <w:uiPriority w:val="39"/>
     <w:unhideWhenUsed/>
@@ -3216,10 +3466,10 @@
       <w:ind w:left="1760"/>
     </w:pPr>
   </w:style>
-  <w:style w:type="paragraph" w:styleId="HTML">
+  <w:style w:type="paragraph" w:styleId="HTMLPreformatted">
     <w:name w:val="HTML Preformatted"/>
-    <w:basedOn w:val="a"/>
-    <w:link w:val="HTML0"/>
+    <w:basedOn w:val="Normal"/>
+    <w:link w:val="HTMLPreformattedChar"/>
     <w:unhideWhenUsed/>
     <w:rsid w:val="000B2922"/>
     <w:pPr>
@@ -3250,10 +3500,10 @@
       <w:szCs w:val="20"/>
     </w:rPr>
   </w:style>
-  <w:style w:type="character" w:customStyle="1" w:styleId="HTML0">
-    <w:name w:val="HTML מעוצב מראש תו"/>
-    <w:basedOn w:val="a0"/>
-    <w:link w:val="HTML"/>
+  <w:style w:type="character" w:customStyle="1" w:styleId="HTMLPreformattedChar">
+    <w:name w:val="HTML Preformatted Char"/>
+    <w:basedOn w:val="DefaultParagraphFont"/>
+    <w:link w:val="HTMLPreformatted"/>
     <w:uiPriority w:val="99"/>
     <w:semiHidden/>
     <w:rsid w:val="000B2922"/>
@@ -3265,8 +3515,8 @@
   </w:style>
   <w:style w:type="paragraph" w:styleId="TOC6">
     <w:name w:val="toc 6"/>
-    <w:basedOn w:val="a"/>
-    <w:next w:val="a"/>
+    <w:basedOn w:val="Normal"/>
+    <w:next w:val="Normal"/>
     <w:autoRedefine/>
     <w:uiPriority w:val="39"/>
     <w:unhideWhenUsed/>
@@ -3281,8 +3531,8 @@
   </w:style>
   <w:style w:type="paragraph" w:styleId="TOC7">
     <w:name w:val="toc 7"/>
-    <w:basedOn w:val="a"/>
-    <w:next w:val="a"/>
+    <w:basedOn w:val="Normal"/>
+    <w:next w:val="Normal"/>
     <w:autoRedefine/>
     <w:uiPriority w:val="39"/>
     <w:unhideWhenUsed/>
@@ -3297,8 +3547,8 @@
   </w:style>
   <w:style w:type="paragraph" w:styleId="TOC8">
     <w:name w:val="toc 8"/>
-    <w:basedOn w:val="a"/>
-    <w:next w:val="a"/>
+    <w:basedOn w:val="Normal"/>
+    <w:next w:val="Normal"/>
     <w:autoRedefine/>
     <w:uiPriority w:val="39"/>
     <w:unhideWhenUsed/>
@@ -3313,23 +3563,23 @@
   </w:style>
   <w:style w:type="character" w:customStyle="1" w:styleId="toctoggle">
     <w:name w:val="toctoggle"/>
-    <w:basedOn w:val="a0"/>
+    <w:basedOn w:val="DefaultParagraphFont"/>
     <w:rsid w:val="00C80094"/>
   </w:style>
   <w:style w:type="character" w:customStyle="1" w:styleId="tocnumber2">
     <w:name w:val="tocnumber2"/>
-    <w:basedOn w:val="a0"/>
+    <w:basedOn w:val="DefaultParagraphFont"/>
     <w:rsid w:val="00C80094"/>
   </w:style>
   <w:style w:type="character" w:customStyle="1" w:styleId="toctext">
     <w:name w:val="toctext"/>
-    <w:basedOn w:val="a0"/>
+    <w:basedOn w:val="DefaultParagraphFont"/>
     <w:rsid w:val="00C80094"/>
   </w:style>
   <w:style w:type="paragraph" w:customStyle="1" w:styleId="08-">
     <w:name w:val="08 - אופציה למצגת"/>
-    <w:basedOn w:val="a"/>
-    <w:next w:val="a"/>
+    <w:basedOn w:val="Normal"/>
+    <w:next w:val="Normal"/>
     <w:autoRedefine/>
     <w:qFormat/>
     <w:rsid w:val="003D6884"/>
@@ -3341,8 +3591,8 @@
   </w:style>
   <w:style w:type="paragraph" w:customStyle="1" w:styleId="07-">
     <w:name w:val="07 - טקסט לתמונה"/>
-    <w:basedOn w:val="a"/>
-    <w:next w:val="a"/>
+    <w:basedOn w:val="Normal"/>
+    <w:next w:val="Normal"/>
     <w:qFormat/>
     <w:rsid w:val="003D5B01"/>
     <w:pPr>
@@ -3357,7 +3607,7 @@
   </w:style>
   <w:style w:type="character" w:styleId="FollowedHyperlink">
     <w:name w:val="FollowedHyperlink"/>
-    <w:basedOn w:val="a0"/>
+    <w:basedOn w:val="DefaultParagraphFont"/>
     <w:uiPriority w:val="99"/>
     <w:semiHidden/>
     <w:unhideWhenUsed/>
@@ -3369,7 +3619,7 @@
   </w:style>
   <w:style w:type="paragraph" w:customStyle="1" w:styleId="06-">
     <w:name w:val="06 - תמונה"/>
-    <w:basedOn w:val="a"/>
+    <w:basedOn w:val="Normal"/>
     <w:next w:val="07-"/>
     <w:link w:val="06-0"/>
     <w:qFormat/>
@@ -3384,7 +3634,7 @@
   </w:style>
   <w:style w:type="paragraph" w:customStyle="1" w:styleId="05-">
     <w:name w:val="05 - רגיל לפני תמונה"/>
-    <w:basedOn w:val="a"/>
+    <w:basedOn w:val="Normal"/>
     <w:next w:val="06-"/>
     <w:link w:val="05-0"/>
     <w:qFormat/>
@@ -3395,7 +3645,7 @@
   </w:style>
   <w:style w:type="character" w:customStyle="1" w:styleId="06-0">
     <w:name w:val="06 - תמונה תו"/>
-    <w:basedOn w:val="a0"/>
+    <w:basedOn w:val="DefaultParagraphFont"/>
     <w:link w:val="06-"/>
     <w:rsid w:val="00695A4F"/>
     <w:rPr>
@@ -3404,15 +3654,15 @@
   </w:style>
   <w:style w:type="character" w:customStyle="1" w:styleId="05-0">
     <w:name w:val="05 - רגיל לפני תמונה תו"/>
-    <w:basedOn w:val="a0"/>
+    <w:basedOn w:val="DefaultParagraphFont"/>
     <w:link w:val="05-"/>
     <w:rsid w:val="00695A4F"/>
   </w:style>
-  <w:style w:type="paragraph" w:styleId="af5">
+  <w:style w:type="paragraph" w:styleId="CommentSubject">
     <w:name w:val="annotation subject"/>
-    <w:basedOn w:val="aa"/>
-    <w:next w:val="aa"/>
-    <w:link w:val="af6"/>
+    <w:basedOn w:val="CommentText"/>
+    <w:next w:val="CommentText"/>
+    <w:link w:val="CommentSubjectChar"/>
     <w:uiPriority w:val="99"/>
     <w:semiHidden/>
     <w:unhideWhenUsed/>
@@ -3427,10 +3677,10 @@
       <w:lang w:eastAsia="en-US"/>
     </w:rPr>
   </w:style>
-  <w:style w:type="character" w:customStyle="1" w:styleId="af6">
-    <w:name w:val="נושא הערה תו"/>
-    <w:basedOn w:val="ab"/>
-    <w:link w:val="af5"/>
+  <w:style w:type="character" w:customStyle="1" w:styleId="CommentSubjectChar">
+    <w:name w:val="Comment Subject Char"/>
+    <w:basedOn w:val="CommentTextChar"/>
+    <w:link w:val="CommentSubject"/>
     <w:uiPriority w:val="99"/>
     <w:semiHidden/>
     <w:rsid w:val="001D7398"/>
@@ -3443,1165 +3693,9 @@
       <w:lang w:eastAsia="he-IL"/>
     </w:rPr>
   </w:style>
-  <w:style w:type="table" w:styleId="af7">
+  <w:style w:type="table" w:styleId="TableGrid">
     <w:name w:val="Table Grid"/>
-    <w:basedOn w:val="a1"/>
-    <w:uiPriority w:val="59"/>
-    <w:rsid w:val="00DB250D"/>
-    <w:pPr>
-      <w:spacing w:after="0" w:line="240" w:lineRule="auto"/>
-    </w:pPr>
-    <w:tblPr>
-      <w:tblBorders>
-        <w:top w:val="single" w:sz="4" w:space="0" w:color="000000" w:themeColor="text1"/>
-        <w:left w:val="single" w:sz="4" w:space="0" w:color="000000" w:themeColor="text1"/>
-        <w:bottom w:val="single" w:sz="4" w:space="0" w:color="000000" w:themeColor="text1"/>
-        <w:right w:val="single" w:sz="4" w:space="0" w:color="000000" w:themeColor="text1"/>
-        <w:insideH w:val="single" w:sz="4" w:space="0" w:color="000000" w:themeColor="text1"/>
-        <w:insideV w:val="single" w:sz="4" w:space="0" w:color="000000" w:themeColor="text1"/>
-      </w:tblBorders>
-    </w:tblPr>
-  </w:style>
-</w:styles>
-</file>
-
-<file path=word/stylesWithEffects.xml><?xml version="1.0" encoding="utf-8"?>
-<w:styles xmlns:wpc="http://schemas.microsoft.com/office/word/2010/wordprocessingCanvas" xmlns:mc="http://schemas.openxmlformats.org/markup-compatibility/2006" xmlns:o="urn:schemas-microsoft-com:office:office" xmlns:r="http://schemas.openxmlformats.org/officeDocument/2006/relationships" xmlns:m="http://schemas.openxmlformats.org/officeDocument/2006/math" xmlns:v="urn:schemas-microsoft-com:vml" xmlns:wp14="http://schemas.microsoft.com/office/word/2010/wordprocessingDrawing" xmlns:wp="http://schemas.openxmlformats.org/drawingml/2006/wordprocessingDrawing" xmlns:w10="urn:schemas-microsoft-com:office:word" xmlns:w="http://schemas.openxmlformats.org/wordprocessingml/2006/main" xmlns:w14="http://schemas.microsoft.com/office/word/2010/wordml" xmlns:wpg="http://schemas.microsoft.com/office/word/2010/wordprocessingGroup" xmlns:wpi="http://schemas.microsoft.com/office/word/2010/wordprocessingInk" xmlns:wne="http://schemas.microsoft.com/office/word/2006/wordml" xmlns:wps="http://schemas.microsoft.com/office/word/2010/wordprocessingShape" mc:Ignorable="w14 wp14">
-  <w:docDefaults>
-    <w:rPrDefault>
-      <w:rPr>
-        <w:rFonts w:asciiTheme="minorHAnsi" w:eastAsiaTheme="minorHAnsi" w:hAnsiTheme="minorHAnsi" w:cstheme="minorBidi"/>
-        <w:sz w:val="22"/>
-        <w:szCs w:val="22"/>
-        <w:lang w:val="en-US" w:eastAsia="en-US" w:bidi="he-IL"/>
-      </w:rPr>
-    </w:rPrDefault>
-    <w:pPrDefault>
-      <w:pPr>
-        <w:spacing w:after="200" w:line="276" w:lineRule="auto"/>
-      </w:pPr>
-    </w:pPrDefault>
-  </w:docDefaults>
-  <w:latentStyles w:defLockedState="0" w:defUIPriority="99" w:defSemiHidden="1" w:defUnhideWhenUsed="1" w:defQFormat="0" w:count="267">
-    <w:lsdException w:name="Normal" w:semiHidden="0" w:uiPriority="0" w:unhideWhenUsed="0" w:qFormat="1"/>
-    <w:lsdException w:name="heading 1" w:semiHidden="0" w:uiPriority="0" w:unhideWhenUsed="0" w:qFormat="1"/>
-    <w:lsdException w:name="heading 2" w:uiPriority="0" w:qFormat="1"/>
-    <w:lsdException w:name="heading 3" w:uiPriority="0" w:qFormat="1"/>
-    <w:lsdException w:name="heading 4" w:uiPriority="0" w:qFormat="1"/>
-    <w:lsdException w:name="heading 5" w:uiPriority="0" w:qFormat="1"/>
-    <w:lsdException w:name="heading 6" w:uiPriority="0" w:qFormat="1"/>
-    <w:lsdException w:name="heading 7" w:uiPriority="0" w:qFormat="1"/>
-    <w:lsdException w:name="heading 8" w:uiPriority="0" w:qFormat="1"/>
-    <w:lsdException w:name="heading 9" w:uiPriority="0" w:qFormat="1"/>
-    <w:lsdException w:name="toc 1" w:uiPriority="39"/>
-    <w:lsdException w:name="toc 2" w:uiPriority="39"/>
-    <w:lsdException w:name="toc 3" w:uiPriority="39"/>
-    <w:lsdException w:name="toc 4" w:uiPriority="39"/>
-    <w:lsdException w:name="toc 5" w:uiPriority="39"/>
-    <w:lsdException w:name="toc 6" w:uiPriority="39"/>
-    <w:lsdException w:name="toc 7" w:uiPriority="39"/>
-    <w:lsdException w:name="toc 8" w:uiPriority="39"/>
-    <w:lsdException w:name="toc 9" w:uiPriority="39"/>
-    <w:lsdException w:name="annotation text" w:uiPriority="0"/>
-    <w:lsdException w:name="header" w:uiPriority="0"/>
-    <w:lsdException w:name="caption" w:uiPriority="35" w:qFormat="1"/>
-    <w:lsdException w:name="annotation reference" w:uiPriority="0"/>
-    <w:lsdException w:name="page number" w:uiPriority="0"/>
-    <w:lsdException w:name="Title" w:semiHidden="0" w:uiPriority="10" w:unhideWhenUsed="0" w:qFormat="1"/>
-    <w:lsdException w:name="Default Paragraph Font" w:uiPriority="1"/>
-    <w:lsdException w:name="Body Text" w:uiPriority="0"/>
-    <w:lsdException w:name="Subtitle" w:semiHidden="0" w:uiPriority="11" w:unhideWhenUsed="0" w:qFormat="1"/>
-    <w:lsdException w:name="Body Text 2" w:uiPriority="0"/>
-    <w:lsdException w:name="Hyperlink" w:uiPriority="0"/>
-    <w:lsdException w:name="Strong" w:semiHidden="0" w:uiPriority="22" w:unhideWhenUsed="0" w:qFormat="1"/>
-    <w:lsdException w:name="Emphasis" w:semiHidden="0" w:uiPriority="20" w:unhideWhenUsed="0" w:qFormat="1"/>
-    <w:lsdException w:name="Normal (Web)" w:uiPriority="0"/>
-    <w:lsdException w:name="HTML Preformatted" w:uiPriority="0"/>
-    <w:lsdException w:name="Table Grid" w:semiHidden="0" w:uiPriority="59" w:unhideWhenUsed="0"/>
-    <w:lsdException w:name="Placeholder Text" w:unhideWhenUsed="0"/>
-    <w:lsdException w:name="No Spacing" w:semiHidden="0" w:uiPriority="1" w:unhideWhenUsed="0" w:qFormat="1"/>
-    <w:lsdException w:name="Light Shading" w:semiHidden="0" w:uiPriority="60" w:unhideWhenUsed="0"/>
-    <w:lsdException w:name="Light List" w:semiHidden="0" w:uiPriority="61" w:unhideWhenUsed="0"/>
-    <w:lsdException w:name="Light Grid" w:semiHidden="0" w:uiPriority="62" w:unhideWhenUsed="0"/>
-    <w:lsdException w:name="Medium Shading 1" w:semiHidden="0" w:uiPriority="63" w:unhideWhenUsed="0"/>
-    <w:lsdException w:name="Medium Shading 2" w:semiHidden="0" w:uiPriority="64" w:unhideWhenUsed="0"/>
-    <w:lsdException w:name="Medium List 1" w:semiHidden="0" w:uiPriority="65" w:unhideWhenUsed="0"/>
-    <w:lsdException w:name="Medium List 2" w:semiHidden="0" w:uiPriority="66" w:unhideWhenUsed="0"/>
-    <w:lsdException w:name="Medium Grid 1" w:semiHidden="0" w:uiPriority="67" w:unhideWhenUsed="0"/>
-    <w:lsdException w:name="Medium Grid 2" w:semiHidden="0" w:uiPriority="68" w:unhideWhenUsed="0"/>
-    <w:lsdException w:name="Medium Grid 3" w:semiHidden="0" w:uiPriority="69" w:unhideWhenUsed="0"/>
-    <w:lsdException w:name="Dark List" w:semiHidden="0" w:uiPriority="70" w:unhideWhenUsed="0"/>
-    <w:lsdException w:name="Colorful Shading" w:semiHidden="0" w:uiPriority="71" w:unhideWhenUsed="0"/>
-    <w:lsdException w:name="Colorful List" w:semiHidden="0" w:uiPriority="72" w:unhideWhenUsed="0"/>
-    <w:lsdException w:name="Colorful Grid" w:semiHidden="0" w:uiPriority="73" w:unhideWhenUsed="0"/>
-    <w:lsdException w:name="Light Shading Accent 1" w:semiHidden="0" w:uiPriority="60" w:unhideWhenUsed="0"/>
-    <w:lsdException w:name="Light List Accent 1" w:semiHidden="0" w:uiPriority="61" w:unhideWhenUsed="0"/>
-    <w:lsdException w:name="Light Grid Accent 1" w:semiHidden="0" w:uiPriority="62" w:unhideWhenUsed="0"/>
-    <w:lsdException w:name="Medium Shading 1 Accent 1" w:semiHidden="0" w:uiPriority="63" w:unhideWhenUsed="0"/>
-    <w:lsdException w:name="Medium Shading 2 Accent 1" w:semiHidden="0" w:uiPriority="64" w:unhideWhenUsed="0"/>
-    <w:lsdException w:name="Medium List 1 Accent 1" w:semiHidden="0" w:uiPriority="65" w:unhideWhenUsed="0"/>
-    <w:lsdException w:name="Revision" w:unhideWhenUsed="0"/>
-    <w:lsdException w:name="List Paragraph" w:semiHidden="0" w:uiPriority="34" w:unhideWhenUsed="0" w:qFormat="1"/>
-    <w:lsdException w:name="Quote" w:semiHidden="0" w:uiPriority="29" w:unhideWhenUsed="0" w:qFormat="1"/>
-    <w:lsdException w:name="Intense Quote" w:semiHidden="0" w:uiPriority="30" w:unhideWhenUsed="0" w:qFormat="1"/>
-    <w:lsdException w:name="Medium List 2 Accent 1" w:semiHidden="0" w:uiPriority="66" w:unhideWhenUsed="0"/>
-    <w:lsdException w:name="Medium Grid 1 Accent 1" w:semiHidden="0" w:uiPriority="67" w:unhideWhenUsed="0"/>
-    <w:lsdException w:name="Medium Grid 2 Accent 1" w:semiHidden="0" w:uiPriority="68" w:unhideWhenUsed="0"/>
-    <w:lsdException w:name="Medium Grid 3 Accent 1" w:semiHidden="0" w:uiPriority="69" w:unhideWhenUsed="0"/>
-    <w:lsdException w:name="Dark List Accent 1" w:semiHidden="0" w:uiPriority="70" w:unhideWhenUsed="0"/>
-    <w:lsdException w:name="Colorful Shading Accent 1" w:semiHidden="0" w:uiPriority="71" w:unhideWhenUsed="0"/>
-    <w:lsdException w:name="Colorful List Accent 1" w:semiHidden="0" w:uiPriority="72" w:unhideWhenUsed="0"/>
-    <w:lsdException w:name="Colorful Grid Accent 1" w:semiHidden="0" w:uiPriority="73" w:unhideWhenUsed="0"/>
-    <w:lsdException w:name="Light Shading Accent 2" w:semiHidden="0" w:uiPriority="60" w:unhideWhenUsed="0"/>
-    <w:lsdException w:name="Light List Accent 2" w:semiHidden="0" w:uiPriority="61" w:unhideWhenUsed="0"/>
-    <w:lsdException w:name="Light Grid Accent 2" w:semiHidden="0" w:uiPriority="62" w:unhideWhenUsed="0"/>
-    <w:lsdException w:name="Medium Shading 1 Accent 2" w:semiHidden="0" w:uiPriority="63" w:unhideWhenUsed="0"/>
-    <w:lsdException w:name="Medium Shading 2 Accent 2" w:semiHidden="0" w:uiPriority="64" w:unhideWhenUsed="0"/>
-    <w:lsdException w:name="Medium List 1 Accent 2" w:semiHidden="0" w:uiPriority="65" w:unhideWhenUsed="0"/>
-    <w:lsdException w:name="Medium List 2 Accent 2" w:semiHidden="0" w:uiPriority="66" w:unhideWhenUsed="0"/>
-    <w:lsdException w:name="Medium Grid 1 Accent 2" w:semiHidden="0" w:uiPriority="67" w:unhideWhenUsed="0"/>
-    <w:lsdException w:name="Medium Grid 2 Accent 2" w:semiHidden="0" w:uiPriority="68" w:unhideWhenUsed="0"/>
-    <w:lsdException w:name="Medium Grid 3 Accent 2" w:semiHidden="0" w:uiPriority="69" w:unhideWhenUsed="0"/>
-    <w:lsdException w:name="Dark List Accent 2" w:semiHidden="0" w:uiPriority="70" w:unhideWhenUsed="0"/>
-    <w:lsdException w:name="Colorful Shading Accent 2" w:semiHidden="0" w:uiPriority="71" w:unhideWhenUsed="0"/>
-    <w:lsdException w:name="Colorful List Accent 2" w:semiHidden="0" w:uiPriority="72" w:unhideWhenUsed="0"/>
-    <w:lsdException w:name="Colorful Grid Accent 2" w:semiHidden="0" w:uiPriority="73" w:unhideWhenUsed="0"/>
-    <w:lsdException w:name="Light Shading Accent 3" w:semiHidden="0" w:uiPriority="60" w:unhideWhenUsed="0"/>
-    <w:lsdException w:name="Light List Accent 3" w:semiHidden="0" w:uiPriority="61" w:unhideWhenUsed="0"/>
-    <w:lsdException w:name="Light Grid Accent 3" w:semiHidden="0" w:uiPriority="62" w:unhideWhenUsed="0"/>
-    <w:lsdException w:name="Medium Shading 1 Accent 3" w:semiHidden="0" w:uiPriority="63" w:unhideWhenUsed="0"/>
-    <w:lsdException w:name="Medium Shading 2 Accent 3" w:semiHidden="0" w:uiPriority="64" w:unhideWhenUsed="0"/>
-    <w:lsdException w:name="Medium List 1 Accent 3" w:semiHidden="0" w:uiPriority="65" w:unhideWhenUsed="0"/>
-    <w:lsdException w:name="Medium List 2 Accent 3" w:semiHidden="0" w:uiPriority="66" w:unhideWhenUsed="0"/>
-    <w:lsdException w:name="Medium Grid 1 Accent 3" w:semiHidden="0" w:uiPriority="67" w:unhideWhenUsed="0"/>
-    <w:lsdException w:name="Medium Grid 2 Accent 3" w:semiHidden="0" w:uiPriority="68" w:unhideWhenUsed="0"/>
-    <w:lsdException w:name="Medium Grid 3 Accent 3" w:semiHidden="0" w:uiPriority="69" w:unhideWhenUsed="0"/>
-    <w:lsdException w:name="Dark List Accent 3" w:semiHidden="0" w:uiPriority="70" w:unhideWhenUsed="0"/>
-    <w:lsdException w:name="Colorful Shading Accent 3" w:semiHidden="0" w:uiPriority="71" w:unhideWhenUsed="0"/>
-    <w:lsdException w:name="Colorful List Accent 3" w:semiHidden="0" w:uiPriority="72" w:unhideWhenUsed="0"/>
-    <w:lsdException w:name="Colorful Grid Accent 3" w:semiHidden="0" w:uiPriority="73" w:unhideWhenUsed="0"/>
-    <w:lsdException w:name="Light Shading Accent 4" w:semiHidden="0" w:uiPriority="60" w:unhideWhenUsed="0"/>
-    <w:lsdException w:name="Light List Accent 4" w:semiHidden="0" w:uiPriority="61" w:unhideWhenUsed="0"/>
-    <w:lsdException w:name="Light Grid Accent 4" w:semiHidden="0" w:uiPriority="62" w:unhideWhenUsed="0"/>
-    <w:lsdException w:name="Medium Shading 1 Accent 4" w:semiHidden="0" w:uiPriority="63" w:unhideWhenUsed="0"/>
-    <w:lsdException w:name="Medium Shading 2 Accent 4" w:semiHidden="0" w:uiPriority="64" w:unhideWhenUsed="0"/>
-    <w:lsdException w:name="Medium List 1 Accent 4" w:semiHidden="0" w:uiPriority="65" w:unhideWhenUsed="0"/>
-    <w:lsdException w:name="Medium List 2 Accent 4" w:semiHidden="0" w:uiPriority="66" w:unhideWhenUsed="0"/>
-    <w:lsdException w:name="Medium Grid 1 Accent 4" w:semiHidden="0" w:uiPriority="67" w:unhideWhenUsed="0"/>
-    <w:lsdException w:name="Medium Grid 2 Accent 4" w:semiHidden="0" w:uiPriority="68" w:unhideWhenUsed="0"/>
-    <w:lsdException w:name="Medium Grid 3 Accent 4" w:semiHidden="0" w:uiPriority="69" w:unhideWhenUsed="0"/>
-    <w:lsdException w:name="Dark List Accent 4" w:semiHidden="0" w:uiPriority="70" w:unhideWhenUsed="0"/>
-    <w:lsdException w:name="Colorful Shading Accent 4" w:semiHidden="0" w:uiPriority="71" w:unhideWhenUsed="0"/>
-    <w:lsdException w:name="Colorful List Accent 4" w:semiHidden="0" w:uiPriority="72" w:unhideWhenUsed="0"/>
-    <w:lsdException w:name="Colorful Grid Accent 4" w:semiHidden="0" w:uiPriority="73" w:unhideWhenUsed="0"/>
-    <w:lsdException w:name="Light Shading Accent 5" w:semiHidden="0" w:uiPriority="60" w:unhideWhenUsed="0"/>
-    <w:lsdException w:name="Light List Accent 5" w:semiHidden="0" w:uiPriority="61" w:unhideWhenUsed="0"/>
-    <w:lsdException w:name="Light Grid Accent 5" w:semiHidden="0" w:uiPriority="62" w:unhideWhenUsed="0"/>
-    <w:lsdException w:name="Medium Shading 1 Accent 5" w:semiHidden="0" w:uiPriority="63" w:unhideWhenUsed="0"/>
-    <w:lsdException w:name="Medium Shading 2 Accent 5" w:semiHidden="0" w:uiPriority="64" w:unhideWhenUsed="0"/>
-    <w:lsdException w:name="Medium List 1 Accent 5" w:semiHidden="0" w:uiPriority="65" w:unhideWhenUsed="0"/>
-    <w:lsdException w:name="Medium List 2 Accent 5" w:semiHidden="0" w:uiPriority="66" w:unhideWhenUsed="0"/>
-    <w:lsdException w:name="Medium Grid 1 Accent 5" w:semiHidden="0" w:uiPriority="67" w:unhideWhenUsed="0"/>
-    <w:lsdException w:name="Medium Grid 2 Accent 5" w:semiHidden="0" w:uiPriority="68" w:unhideWhenUsed="0"/>
-    <w:lsdException w:name="Medium Grid 3 Accent 5" w:semiHidden="0" w:uiPriority="69" w:unhideWhenUsed="0"/>
-    <w:lsdException w:name="Dark List Accent 5" w:semiHidden="0" w:uiPriority="70" w:unhideWhenUsed="0"/>
-    <w:lsdException w:name="Colorful Shading Accent 5" w:semiHidden="0" w:uiPriority="71" w:unhideWhenUsed="0"/>
-    <w:lsdException w:name="Colorful List Accent 5" w:semiHidden="0" w:uiPriority="72" w:unhideWhenUsed="0"/>
-    <w:lsdException w:name="Colorful Grid Accent 5" w:semiHidden="0" w:uiPriority="73" w:unhideWhenUsed="0"/>
-    <w:lsdException w:name="Light Shading Accent 6" w:semiHidden="0" w:uiPriority="60" w:unhideWhenUsed="0"/>
-    <w:lsdException w:name="Light List Accent 6" w:semiHidden="0" w:uiPriority="61" w:unhideWhenUsed="0"/>
-    <w:lsdException w:name="Light Grid Accent 6" w:semiHidden="0" w:uiPriority="62" w:unhideWhenUsed="0"/>
-    <w:lsdException w:name="Medium Shading 1 Accent 6" w:semiHidden="0" w:uiPriority="63" w:unhideWhenUsed="0"/>
-    <w:lsdException w:name="Medium Shading 2 Accent 6" w:semiHidden="0" w:uiPriority="64" w:unhideWhenUsed="0"/>
-    <w:lsdException w:name="Medium List 1 Accent 6" w:semiHidden="0" w:uiPriority="65" w:unhideWhenUsed="0"/>
-    <w:lsdException w:name="Medium List 2 Accent 6" w:semiHidden="0" w:uiPriority="66" w:unhideWhenUsed="0"/>
-    <w:lsdException w:name="Medium Grid 1 Accent 6" w:semiHidden="0" w:uiPriority="67" w:unhideWhenUsed="0"/>
-    <w:lsdException w:name="Medium Grid 2 Accent 6" w:semiHidden="0" w:uiPriority="68" w:unhideWhenUsed="0"/>
-    <w:lsdException w:name="Medium Grid 3 Accent 6" w:semiHidden="0" w:uiPriority="69" w:unhideWhenUsed="0"/>
-    <w:lsdException w:name="Dark List Accent 6" w:semiHidden="0" w:uiPriority="70" w:unhideWhenUsed="0"/>
-    <w:lsdException w:name="Colorful Shading Accent 6" w:semiHidden="0" w:uiPriority="71" w:unhideWhenUsed="0"/>
-    <w:lsdException w:name="Colorful List Accent 6" w:semiHidden="0" w:uiPriority="72" w:unhideWhenUsed="0"/>
-    <w:lsdException w:name="Colorful Grid Accent 6" w:semiHidden="0" w:uiPriority="73" w:unhideWhenUsed="0"/>
-    <w:lsdException w:name="Subtle Emphasis" w:semiHidden="0" w:uiPriority="19" w:unhideWhenUsed="0" w:qFormat="1"/>
-    <w:lsdException w:name="Intense Emphasis" w:semiHidden="0" w:uiPriority="21" w:unhideWhenUsed="0" w:qFormat="1"/>
-    <w:lsdException w:name="Subtle Reference" w:semiHidden="0" w:uiPriority="31" w:unhideWhenUsed="0" w:qFormat="1"/>
-    <w:lsdException w:name="Intense Reference" w:semiHidden="0" w:uiPriority="32" w:unhideWhenUsed="0" w:qFormat="1"/>
-    <w:lsdException w:name="Book Title" w:semiHidden="0" w:uiPriority="33" w:unhideWhenUsed="0" w:qFormat="1"/>
-    <w:lsdException w:name="Bibliography" w:uiPriority="37"/>
-    <w:lsdException w:name="TOC Heading" w:uiPriority="39" w:qFormat="1"/>
-  </w:latentStyles>
-  <w:style w:type="paragraph" w:default="1" w:styleId="a">
-    <w:name w:val="Normal"/>
-    <w:aliases w:val="01 - רגיל"/>
-    <w:qFormat/>
-    <w:rsid w:val="00C80094"/>
-    <w:pPr>
-      <w:bidi/>
-      <w:spacing w:after="120"/>
-    </w:pPr>
-  </w:style>
-  <w:style w:type="paragraph" w:styleId="1">
-    <w:name w:val="heading 1"/>
-    <w:basedOn w:val="a"/>
-    <w:next w:val="a"/>
-    <w:link w:val="10"/>
-    <w:qFormat/>
-    <w:rsid w:val="008A6109"/>
-    <w:pPr>
-      <w:bidi w:val="0"/>
-      <w:jc w:val="right"/>
-      <w:outlineLvl w:val="0"/>
-    </w:pPr>
-    <w:rPr>
-      <w:b/>
-      <w:bCs/>
-      <w:sz w:val="66"/>
-      <w:szCs w:val="66"/>
-    </w:rPr>
-  </w:style>
-  <w:style w:type="paragraph" w:styleId="2">
-    <w:name w:val="heading 2"/>
-    <w:aliases w:val="02 - כותרת 2"/>
-    <w:basedOn w:val="a"/>
-    <w:next w:val="a"/>
-    <w:link w:val="20"/>
-    <w:unhideWhenUsed/>
-    <w:qFormat/>
-    <w:rsid w:val="00C80094"/>
-    <w:pPr>
-      <w:keepNext/>
-      <w:keepLines/>
-      <w:spacing w:after="0"/>
-      <w:outlineLvl w:val="1"/>
-    </w:pPr>
-    <w:rPr>
-      <w:rFonts w:eastAsiaTheme="majorEastAsia" w:cs="Arial"/>
-      <w:b/>
-      <w:bCs/>
-      <w:color w:val="4F81BD" w:themeColor="accent1"/>
-      <w:sz w:val="36"/>
-      <w:szCs w:val="36"/>
-    </w:rPr>
-  </w:style>
-  <w:style w:type="paragraph" w:styleId="3">
-    <w:name w:val="heading 3"/>
-    <w:aliases w:val="03 - כותרת 3"/>
-    <w:basedOn w:val="a"/>
-    <w:next w:val="a"/>
-    <w:link w:val="30"/>
-    <w:unhideWhenUsed/>
-    <w:qFormat/>
-    <w:rsid w:val="00C80094"/>
-    <w:pPr>
-      <w:keepNext/>
-      <w:keepLines/>
-      <w:spacing w:before="120" w:after="0"/>
-      <w:outlineLvl w:val="2"/>
-    </w:pPr>
-    <w:rPr>
-      <w:rFonts w:eastAsiaTheme="majorEastAsia" w:cs="Arial"/>
-      <w:b/>
-      <w:bCs/>
-      <w:color w:val="365F91" w:themeColor="accent1" w:themeShade="BF"/>
-      <w:sz w:val="28"/>
-      <w:szCs w:val="28"/>
-    </w:rPr>
-  </w:style>
-  <w:style w:type="paragraph" w:styleId="4">
-    <w:name w:val="heading 4"/>
-    <w:aliases w:val="04 - כותרת 4"/>
-    <w:basedOn w:val="a"/>
-    <w:next w:val="a"/>
-    <w:link w:val="40"/>
-    <w:autoRedefine/>
-    <w:unhideWhenUsed/>
-    <w:qFormat/>
-    <w:rsid w:val="0024605D"/>
-    <w:pPr>
-      <w:keepNext/>
-      <w:keepLines/>
-      <w:spacing w:before="120" w:after="0"/>
-      <w:outlineLvl w:val="3"/>
-    </w:pPr>
-    <w:rPr>
-      <w:rFonts w:eastAsiaTheme="majorEastAsia"/>
-      <w:b/>
-      <w:bCs/>
-      <w:color w:val="365F91" w:themeColor="accent1" w:themeShade="BF"/>
-    </w:rPr>
-  </w:style>
-  <w:style w:type="paragraph" w:styleId="5">
-    <w:name w:val="heading 5"/>
-    <w:aliases w:val="הערה"/>
-    <w:basedOn w:val="a"/>
-    <w:next w:val="a"/>
-    <w:link w:val="50"/>
-    <w:qFormat/>
-    <w:rsid w:val="00C538F7"/>
-    <w:pPr>
-      <w:spacing w:after="0"/>
-      <w:outlineLvl w:val="4"/>
-    </w:pPr>
-    <w:rPr>
-      <w:u w:val="single"/>
-    </w:rPr>
-  </w:style>
-  <w:style w:type="paragraph" w:styleId="6">
-    <w:name w:val="heading 6"/>
-    <w:basedOn w:val="a"/>
-    <w:next w:val="a"/>
-    <w:link w:val="60"/>
-    <w:unhideWhenUsed/>
-    <w:qFormat/>
-    <w:rsid w:val="00990399"/>
-    <w:pPr>
-      <w:keepNext/>
-      <w:keepLines/>
-      <w:spacing w:before="200" w:after="0"/>
-      <w:outlineLvl w:val="5"/>
-    </w:pPr>
-    <w:rPr>
-      <w:rFonts w:asciiTheme="majorHAnsi" w:eastAsiaTheme="majorEastAsia" w:hAnsiTheme="majorHAnsi" w:cstheme="majorBidi"/>
-      <w:i/>
-      <w:iCs/>
-      <w:color w:val="243F60" w:themeColor="accent1" w:themeShade="7F"/>
-    </w:rPr>
-  </w:style>
-  <w:style w:type="paragraph" w:styleId="7">
-    <w:name w:val="heading 7"/>
-    <w:basedOn w:val="a"/>
-    <w:next w:val="a"/>
-    <w:link w:val="70"/>
-    <w:unhideWhenUsed/>
-    <w:qFormat/>
-    <w:rsid w:val="00990399"/>
-    <w:pPr>
-      <w:keepNext/>
-      <w:keepLines/>
-      <w:spacing w:before="200" w:after="0"/>
-      <w:outlineLvl w:val="6"/>
-    </w:pPr>
-    <w:rPr>
-      <w:rFonts w:asciiTheme="majorHAnsi" w:eastAsiaTheme="majorEastAsia" w:hAnsiTheme="majorHAnsi" w:cstheme="majorBidi"/>
-      <w:i/>
-      <w:iCs/>
-      <w:color w:val="404040" w:themeColor="text1" w:themeTint="BF"/>
-    </w:rPr>
-  </w:style>
-  <w:style w:type="paragraph" w:styleId="8">
-    <w:name w:val="heading 8"/>
-    <w:basedOn w:val="a"/>
-    <w:next w:val="a"/>
-    <w:link w:val="80"/>
-    <w:unhideWhenUsed/>
-    <w:qFormat/>
-    <w:rsid w:val="00990399"/>
-    <w:pPr>
-      <w:keepNext/>
-      <w:keepLines/>
-      <w:spacing w:before="200" w:after="0"/>
-      <w:outlineLvl w:val="7"/>
-    </w:pPr>
-    <w:rPr>
-      <w:rFonts w:asciiTheme="majorHAnsi" w:eastAsiaTheme="majorEastAsia" w:hAnsiTheme="majorHAnsi" w:cstheme="majorBidi"/>
-      <w:color w:val="404040" w:themeColor="text1" w:themeTint="BF"/>
-      <w:sz w:val="20"/>
-      <w:szCs w:val="20"/>
-    </w:rPr>
-  </w:style>
-  <w:style w:type="paragraph" w:styleId="9">
-    <w:name w:val="heading 9"/>
-    <w:aliases w:val="דוגמא"/>
-    <w:basedOn w:val="a"/>
-    <w:next w:val="a"/>
-    <w:link w:val="90"/>
-    <w:qFormat/>
-    <w:rsid w:val="00C538F7"/>
-    <w:pPr>
-      <w:spacing w:after="0"/>
-      <w:outlineLvl w:val="8"/>
-    </w:pPr>
-  </w:style>
-  <w:style w:type="character" w:default="1" w:styleId="a0">
-    <w:name w:val="Default Paragraph Font"/>
-    <w:uiPriority w:val="1"/>
-    <w:semiHidden/>
-    <w:unhideWhenUsed/>
-  </w:style>
-  <w:style w:type="table" w:default="1" w:styleId="a1">
-    <w:name w:val="Normal Table"/>
-    <w:uiPriority w:val="99"/>
-    <w:semiHidden/>
-    <w:unhideWhenUsed/>
-    <w:tblPr>
-      <w:tblInd w:w="0" w:type="dxa"/>
-      <w:tblCellMar>
-        <w:top w:w="0" w:type="dxa"/>
-        <w:left w:w="108" w:type="dxa"/>
-        <w:bottom w:w="0" w:type="dxa"/>
-        <w:right w:w="108" w:type="dxa"/>
-      </w:tblCellMar>
-    </w:tblPr>
-  </w:style>
-  <w:style w:type="numbering" w:default="1" w:styleId="a2">
-    <w:name w:val="No List"/>
-    <w:uiPriority w:val="99"/>
-    <w:semiHidden/>
-    <w:unhideWhenUsed/>
-  </w:style>
-  <w:style w:type="character" w:customStyle="1" w:styleId="10">
-    <w:name w:val="כותרת 1 תו"/>
-    <w:basedOn w:val="a0"/>
-    <w:link w:val="1"/>
-    <w:rsid w:val="008A6109"/>
-    <w:rPr>
-      <w:b/>
-      <w:bCs/>
-      <w:sz w:val="66"/>
-      <w:szCs w:val="66"/>
-    </w:rPr>
-  </w:style>
-  <w:style w:type="character" w:customStyle="1" w:styleId="20">
-    <w:name w:val="כותרת 2 תו"/>
-    <w:aliases w:val="02 - כותרת 2 תו"/>
-    <w:basedOn w:val="a0"/>
-    <w:link w:val="2"/>
-    <w:rsid w:val="00C80094"/>
-    <w:rPr>
-      <w:rFonts w:eastAsiaTheme="majorEastAsia" w:cs="Arial"/>
-      <w:b/>
-      <w:bCs/>
-      <w:color w:val="4F81BD" w:themeColor="accent1"/>
-      <w:sz w:val="36"/>
-      <w:szCs w:val="36"/>
-    </w:rPr>
-  </w:style>
-  <w:style w:type="character" w:customStyle="1" w:styleId="30">
-    <w:name w:val="כותרת 3 תו"/>
-    <w:aliases w:val="03 - כותרת 3 תו"/>
-    <w:basedOn w:val="a0"/>
-    <w:link w:val="3"/>
-    <w:rsid w:val="00C80094"/>
-    <w:rPr>
-      <w:rFonts w:eastAsiaTheme="majorEastAsia" w:cs="Arial"/>
-      <w:b/>
-      <w:bCs/>
-      <w:color w:val="365F91" w:themeColor="accent1" w:themeShade="BF"/>
-      <w:sz w:val="28"/>
-      <w:szCs w:val="28"/>
-    </w:rPr>
-  </w:style>
-  <w:style w:type="character" w:customStyle="1" w:styleId="40">
-    <w:name w:val="כותרת 4 תו"/>
-    <w:aliases w:val="04 - כותרת 4 תו"/>
-    <w:basedOn w:val="a0"/>
-    <w:link w:val="4"/>
-    <w:rsid w:val="0024605D"/>
-    <w:rPr>
-      <w:rFonts w:eastAsiaTheme="majorEastAsia"/>
-      <w:b/>
-      <w:bCs/>
-      <w:color w:val="365F91" w:themeColor="accent1" w:themeShade="BF"/>
-    </w:rPr>
-  </w:style>
-  <w:style w:type="character" w:customStyle="1" w:styleId="50">
-    <w:name w:val="כותרת 5 תו"/>
-    <w:aliases w:val="הערה תו"/>
-    <w:basedOn w:val="a0"/>
-    <w:link w:val="5"/>
-    <w:rsid w:val="00C538F7"/>
-    <w:rPr>
-      <w:u w:val="single"/>
-    </w:rPr>
-  </w:style>
-  <w:style w:type="character" w:customStyle="1" w:styleId="60">
-    <w:name w:val="כותרת 6 תו"/>
-    <w:basedOn w:val="a0"/>
-    <w:link w:val="6"/>
-    <w:uiPriority w:val="9"/>
-    <w:semiHidden/>
-    <w:rsid w:val="00990399"/>
-    <w:rPr>
-      <w:rFonts w:asciiTheme="majorHAnsi" w:eastAsiaTheme="majorEastAsia" w:hAnsiTheme="majorHAnsi" w:cstheme="majorBidi"/>
-      <w:i/>
-      <w:iCs/>
-      <w:color w:val="243F60" w:themeColor="accent1" w:themeShade="7F"/>
-    </w:rPr>
-  </w:style>
-  <w:style w:type="character" w:customStyle="1" w:styleId="70">
-    <w:name w:val="כותרת 7 תו"/>
-    <w:basedOn w:val="a0"/>
-    <w:link w:val="7"/>
-    <w:uiPriority w:val="9"/>
-    <w:semiHidden/>
-    <w:rsid w:val="00990399"/>
-    <w:rPr>
-      <w:rFonts w:asciiTheme="majorHAnsi" w:eastAsiaTheme="majorEastAsia" w:hAnsiTheme="majorHAnsi" w:cstheme="majorBidi"/>
-      <w:i/>
-      <w:iCs/>
-      <w:color w:val="404040" w:themeColor="text1" w:themeTint="BF"/>
-    </w:rPr>
-  </w:style>
-  <w:style w:type="character" w:customStyle="1" w:styleId="80">
-    <w:name w:val="כותרת 8 תו"/>
-    <w:basedOn w:val="a0"/>
-    <w:link w:val="8"/>
-    <w:uiPriority w:val="9"/>
-    <w:semiHidden/>
-    <w:rsid w:val="00990399"/>
-    <w:rPr>
-      <w:rFonts w:asciiTheme="majorHAnsi" w:eastAsiaTheme="majorEastAsia" w:hAnsiTheme="majorHAnsi" w:cstheme="majorBidi"/>
-      <w:color w:val="404040" w:themeColor="text1" w:themeTint="BF"/>
-      <w:sz w:val="20"/>
-      <w:szCs w:val="20"/>
-    </w:rPr>
-  </w:style>
-  <w:style w:type="character" w:customStyle="1" w:styleId="90">
-    <w:name w:val="כותרת 9 תו"/>
-    <w:aliases w:val="דוגמא תו"/>
-    <w:basedOn w:val="a0"/>
-    <w:link w:val="9"/>
-    <w:rsid w:val="00C538F7"/>
-  </w:style>
-  <w:style w:type="paragraph" w:styleId="a3">
-    <w:name w:val="header"/>
-    <w:basedOn w:val="a"/>
-    <w:link w:val="a4"/>
-    <w:unhideWhenUsed/>
-    <w:rsid w:val="00D171E7"/>
-    <w:pPr>
-      <w:tabs>
-        <w:tab w:val="center" w:pos="4153"/>
-        <w:tab w:val="right" w:pos="8306"/>
-      </w:tabs>
-      <w:spacing w:after="0" w:line="240" w:lineRule="auto"/>
-    </w:pPr>
-  </w:style>
-  <w:style w:type="character" w:customStyle="1" w:styleId="a4">
-    <w:name w:val="כותרת עליונה תו"/>
-    <w:basedOn w:val="a0"/>
-    <w:link w:val="a3"/>
-    <w:uiPriority w:val="99"/>
-    <w:semiHidden/>
-    <w:rsid w:val="00D171E7"/>
-  </w:style>
-  <w:style w:type="paragraph" w:styleId="a5">
-    <w:name w:val="footer"/>
-    <w:basedOn w:val="a"/>
-    <w:link w:val="a6"/>
-    <w:uiPriority w:val="99"/>
-    <w:unhideWhenUsed/>
-    <w:rsid w:val="00D171E7"/>
-    <w:pPr>
-      <w:tabs>
-        <w:tab w:val="center" w:pos="4153"/>
-        <w:tab w:val="right" w:pos="8306"/>
-      </w:tabs>
-      <w:spacing w:after="0" w:line="240" w:lineRule="auto"/>
-    </w:pPr>
-  </w:style>
-  <w:style w:type="character" w:customStyle="1" w:styleId="a6">
-    <w:name w:val="כותרת תחתונה תו"/>
-    <w:basedOn w:val="a0"/>
-    <w:link w:val="a5"/>
-    <w:uiPriority w:val="99"/>
-    <w:rsid w:val="00D171E7"/>
-  </w:style>
-  <w:style w:type="paragraph" w:styleId="a7">
-    <w:name w:val="Balloon Text"/>
-    <w:basedOn w:val="a"/>
-    <w:link w:val="a8"/>
-    <w:uiPriority w:val="99"/>
-    <w:semiHidden/>
-    <w:unhideWhenUsed/>
-    <w:rsid w:val="00D171E7"/>
-    <w:pPr>
-      <w:spacing w:after="0" w:line="240" w:lineRule="auto"/>
-    </w:pPr>
-    <w:rPr>
-      <w:rFonts w:ascii="Tahoma" w:hAnsi="Tahoma" w:cs="Tahoma"/>
-      <w:sz w:val="16"/>
-      <w:szCs w:val="16"/>
-    </w:rPr>
-  </w:style>
-  <w:style w:type="character" w:customStyle="1" w:styleId="a8">
-    <w:name w:val="טקסט בלונים תו"/>
-    <w:basedOn w:val="a0"/>
-    <w:link w:val="a7"/>
-    <w:uiPriority w:val="99"/>
-    <w:semiHidden/>
-    <w:rsid w:val="00D171E7"/>
-    <w:rPr>
-      <w:rFonts w:ascii="Tahoma" w:hAnsi="Tahoma" w:cs="Tahoma"/>
-      <w:sz w:val="16"/>
-      <w:szCs w:val="16"/>
-    </w:rPr>
-  </w:style>
-  <w:style w:type="character" w:styleId="Hyperlink">
-    <w:name w:val="Hyperlink"/>
-    <w:basedOn w:val="a0"/>
-    <w:rsid w:val="00310ED9"/>
-    <w:rPr>
-      <w:color w:val="0000FF"/>
-      <w:u w:val="single"/>
-    </w:rPr>
-  </w:style>
-  <w:style w:type="character" w:styleId="a9">
-    <w:name w:val="annotation reference"/>
-    <w:basedOn w:val="a0"/>
-    <w:semiHidden/>
-    <w:rsid w:val="00310ED9"/>
-    <w:rPr>
-      <w:sz w:val="16"/>
-      <w:szCs w:val="16"/>
-    </w:rPr>
-  </w:style>
-  <w:style w:type="paragraph" w:styleId="aa">
-    <w:name w:val="annotation text"/>
-    <w:basedOn w:val="a"/>
-    <w:link w:val="ab"/>
-    <w:semiHidden/>
-    <w:rsid w:val="00310ED9"/>
-    <w:pPr>
-      <w:spacing w:after="0" w:line="320" w:lineRule="exact"/>
-    </w:pPr>
-    <w:rPr>
-      <w:rFonts w:ascii="Arial" w:eastAsia="Times New Roman" w:hAnsi="Arial" w:cs="Arial"/>
-      <w:sz w:val="20"/>
-      <w:szCs w:val="20"/>
-      <w:lang w:eastAsia="he-IL"/>
-    </w:rPr>
-  </w:style>
-  <w:style w:type="character" w:customStyle="1" w:styleId="ab">
-    <w:name w:val="טקסט הערה תו"/>
-    <w:basedOn w:val="a0"/>
-    <w:link w:val="aa"/>
-    <w:semiHidden/>
-    <w:rsid w:val="00310ED9"/>
-    <w:rPr>
-      <w:rFonts w:ascii="Arial" w:eastAsia="Times New Roman" w:hAnsi="Arial" w:cs="Arial"/>
-      <w:sz w:val="20"/>
-      <w:szCs w:val="20"/>
-      <w:lang w:eastAsia="he-IL"/>
-    </w:rPr>
-  </w:style>
-  <w:style w:type="paragraph" w:styleId="ac">
-    <w:name w:val="caption"/>
-    <w:basedOn w:val="a"/>
-    <w:next w:val="a"/>
-    <w:uiPriority w:val="35"/>
-    <w:unhideWhenUsed/>
-    <w:qFormat/>
-    <w:rsid w:val="00160D38"/>
-    <w:pPr>
-      <w:spacing w:line="240" w:lineRule="auto"/>
-    </w:pPr>
-    <w:rPr>
-      <w:b/>
-      <w:bCs/>
-      <w:color w:val="4F81BD" w:themeColor="accent1"/>
-      <w:sz w:val="18"/>
-      <w:szCs w:val="18"/>
-    </w:rPr>
-  </w:style>
-  <w:style w:type="paragraph" w:styleId="ad">
-    <w:name w:val="No Spacing"/>
-    <w:link w:val="ae"/>
-    <w:uiPriority w:val="1"/>
-    <w:qFormat/>
-    <w:rsid w:val="00393BDD"/>
-    <w:pPr>
-      <w:bidi/>
-      <w:spacing w:after="0" w:line="240" w:lineRule="auto"/>
-    </w:pPr>
-    <w:rPr>
-      <w:rFonts w:eastAsiaTheme="minorEastAsia"/>
-    </w:rPr>
-  </w:style>
-  <w:style w:type="character" w:customStyle="1" w:styleId="ae">
-    <w:name w:val="ללא מרווח תו"/>
-    <w:basedOn w:val="a0"/>
-    <w:link w:val="ad"/>
-    <w:uiPriority w:val="1"/>
-    <w:rsid w:val="00393BDD"/>
-    <w:rPr>
-      <w:rFonts w:eastAsiaTheme="minorEastAsia"/>
-    </w:rPr>
-  </w:style>
-  <w:style w:type="paragraph" w:styleId="af">
-    <w:name w:val="List Paragraph"/>
-    <w:basedOn w:val="a"/>
-    <w:uiPriority w:val="34"/>
-    <w:qFormat/>
-    <w:rsid w:val="002E15D1"/>
-    <w:pPr>
-      <w:ind w:left="720"/>
-      <w:contextualSpacing/>
-    </w:pPr>
-  </w:style>
-  <w:style w:type="character" w:styleId="af0">
-    <w:name w:val="page number"/>
-    <w:basedOn w:val="a0"/>
-    <w:rsid w:val="008A6109"/>
-  </w:style>
-  <w:style w:type="paragraph" w:customStyle="1" w:styleId="Code">
-    <w:name w:val="Code"/>
-    <w:basedOn w:val="a"/>
-    <w:rsid w:val="008A6109"/>
-    <w:pPr>
-      <w:pBdr>
-        <w:top w:val="single" w:sz="4" w:space="1" w:color="auto"/>
-        <w:left w:val="single" w:sz="4" w:space="4" w:color="auto"/>
-        <w:bottom w:val="single" w:sz="4" w:space="1" w:color="auto"/>
-        <w:right w:val="single" w:sz="4" w:space="4" w:color="auto"/>
-      </w:pBdr>
-      <w:tabs>
-        <w:tab w:val="num" w:pos="792"/>
-        <w:tab w:val="left" w:pos="1134"/>
-        <w:tab w:val="left" w:pos="1418"/>
-        <w:tab w:val="left" w:pos="1701"/>
-        <w:tab w:val="left" w:pos="1985"/>
-        <w:tab w:val="left" w:pos="2268"/>
-      </w:tabs>
-      <w:bidi w:val="0"/>
-      <w:spacing w:after="0" w:line="240" w:lineRule="exact"/>
-      <w:ind w:left="792" w:right="792" w:hanging="432"/>
-    </w:pPr>
-    <w:rPr>
-      <w:rFonts w:ascii="Courier New" w:eastAsia="Times New Roman" w:hAnsi="Courier New" w:cs="Courier New"/>
-      <w:sz w:val="20"/>
-      <w:szCs w:val="20"/>
-    </w:rPr>
-  </w:style>
-  <w:style w:type="paragraph" w:styleId="TOC1">
-    <w:name w:val="toc 1"/>
-    <w:basedOn w:val="a"/>
-    <w:next w:val="a"/>
-    <w:autoRedefine/>
-    <w:uiPriority w:val="39"/>
-    <w:rsid w:val="00D317AA"/>
-    <w:pPr>
-      <w:tabs>
-        <w:tab w:val="right" w:leader="dot" w:pos="8296"/>
-      </w:tabs>
-      <w:spacing w:after="0" w:line="320" w:lineRule="exact"/>
-    </w:pPr>
-    <w:rPr>
-      <w:rFonts w:eastAsia="Times New Roman" w:cs="Arial"/>
-      <w:b/>
-      <w:bCs/>
-      <w:sz w:val="28"/>
-      <w:szCs w:val="28"/>
-      <w:lang w:eastAsia="he-IL"/>
-    </w:rPr>
-  </w:style>
-  <w:style w:type="paragraph" w:styleId="TOC2">
-    <w:name w:val="toc 2"/>
-    <w:basedOn w:val="a"/>
-    <w:next w:val="a"/>
-    <w:autoRedefine/>
-    <w:uiPriority w:val="39"/>
-    <w:rsid w:val="00174A92"/>
-    <w:pPr>
-      <w:spacing w:after="0" w:line="320" w:lineRule="exact"/>
-      <w:ind w:left="240"/>
-    </w:pPr>
-    <w:rPr>
-      <w:rFonts w:eastAsia="Times New Roman" w:cs="Arial"/>
-      <w:sz w:val="24"/>
-      <w:szCs w:val="24"/>
-      <w:lang w:eastAsia="he-IL"/>
-    </w:rPr>
-  </w:style>
-  <w:style w:type="paragraph" w:styleId="TOC3">
-    <w:name w:val="toc 3"/>
-    <w:basedOn w:val="a"/>
-    <w:next w:val="a"/>
-    <w:autoRedefine/>
-    <w:uiPriority w:val="39"/>
-    <w:rsid w:val="00174A92"/>
-    <w:pPr>
-      <w:spacing w:after="0" w:line="320" w:lineRule="exact"/>
-      <w:ind w:left="480"/>
-    </w:pPr>
-    <w:rPr>
-      <w:rFonts w:eastAsia="Times New Roman" w:cs="Arial"/>
-      <w:sz w:val="20"/>
-      <w:szCs w:val="20"/>
-      <w:lang w:eastAsia="he-IL"/>
-    </w:rPr>
-  </w:style>
-  <w:style w:type="paragraph" w:styleId="af1">
-    <w:name w:val="Body Text"/>
-    <w:basedOn w:val="a"/>
-    <w:link w:val="af2"/>
-    <w:rsid w:val="008A6109"/>
-    <w:pPr>
-      <w:bidi w:val="0"/>
-      <w:spacing w:after="0" w:line="320" w:lineRule="exact"/>
-    </w:pPr>
-    <w:rPr>
-      <w:rFonts w:ascii="Courier New" w:eastAsia="Times New Roman" w:hAnsi="Courier New" w:cs="Courier New"/>
-      <w:sz w:val="20"/>
-      <w:szCs w:val="20"/>
-    </w:rPr>
-  </w:style>
-  <w:style w:type="character" w:customStyle="1" w:styleId="af2">
-    <w:name w:val="גוף טקסט תו"/>
-    <w:basedOn w:val="a0"/>
-    <w:link w:val="af1"/>
-    <w:rsid w:val="008A6109"/>
-    <w:rPr>
-      <w:rFonts w:ascii="Courier New" w:eastAsia="Times New Roman" w:hAnsi="Courier New" w:cs="Courier New"/>
-      <w:sz w:val="20"/>
-      <w:szCs w:val="20"/>
-    </w:rPr>
-  </w:style>
-  <w:style w:type="paragraph" w:styleId="21">
-    <w:name w:val="Body Text 2"/>
-    <w:basedOn w:val="a"/>
-    <w:link w:val="22"/>
-    <w:rsid w:val="008A6109"/>
-    <w:pPr>
-      <w:bidi w:val="0"/>
-      <w:spacing w:after="0" w:line="320" w:lineRule="exact"/>
-    </w:pPr>
-    <w:rPr>
-      <w:rFonts w:ascii="Courier New" w:eastAsia="Times New Roman" w:hAnsi="Courier New" w:cs="Courier New"/>
-    </w:rPr>
-  </w:style>
-  <w:style w:type="character" w:customStyle="1" w:styleId="22">
-    <w:name w:val="גוף טקסט 2 תו"/>
-    <w:basedOn w:val="a0"/>
-    <w:link w:val="21"/>
-    <w:rsid w:val="008A6109"/>
-    <w:rPr>
-      <w:rFonts w:ascii="Courier New" w:eastAsia="Times New Roman" w:hAnsi="Courier New" w:cs="Courier New"/>
-    </w:rPr>
-  </w:style>
-  <w:style w:type="paragraph" w:styleId="TOC4">
-    <w:name w:val="toc 4"/>
-    <w:basedOn w:val="a"/>
-    <w:next w:val="a"/>
-    <w:autoRedefine/>
-    <w:uiPriority w:val="39"/>
-    <w:rsid w:val="008A6109"/>
-    <w:pPr>
-      <w:spacing w:after="0" w:line="320" w:lineRule="exact"/>
-      <w:ind w:left="720"/>
-    </w:pPr>
-    <w:rPr>
-      <w:rFonts w:ascii="Arial" w:eastAsia="Times New Roman" w:hAnsi="Arial" w:cs="Arial"/>
-      <w:sz w:val="24"/>
-      <w:szCs w:val="24"/>
-      <w:lang w:eastAsia="he-IL"/>
-    </w:rPr>
-  </w:style>
-  <w:style w:type="paragraph" w:styleId="TOC5">
-    <w:name w:val="toc 5"/>
-    <w:basedOn w:val="a"/>
-    <w:next w:val="a"/>
-    <w:autoRedefine/>
-    <w:uiPriority w:val="39"/>
-    <w:rsid w:val="008A6109"/>
-    <w:pPr>
-      <w:spacing w:after="0" w:line="320" w:lineRule="exact"/>
-      <w:ind w:left="960"/>
-    </w:pPr>
-    <w:rPr>
-      <w:rFonts w:ascii="Arial" w:eastAsia="Times New Roman" w:hAnsi="Arial" w:cs="Arial"/>
-      <w:sz w:val="24"/>
-      <w:szCs w:val="24"/>
-      <w:lang w:eastAsia="he-IL"/>
-    </w:rPr>
-  </w:style>
-  <w:style w:type="paragraph" w:styleId="NormalWeb">
-    <w:name w:val="Normal (Web)"/>
-    <w:basedOn w:val="a"/>
-    <w:rsid w:val="008A6109"/>
-    <w:pPr>
-      <w:bidi w:val="0"/>
-      <w:spacing w:before="100" w:beforeAutospacing="1" w:after="100" w:afterAutospacing="1" w:line="240" w:lineRule="auto"/>
-    </w:pPr>
-    <w:rPr>
-      <w:rFonts w:ascii="Times New Roman" w:eastAsia="Times New Roman" w:hAnsi="Times New Roman" w:cs="Times New Roman"/>
-      <w:sz w:val="24"/>
-      <w:szCs w:val="24"/>
-    </w:rPr>
-  </w:style>
-  <w:style w:type="paragraph" w:styleId="af3">
-    <w:name w:val="Document Map"/>
-    <w:basedOn w:val="a"/>
-    <w:link w:val="af4"/>
-    <w:uiPriority w:val="99"/>
-    <w:semiHidden/>
-    <w:unhideWhenUsed/>
-    <w:rsid w:val="00192FC8"/>
-    <w:pPr>
-      <w:spacing w:after="0" w:line="240" w:lineRule="auto"/>
-    </w:pPr>
-    <w:rPr>
-      <w:rFonts w:ascii="Tahoma" w:hAnsi="Tahoma" w:cs="Tahoma"/>
-      <w:sz w:val="16"/>
-      <w:szCs w:val="16"/>
-    </w:rPr>
-  </w:style>
-  <w:style w:type="character" w:customStyle="1" w:styleId="af4">
-    <w:name w:val="מפת מסמך תו"/>
-    <w:basedOn w:val="a0"/>
-    <w:link w:val="af3"/>
-    <w:uiPriority w:val="99"/>
-    <w:semiHidden/>
-    <w:rsid w:val="00192FC8"/>
-    <w:rPr>
-      <w:rFonts w:ascii="Tahoma" w:hAnsi="Tahoma" w:cs="Tahoma"/>
-      <w:sz w:val="16"/>
-      <w:szCs w:val="16"/>
-    </w:rPr>
-  </w:style>
-  <w:style w:type="paragraph" w:styleId="TOC9">
-    <w:name w:val="toc 9"/>
-    <w:basedOn w:val="a"/>
-    <w:next w:val="a"/>
-    <w:autoRedefine/>
-    <w:uiPriority w:val="39"/>
-    <w:unhideWhenUsed/>
-    <w:rsid w:val="00990399"/>
-    <w:pPr>
-      <w:spacing w:after="100"/>
-      <w:ind w:left="1760"/>
-    </w:pPr>
-  </w:style>
-  <w:style w:type="paragraph" w:styleId="HTML">
-    <w:name w:val="HTML Preformatted"/>
-    <w:basedOn w:val="a"/>
-    <w:link w:val="HTML0"/>
-    <w:unhideWhenUsed/>
-    <w:rsid w:val="000B2922"/>
-    <w:pPr>
-      <w:tabs>
-        <w:tab w:val="left" w:pos="916"/>
-        <w:tab w:val="left" w:pos="1832"/>
-        <w:tab w:val="left" w:pos="2748"/>
-        <w:tab w:val="left" w:pos="3664"/>
-        <w:tab w:val="left" w:pos="4580"/>
-        <w:tab w:val="left" w:pos="5496"/>
-        <w:tab w:val="left" w:pos="6412"/>
-        <w:tab w:val="left" w:pos="7328"/>
-        <w:tab w:val="left" w:pos="8244"/>
-        <w:tab w:val="left" w:pos="9160"/>
-        <w:tab w:val="left" w:pos="10076"/>
-        <w:tab w:val="left" w:pos="10992"/>
-        <w:tab w:val="left" w:pos="11908"/>
-        <w:tab w:val="left" w:pos="12824"/>
-        <w:tab w:val="left" w:pos="13740"/>
-        <w:tab w:val="left" w:pos="14656"/>
-      </w:tabs>
-      <w:bidi w:val="0"/>
-      <w:spacing w:after="0" w:line="240" w:lineRule="auto"/>
-    </w:pPr>
-    <w:rPr>
-      <w:rFonts w:ascii="Courier New" w:eastAsia="Times New Roman" w:hAnsi="Courier New" w:cs="Courier New"/>
-      <w:sz w:val="20"/>
-      <w:szCs w:val="20"/>
-    </w:rPr>
-  </w:style>
-  <w:style w:type="character" w:customStyle="1" w:styleId="HTML0">
-    <w:name w:val="HTML מעוצב מראש תו"/>
-    <w:basedOn w:val="a0"/>
-    <w:link w:val="HTML"/>
-    <w:uiPriority w:val="99"/>
-    <w:semiHidden/>
-    <w:rsid w:val="000B2922"/>
-    <w:rPr>
-      <w:rFonts w:ascii="Courier New" w:eastAsia="Times New Roman" w:hAnsi="Courier New" w:cs="Courier New"/>
-      <w:sz w:val="20"/>
-      <w:szCs w:val="20"/>
-    </w:rPr>
-  </w:style>
-  <w:style w:type="paragraph" w:styleId="TOC6">
-    <w:name w:val="toc 6"/>
-    <w:basedOn w:val="a"/>
-    <w:next w:val="a"/>
-    <w:autoRedefine/>
-    <w:uiPriority w:val="39"/>
-    <w:unhideWhenUsed/>
-    <w:rsid w:val="00174A92"/>
-    <w:pPr>
-      <w:spacing w:after="100"/>
-      <w:ind w:left="1100"/>
-    </w:pPr>
-    <w:rPr>
-      <w:rFonts w:eastAsiaTheme="minorEastAsia"/>
-    </w:rPr>
-  </w:style>
-  <w:style w:type="paragraph" w:styleId="TOC7">
-    <w:name w:val="toc 7"/>
-    <w:basedOn w:val="a"/>
-    <w:next w:val="a"/>
-    <w:autoRedefine/>
-    <w:uiPriority w:val="39"/>
-    <w:unhideWhenUsed/>
-    <w:rsid w:val="00174A92"/>
-    <w:pPr>
-      <w:spacing w:after="100"/>
-      <w:ind w:left="1320"/>
-    </w:pPr>
-    <w:rPr>
-      <w:rFonts w:eastAsiaTheme="minorEastAsia"/>
-    </w:rPr>
-  </w:style>
-  <w:style w:type="paragraph" w:styleId="TOC8">
-    <w:name w:val="toc 8"/>
-    <w:basedOn w:val="a"/>
-    <w:next w:val="a"/>
-    <w:autoRedefine/>
-    <w:uiPriority w:val="39"/>
-    <w:unhideWhenUsed/>
-    <w:rsid w:val="00174A92"/>
-    <w:pPr>
-      <w:spacing w:after="100"/>
-      <w:ind w:left="1540"/>
-    </w:pPr>
-    <w:rPr>
-      <w:rFonts w:eastAsiaTheme="minorEastAsia"/>
-    </w:rPr>
-  </w:style>
-  <w:style w:type="character" w:customStyle="1" w:styleId="toctoggle">
-    <w:name w:val="toctoggle"/>
-    <w:basedOn w:val="a0"/>
-    <w:rsid w:val="00C80094"/>
-  </w:style>
-  <w:style w:type="character" w:customStyle="1" w:styleId="tocnumber2">
-    <w:name w:val="tocnumber2"/>
-    <w:basedOn w:val="a0"/>
-    <w:rsid w:val="00C80094"/>
-  </w:style>
-  <w:style w:type="character" w:customStyle="1" w:styleId="toctext">
-    <w:name w:val="toctext"/>
-    <w:basedOn w:val="a0"/>
-    <w:rsid w:val="00C80094"/>
-  </w:style>
-  <w:style w:type="paragraph" w:customStyle="1" w:styleId="08-">
-    <w:name w:val="08 - אופציה למצגת"/>
-    <w:basedOn w:val="a"/>
-    <w:next w:val="a"/>
-    <w:autoRedefine/>
-    <w:qFormat/>
-    <w:rsid w:val="003D6884"/>
-    <w:rPr>
-      <w:i/>
-      <w:iCs/>
-      <w:color w:val="A6A6A6" w:themeColor="background1" w:themeShade="A6"/>
-    </w:rPr>
-  </w:style>
-  <w:style w:type="paragraph" w:customStyle="1" w:styleId="07-">
-    <w:name w:val="07 - טקסט לתמונה"/>
-    <w:basedOn w:val="a"/>
-    <w:next w:val="a"/>
-    <w:qFormat/>
-    <w:rsid w:val="003D5B01"/>
-    <w:pPr>
-      <w:ind w:left="964" w:hanging="851"/>
-    </w:pPr>
-    <w:rPr>
-      <w:i/>
-      <w:iCs/>
-      <w:sz w:val="16"/>
-      <w:szCs w:val="16"/>
-    </w:rPr>
-  </w:style>
-  <w:style w:type="character" w:styleId="FollowedHyperlink">
-    <w:name w:val="FollowedHyperlink"/>
-    <w:basedOn w:val="a0"/>
-    <w:uiPriority w:val="99"/>
-    <w:semiHidden/>
-    <w:unhideWhenUsed/>
-    <w:rsid w:val="00A82B2D"/>
-    <w:rPr>
-      <w:color w:val="800080" w:themeColor="followedHyperlink"/>
-      <w:u w:val="single"/>
-    </w:rPr>
-  </w:style>
-  <w:style w:type="paragraph" w:customStyle="1" w:styleId="06-">
-    <w:name w:val="06 - תמונה"/>
-    <w:basedOn w:val="a"/>
-    <w:next w:val="07-"/>
-    <w:link w:val="06-0"/>
-    <w:qFormat/>
-    <w:rsid w:val="00695A4F"/>
-    <w:pPr>
-      <w:spacing w:after="0"/>
-      <w:ind w:left="-199"/>
-    </w:pPr>
-    <w:rPr>
-      <w:noProof/>
-    </w:rPr>
-  </w:style>
-  <w:style w:type="paragraph" w:customStyle="1" w:styleId="05-">
-    <w:name w:val="05 - רגיל לפני תמונה"/>
-    <w:basedOn w:val="a"/>
-    <w:next w:val="06-"/>
-    <w:link w:val="05-0"/>
-    <w:qFormat/>
-    <w:rsid w:val="00695A4F"/>
-    <w:pPr>
-      <w:spacing w:after="0"/>
-    </w:pPr>
-  </w:style>
-  <w:style w:type="character" w:customStyle="1" w:styleId="06-0">
-    <w:name w:val="06 - תמונה תו"/>
-    <w:basedOn w:val="a0"/>
-    <w:link w:val="06-"/>
-    <w:rsid w:val="00695A4F"/>
-    <w:rPr>
-      <w:noProof/>
-    </w:rPr>
-  </w:style>
-  <w:style w:type="character" w:customStyle="1" w:styleId="05-0">
-    <w:name w:val="05 - רגיל לפני תמונה תו"/>
-    <w:basedOn w:val="a0"/>
-    <w:link w:val="05-"/>
-    <w:rsid w:val="00695A4F"/>
-  </w:style>
-  <w:style w:type="paragraph" w:styleId="af5">
-    <w:name w:val="annotation subject"/>
-    <w:basedOn w:val="aa"/>
-    <w:next w:val="aa"/>
-    <w:link w:val="af6"/>
-    <w:uiPriority w:val="99"/>
-    <w:semiHidden/>
-    <w:unhideWhenUsed/>
-    <w:rsid w:val="001D7398"/>
-    <w:pPr>
-      <w:spacing w:after="120" w:line="240" w:lineRule="auto"/>
-    </w:pPr>
-    <w:rPr>
-      <w:rFonts w:asciiTheme="minorHAnsi" w:eastAsiaTheme="minorHAnsi" w:hAnsiTheme="minorHAnsi" w:cstheme="minorBidi"/>
-      <w:b/>
-      <w:bCs/>
-      <w:lang w:eastAsia="en-US"/>
-    </w:rPr>
-  </w:style>
-  <w:style w:type="character" w:customStyle="1" w:styleId="af6">
-    <w:name w:val="נושא הערה תו"/>
-    <w:basedOn w:val="ab"/>
-    <w:link w:val="af5"/>
-    <w:uiPriority w:val="99"/>
-    <w:semiHidden/>
-    <w:rsid w:val="001D7398"/>
-    <w:rPr>
-      <w:rFonts w:ascii="Arial" w:eastAsia="Times New Roman" w:hAnsi="Arial" w:cs="Arial"/>
-      <w:b/>
-      <w:bCs/>
-      <w:sz w:val="20"/>
-      <w:szCs w:val="20"/>
-      <w:lang w:eastAsia="he-IL"/>
-    </w:rPr>
-  </w:style>
-  <w:style w:type="table" w:styleId="af7">
-    <w:name w:val="Table Grid"/>
-    <w:basedOn w:val="a1"/>
+    <w:basedOn w:val="TableNormal"/>
     <w:uiPriority w:val="59"/>
     <w:rsid w:val="00DB250D"/>
     <w:pPr>
@@ -4928,7 +4022,7 @@
 </file>
 
 <file path=customXml/itemProps2.xml><?xml version="1.0" encoding="utf-8"?>
-<ds:datastoreItem xmlns:ds="http://schemas.openxmlformats.org/officeDocument/2006/customXml" ds:itemID="{2749441F-A85F-475F-9A39-670A916532E3}">
+<ds:datastoreItem xmlns:ds="http://schemas.openxmlformats.org/officeDocument/2006/customXml" ds:itemID="{9819C010-B304-4DC7-8925-C7126AAB68E0}">
   <ds:schemaRefs>
     <ds:schemaRef ds:uri="http://schemas.openxmlformats.org/officeDocument/2006/bibliography"/>
   </ds:schemaRefs>
